--- a/Guia/Informe Final - Entornos Gráficos - Gomez Nicolas J.docx
+++ b/Guia/Informe Final - Entornos Gráficos - Gomez Nicolas J.docx
@@ -1,6 +1,6 @@
 
 <file path=word/document.xml><?xml version="1.0" encoding="utf-8"?>
-<w:document xmlns:wpc="http://schemas.microsoft.com/office/word/2010/wordprocessingCanvas" xmlns:mc="http://schemas.openxmlformats.org/markup-compatibility/2006" xmlns:o="urn:schemas-microsoft-com:office:office" xmlns:r="http://schemas.openxmlformats.org/officeDocument/2006/relationships" xmlns:m="http://schemas.openxmlformats.org/officeDocument/2006/math" xmlns:v="urn:schemas-microsoft-com:vml" xmlns:wp14="http://schemas.microsoft.com/office/word/2010/wordprocessingDrawing" xmlns:wp="http://schemas.openxmlformats.org/drawingml/2006/wordprocessingDrawing" xmlns:w10="urn:schemas-microsoft-com:office:word" xmlns:w="http://schemas.openxmlformats.org/wordprocessingml/2006/main" xmlns:w14="http://schemas.microsoft.com/office/word/2010/wordml" xmlns:wpg="http://schemas.microsoft.com/office/word/2010/wordprocessingGroup" xmlns:wpi="http://schemas.microsoft.com/office/word/2010/wordprocessingInk" xmlns:wne="http://schemas.microsoft.com/office/word/2006/wordml" xmlns:wps="http://schemas.microsoft.com/office/word/2010/wordprocessingShape" mc:Ignorable="w14 wp14">
+<w:document xmlns:wpc="http://schemas.microsoft.com/office/word/2010/wordprocessingCanvas" xmlns:cx="http://schemas.microsoft.com/office/drawing/2014/chartex" xmlns:cx1="http://schemas.microsoft.com/office/drawing/2015/9/8/chartex" xmlns:cx2="http://schemas.microsoft.com/office/drawing/2015/10/21/chartex" xmlns:cx3="http://schemas.microsoft.com/office/drawing/2016/5/9/chartex" xmlns:cx4="http://schemas.microsoft.com/office/drawing/2016/5/10/chartex" xmlns:cx5="http://schemas.microsoft.com/office/drawing/2016/5/11/chartex" xmlns:cx6="http://schemas.microsoft.com/office/drawing/2016/5/12/chartex" xmlns:cx7="http://schemas.microsoft.com/office/drawing/2016/5/13/chartex" xmlns:cx8="http://schemas.microsoft.com/office/drawing/2016/5/14/chartex" xmlns:mc="http://schemas.openxmlformats.org/markup-compatibility/2006" xmlns:aink="http://schemas.microsoft.com/office/drawing/2016/ink" xmlns:am3d="http://schemas.microsoft.com/office/drawing/2017/model3d" xmlns:o="urn:schemas-microsoft-com:office:office" xmlns:r="http://schemas.openxmlformats.org/officeDocument/2006/relationships" xmlns:m="http://schemas.openxmlformats.org/officeDocument/2006/math" xmlns:v="urn:schemas-microsoft-com:vml" xmlns:wp14="http://schemas.microsoft.com/office/word/2010/wordprocessingDrawing" xmlns:wp="http://schemas.openxmlformats.org/drawingml/2006/wordprocessingDrawing" xmlns:w10="urn:schemas-microsoft-com:office:word" xmlns:w="http://schemas.openxmlformats.org/wordprocessingml/2006/main" xmlns:w14="http://schemas.microsoft.com/office/word/2010/wordml" xmlns:w15="http://schemas.microsoft.com/office/word/2012/wordml" xmlns:w16cid="http://schemas.microsoft.com/office/word/2016/wordml/cid" xmlns:w16se="http://schemas.microsoft.com/office/word/2015/wordml/symex" xmlns:wpg="http://schemas.microsoft.com/office/word/2010/wordprocessingGroup" xmlns:wpi="http://schemas.microsoft.com/office/word/2010/wordprocessingInk" xmlns:wne="http://schemas.microsoft.com/office/word/2006/wordml" xmlns:wps="http://schemas.microsoft.com/office/word/2010/wordprocessingShape" mc:Ignorable="w14 w15 w16se w16cid wp14">
   <w:body>
     <w:p/>
     <w:p/>
@@ -85,13 +85,53 @@
       <w:r>
         <w:t xml:space="preserve">Alumno: </w:t>
       </w:r>
-      <w:proofErr w:type="spellStart"/>
-      <w:r>
-        <w:t>Gomez</w:t>
-      </w:r>
-      <w:proofErr w:type="spellEnd"/>
-      <w:r>
-        <w:t>, Nicolás J.</w:t>
+    </w:p>
+    <w:p>
+      <w:pPr>
+        <w:ind w:left="708" w:firstLine="708"/>
+      </w:pPr>
+      <w:r>
+        <w:t>Gomez, Nicolás J.</w:t>
+      </w:r>
+      <w:r>
+        <w:t xml:space="preserve"> – Legajo</w:t>
+      </w:r>
+      <w:r>
+        <w:t>: 42.114</w:t>
+      </w:r>
+      <w:r>
+        <w:t xml:space="preserve"> – Email</w:t>
+      </w:r>
+      <w:r>
+        <w:t xml:space="preserve">: </w:t>
+      </w:r>
+      <w:hyperlink r:id="rId8" w:history="1">
+        <w:r>
+          <w:rPr>
+            <w:rStyle w:val="Hyperlink"/>
+          </w:rPr>
+          <w:t>nicogomezwp@gmail.com</w:t>
+        </w:r>
+      </w:hyperlink>
+    </w:p>
+    <w:p>
+      <w:pPr>
+        <w:ind w:left="708" w:firstLine="708"/>
+      </w:pPr>
+      <w:r>
+        <w:t>Vicini, Franco F</w:t>
+      </w:r>
+      <w:r>
+        <w:t>.</w:t>
+      </w:r>
+      <w:r>
+        <w:t xml:space="preserve"> – Legajo: </w:t>
+      </w:r>
+      <w:r>
+        <w:t>39.997</w:t>
+      </w:r>
+      <w:r>
+        <w:t xml:space="preserve"> – Email:  </w:t>
       </w:r>
     </w:p>
     <w:p>
@@ -99,28 +139,12 @@
         <w:ind w:firstLine="708"/>
       </w:pPr>
       <w:r>
-        <w:t>Legajo: 42.114</w:t>
-      </w:r>
-    </w:p>
-    <w:p>
-      <w:pPr>
-        <w:ind w:firstLine="708"/>
-      </w:pPr>
-      <w:r>
-        <w:t>e-mail: nicogomezwp@gmail.com</w:t>
-      </w:r>
-    </w:p>
-    <w:p>
-      <w:pPr>
-        <w:ind w:firstLine="708"/>
-      </w:pPr>
-      <w:r>
         <w:t xml:space="preserve">Docente: </w:t>
       </w:r>
     </w:p>
     <w:p>
       <w:pPr>
-        <w:pStyle w:val="Prrafodelista"/>
+        <w:pStyle w:val="ListParagraph"/>
         <w:numPr>
           <w:ilvl w:val="0"/>
           <w:numId w:val="7"/>
@@ -135,7 +159,7 @@
     </w:p>
     <w:p>
       <w:pPr>
-        <w:pStyle w:val="Prrafodelista"/>
+        <w:pStyle w:val="ListParagraph"/>
         <w:numPr>
           <w:ilvl w:val="0"/>
           <w:numId w:val="7"/>
@@ -181,7 +205,10 @@
       <w:sdtContent>
         <w:p>
           <w:pPr>
-            <w:pStyle w:val="TtulodeTDC"/>
+            <w:pStyle w:val="TOCHeading"/>
+            <w:tabs>
+              <w:tab w:val="left" w:pos="4284"/>
+            </w:tabs>
           </w:pPr>
           <w:r>
             <w:rPr>
@@ -189,10 +216,16 @@
             </w:rPr>
             <w:t>ÍNDICE</w:t>
           </w:r>
+          <w:r>
+            <w:rPr>
+              <w:lang w:val="es-ES"/>
+            </w:rPr>
+            <w:tab/>
+          </w:r>
         </w:p>
         <w:p>
           <w:pPr>
-            <w:pStyle w:val="TDC1"/>
+            <w:pStyle w:val="TOC1"/>
             <w:tabs>
               <w:tab w:val="right" w:leader="dot" w:pos="11385"/>
             </w:tabs>
@@ -211,10 +244,10 @@
           <w:r>
             <w:fldChar w:fldCharType="separate"/>
           </w:r>
-          <w:hyperlink w:anchor="_Toc530842708" w:history="1">
-            <w:r>
-              <w:rPr>
-                <w:rStyle w:val="Hipervnculo"/>
+          <w:hyperlink w:anchor="_Toc47549066" w:history="1">
+            <w:r>
+              <w:rPr>
+                <w:rStyle w:val="Hyperlink"/>
                 <w:noProof/>
               </w:rPr>
               <w:t>INTRODUCCIÓN</w:t>
@@ -238,7 +271,7 @@
                 <w:noProof/>
                 <w:webHidden/>
               </w:rPr>
-              <w:instrText xml:space="preserve"> PAGEREF _Toc530842708 \h </w:instrText>
+              <w:instrText xml:space="preserve"> PAGEREF _Toc47549066 \h </w:instrText>
             </w:r>
             <w:r>
               <w:rPr>
@@ -271,7 +304,7 @@
         </w:p>
         <w:p>
           <w:pPr>
-            <w:pStyle w:val="TDC1"/>
+            <w:pStyle w:val="TOC1"/>
             <w:tabs>
               <w:tab w:val="right" w:leader="dot" w:pos="11385"/>
             </w:tabs>
@@ -281,10 +314,10 @@
               <w:lang w:eastAsia="es-AR"/>
             </w:rPr>
           </w:pPr>
-          <w:hyperlink w:anchor="_Toc530842709" w:history="1">
-            <w:r>
-              <w:rPr>
-                <w:rStyle w:val="Hipervnculo"/>
+          <w:hyperlink w:anchor="_Toc47549067" w:history="1">
+            <w:r>
+              <w:rPr>
+                <w:rStyle w:val="Hyperlink"/>
                 <w:noProof/>
               </w:rPr>
               <w:t>DEFINICIÓN DEL SITIO WEB</w:t>
@@ -308,7 +341,7 @@
                 <w:noProof/>
                 <w:webHidden/>
               </w:rPr>
-              <w:instrText xml:space="preserve"> PAGEREF _Toc530842709 \h </w:instrText>
+              <w:instrText xml:space="preserve"> PAGEREF _Toc47549067 \h </w:instrText>
             </w:r>
             <w:r>
               <w:rPr>
@@ -341,7 +374,7 @@
         </w:p>
         <w:p>
           <w:pPr>
-            <w:pStyle w:val="TDC2"/>
+            <w:pStyle w:val="TOC2"/>
             <w:tabs>
               <w:tab w:val="right" w:leader="dot" w:pos="11385"/>
             </w:tabs>
@@ -351,10 +384,10 @@
               <w:lang w:eastAsia="es-AR"/>
             </w:rPr>
           </w:pPr>
-          <w:hyperlink w:anchor="_Toc530842710" w:history="1">
-            <w:r>
-              <w:rPr>
-                <w:rStyle w:val="Hipervnculo"/>
+          <w:hyperlink w:anchor="_Toc47549068" w:history="1">
+            <w:r>
+              <w:rPr>
+                <w:rStyle w:val="Hyperlink"/>
                 <w:noProof/>
               </w:rPr>
               <w:t>Objetivos del Sitio</w:t>
@@ -378,7 +411,7 @@
                 <w:noProof/>
                 <w:webHidden/>
               </w:rPr>
-              <w:instrText xml:space="preserve"> PAGEREF _Toc530842710 \h </w:instrText>
+              <w:instrText xml:space="preserve"> PAGEREF _Toc47549068 \h </w:instrText>
             </w:r>
             <w:r>
               <w:rPr>
@@ -411,7 +444,7 @@
         </w:p>
         <w:p>
           <w:pPr>
-            <w:pStyle w:val="TDC2"/>
+            <w:pStyle w:val="TOC2"/>
             <w:tabs>
               <w:tab w:val="right" w:leader="dot" w:pos="11385"/>
             </w:tabs>
@@ -421,10 +454,10 @@
               <w:lang w:eastAsia="es-AR"/>
             </w:rPr>
           </w:pPr>
-          <w:hyperlink w:anchor="_Toc530842711" w:history="1">
-            <w:r>
-              <w:rPr>
-                <w:rStyle w:val="Hipervnculo"/>
+          <w:hyperlink w:anchor="_Toc47549069" w:history="1">
+            <w:r>
+              <w:rPr>
+                <w:rStyle w:val="Hyperlink"/>
                 <w:noProof/>
               </w:rPr>
               <w:t>Descripción del Sitio</w:t>
@@ -448,7 +481,7 @@
                 <w:noProof/>
                 <w:webHidden/>
               </w:rPr>
-              <w:instrText xml:space="preserve"> PAGEREF _Toc530842711 \h </w:instrText>
+              <w:instrText xml:space="preserve"> PAGEREF _Toc47549069 \h </w:instrText>
             </w:r>
             <w:r>
               <w:rPr>
@@ -481,7 +514,7 @@
         </w:p>
         <w:p>
           <w:pPr>
-            <w:pStyle w:val="TDC1"/>
+            <w:pStyle w:val="TOC1"/>
             <w:tabs>
               <w:tab w:val="right" w:leader="dot" w:pos="11385"/>
             </w:tabs>
@@ -491,10 +524,10 @@
               <w:lang w:eastAsia="es-AR"/>
             </w:rPr>
           </w:pPr>
-          <w:hyperlink w:anchor="_Toc530842712" w:history="1">
-            <w:r>
-              <w:rPr>
-                <w:rStyle w:val="Hipervnculo"/>
+          <w:hyperlink w:anchor="_Toc47549070" w:history="1">
+            <w:r>
+              <w:rPr>
+                <w:rStyle w:val="Hyperlink"/>
                 <w:noProof/>
               </w:rPr>
               <w:t>DEFINICIÓN DE LA AUDIENCIA</w:t>
@@ -518,7 +551,7 @@
                 <w:noProof/>
                 <w:webHidden/>
               </w:rPr>
-              <w:instrText xml:space="preserve"> PAGEREF _Toc530842712 \h </w:instrText>
+              <w:instrText xml:space="preserve"> PAGEREF _Toc47549070 \h </w:instrText>
             </w:r>
             <w:r>
               <w:rPr>
@@ -551,7 +584,7 @@
         </w:p>
         <w:p>
           <w:pPr>
-            <w:pStyle w:val="TDC1"/>
+            <w:pStyle w:val="TOC1"/>
             <w:tabs>
               <w:tab w:val="right" w:leader="dot" w:pos="11385"/>
             </w:tabs>
@@ -561,10 +594,10 @@
               <w:lang w:eastAsia="es-AR"/>
             </w:rPr>
           </w:pPr>
-          <w:hyperlink w:anchor="_Toc530842713" w:history="1">
-            <w:r>
-              <w:rPr>
-                <w:rStyle w:val="Hipervnculo"/>
+          <w:hyperlink w:anchor="_Toc47549071" w:history="1">
+            <w:r>
+              <w:rPr>
+                <w:rStyle w:val="Hyperlink"/>
                 <w:noProof/>
               </w:rPr>
               <w:t>DEFINICIÓN DE LOS CONTENIDOS DEL SITIO</w:t>
@@ -588,7 +621,7 @@
                 <w:noProof/>
                 <w:webHidden/>
               </w:rPr>
-              <w:instrText xml:space="preserve"> PAGEREF _Toc530842713 \h </w:instrText>
+              <w:instrText xml:space="preserve"> PAGEREF _Toc47549071 \h </w:instrText>
             </w:r>
             <w:r>
               <w:rPr>
@@ -621,7 +654,7 @@
         </w:p>
         <w:p>
           <w:pPr>
-            <w:pStyle w:val="TDC2"/>
+            <w:pStyle w:val="TOC2"/>
             <w:tabs>
               <w:tab w:val="right" w:leader="dot" w:pos="11385"/>
             </w:tabs>
@@ -631,10 +664,10 @@
               <w:lang w:eastAsia="es-AR"/>
             </w:rPr>
           </w:pPr>
-          <w:hyperlink w:anchor="_Toc530842714" w:history="1">
-            <w:r>
-              <w:rPr>
-                <w:rStyle w:val="Hipervnculo"/>
+          <w:hyperlink w:anchor="_Toc47549072" w:history="1">
+            <w:r>
+              <w:rPr>
+                <w:rStyle w:val="Hyperlink"/>
                 <w:noProof/>
               </w:rPr>
               <w:t>Agrupado por Contenidos</w:t>
@@ -658,7 +691,7 @@
                 <w:noProof/>
                 <w:webHidden/>
               </w:rPr>
-              <w:instrText xml:space="preserve"> PAGEREF _Toc530842714 \h </w:instrText>
+              <w:instrText xml:space="preserve"> PAGEREF _Toc47549072 \h </w:instrText>
             </w:r>
             <w:r>
               <w:rPr>
@@ -691,7 +724,7 @@
         </w:p>
         <w:p>
           <w:pPr>
-            <w:pStyle w:val="TDC2"/>
+            <w:pStyle w:val="TOC2"/>
             <w:tabs>
               <w:tab w:val="right" w:leader="dot" w:pos="11385"/>
             </w:tabs>
@@ -701,10 +734,10 @@
               <w:lang w:eastAsia="es-AR"/>
             </w:rPr>
           </w:pPr>
-          <w:hyperlink w:anchor="_Toc530842715" w:history="1">
-            <w:r>
-              <w:rPr>
-                <w:rStyle w:val="Hipervnculo"/>
+          <w:hyperlink w:anchor="_Toc47549073" w:history="1">
+            <w:r>
+              <w:rPr>
+                <w:rStyle w:val="Hyperlink"/>
                 <w:noProof/>
               </w:rPr>
               <w:t>Identificar Requerimientos Funcionales</w:t>
@@ -728,7 +761,7 @@
                 <w:noProof/>
                 <w:webHidden/>
               </w:rPr>
-              <w:instrText xml:space="preserve"> PAGEREF _Toc530842715 \h </w:instrText>
+              <w:instrText xml:space="preserve"> PAGEREF _Toc47549073 \h </w:instrText>
             </w:r>
             <w:r>
               <w:rPr>
@@ -761,7 +794,7 @@
         </w:p>
         <w:p>
           <w:pPr>
-            <w:pStyle w:val="TDC1"/>
+            <w:pStyle w:val="TOC1"/>
             <w:tabs>
               <w:tab w:val="right" w:leader="dot" w:pos="11385"/>
             </w:tabs>
@@ -771,10 +804,10 @@
               <w:lang w:eastAsia="es-AR"/>
             </w:rPr>
           </w:pPr>
-          <w:hyperlink w:anchor="_Toc530842716" w:history="1">
-            <w:r>
-              <w:rPr>
-                <w:rStyle w:val="Hipervnculo"/>
+          <w:hyperlink w:anchor="_Toc47549074" w:history="1">
+            <w:r>
+              <w:rPr>
+                <w:rStyle w:val="Hyperlink"/>
                 <w:noProof/>
               </w:rPr>
               <w:t>DEFINICIÓN DE LA ESTRUCTURA DEL SITIO</w:t>
@@ -798,7 +831,7 @@
                 <w:noProof/>
                 <w:webHidden/>
               </w:rPr>
-              <w:instrText xml:space="preserve"> PAGEREF _Toc530842716 \h </w:instrText>
+              <w:instrText xml:space="preserve"> PAGEREF _Toc47549074 \h </w:instrText>
             </w:r>
             <w:r>
               <w:rPr>
@@ -831,7 +864,7 @@
         </w:p>
         <w:p>
           <w:pPr>
-            <w:pStyle w:val="TDC2"/>
+            <w:pStyle w:val="TOC2"/>
             <w:tabs>
               <w:tab w:val="right" w:leader="dot" w:pos="11385"/>
             </w:tabs>
@@ -841,10 +874,10 @@
               <w:lang w:eastAsia="es-AR"/>
             </w:rPr>
           </w:pPr>
-          <w:hyperlink w:anchor="_Toc530842717" w:history="1">
-            <w:r>
-              <w:rPr>
-                <w:rStyle w:val="Hipervnculo"/>
+          <w:hyperlink w:anchor="_Toc47549075" w:history="1">
+            <w:r>
+              <w:rPr>
+                <w:rStyle w:val="Hyperlink"/>
                 <w:noProof/>
               </w:rPr>
               <w:t>Mapa del sitio: Árbol de Contenido (Funcional)</w:t>
@@ -868,7 +901,7 @@
                 <w:noProof/>
                 <w:webHidden/>
               </w:rPr>
-              <w:instrText xml:space="preserve"> PAGEREF _Toc530842717 \h </w:instrText>
+              <w:instrText xml:space="preserve"> PAGEREF _Toc47549075 \h </w:instrText>
             </w:r>
             <w:r>
               <w:rPr>
@@ -901,7 +934,7 @@
         </w:p>
         <w:p>
           <w:pPr>
-            <w:pStyle w:val="TDC2"/>
+            <w:pStyle w:val="TOC2"/>
             <w:tabs>
               <w:tab w:val="right" w:leader="dot" w:pos="11385"/>
             </w:tabs>
@@ -911,10 +944,10 @@
               <w:lang w:eastAsia="es-AR"/>
             </w:rPr>
           </w:pPr>
-          <w:hyperlink w:anchor="_Toc530842718" w:history="1">
-            <w:r>
-              <w:rPr>
-                <w:rStyle w:val="Hipervnculo"/>
+          <w:hyperlink w:anchor="_Toc47549076" w:history="1">
+            <w:r>
+              <w:rPr>
+                <w:rStyle w:val="Hyperlink"/>
                 <w:noProof/>
               </w:rPr>
               <w:t>Diagrama de la estructura de cada página</w:t>
@@ -938,7 +971,7 @@
                 <w:noProof/>
                 <w:webHidden/>
               </w:rPr>
-              <w:instrText xml:space="preserve"> PAGEREF _Toc530842718 \h </w:instrText>
+              <w:instrText xml:space="preserve"> PAGEREF _Toc47549076 \h </w:instrText>
             </w:r>
             <w:r>
               <w:rPr>
@@ -971,7 +1004,7 @@
         </w:p>
         <w:p>
           <w:pPr>
-            <w:pStyle w:val="TDC3"/>
+            <w:pStyle w:val="TOC3"/>
             <w:tabs>
               <w:tab w:val="right" w:leader="dot" w:pos="11385"/>
             </w:tabs>
@@ -981,10 +1014,10 @@
               <w:lang w:eastAsia="es-AR"/>
             </w:rPr>
           </w:pPr>
-          <w:hyperlink w:anchor="_Toc530842719" w:history="1">
-            <w:r>
-              <w:rPr>
-                <w:rStyle w:val="Hipervnculo"/>
+          <w:hyperlink w:anchor="_Toc47549077" w:history="1">
+            <w:r>
+              <w:rPr>
+                <w:rStyle w:val="Hyperlink"/>
                 <w:noProof/>
               </w:rPr>
               <w:t>Diagrama de estructura de Página Inicio</w:t>
@@ -1008,7 +1041,7 @@
                 <w:noProof/>
                 <w:webHidden/>
               </w:rPr>
-              <w:instrText xml:space="preserve"> PAGEREF _Toc530842719 \h </w:instrText>
+              <w:instrText xml:space="preserve"> PAGEREF _Toc47549077 \h </w:instrText>
             </w:r>
             <w:r>
               <w:rPr>
@@ -1041,7 +1074,7 @@
         </w:p>
         <w:p>
           <w:pPr>
-            <w:pStyle w:val="TDC3"/>
+            <w:pStyle w:val="TOC3"/>
             <w:tabs>
               <w:tab w:val="right" w:leader="dot" w:pos="11385"/>
             </w:tabs>
@@ -1051,10 +1084,10 @@
               <w:lang w:eastAsia="es-AR"/>
             </w:rPr>
           </w:pPr>
-          <w:hyperlink w:anchor="_Toc530842720" w:history="1">
-            <w:r>
-              <w:rPr>
-                <w:rStyle w:val="Hipervnculo"/>
+          <w:hyperlink w:anchor="_Toc47549078" w:history="1">
+            <w:r>
+              <w:rPr>
+                <w:rStyle w:val="Hyperlink"/>
                 <w:noProof/>
               </w:rPr>
               <w:t>Diagrama de estructura  de Página Tienda</w:t>
@@ -1078,7 +1111,7 @@
                 <w:noProof/>
                 <w:webHidden/>
               </w:rPr>
-              <w:instrText xml:space="preserve"> PAGEREF _Toc530842720 \h </w:instrText>
+              <w:instrText xml:space="preserve"> PAGEREF _Toc47549078 \h </w:instrText>
             </w:r>
             <w:r>
               <w:rPr>
@@ -1111,7 +1144,7 @@
         </w:p>
         <w:p>
           <w:pPr>
-            <w:pStyle w:val="TDC3"/>
+            <w:pStyle w:val="TOC3"/>
             <w:tabs>
               <w:tab w:val="right" w:leader="dot" w:pos="11385"/>
             </w:tabs>
@@ -1121,10 +1154,10 @@
               <w:lang w:eastAsia="es-AR"/>
             </w:rPr>
           </w:pPr>
-          <w:hyperlink w:anchor="_Toc530842721" w:history="1">
-            <w:r>
-              <w:rPr>
-                <w:rStyle w:val="Hipervnculo"/>
+          <w:hyperlink w:anchor="_Toc47549079" w:history="1">
+            <w:r>
+              <w:rPr>
+                <w:rStyle w:val="Hyperlink"/>
                 <w:noProof/>
               </w:rPr>
               <w:t>Diagrama de estructura de Página Login</w:t>
@@ -1148,7 +1181,7 @@
                 <w:noProof/>
                 <w:webHidden/>
               </w:rPr>
-              <w:instrText xml:space="preserve"> PAGEREF _Toc530842721 \h </w:instrText>
+              <w:instrText xml:space="preserve"> PAGEREF _Toc47549079 \h </w:instrText>
             </w:r>
             <w:r>
               <w:rPr>
@@ -1168,7 +1201,7 @@
                 <w:noProof/>
                 <w:webHidden/>
               </w:rPr>
-              <w:t>8</w:t>
+              <w:t>9</w:t>
             </w:r>
             <w:r>
               <w:rPr>
@@ -1181,7 +1214,7 @@
         </w:p>
         <w:p>
           <w:pPr>
-            <w:pStyle w:val="TDC3"/>
+            <w:pStyle w:val="TOC3"/>
             <w:tabs>
               <w:tab w:val="right" w:leader="dot" w:pos="11385"/>
             </w:tabs>
@@ -1191,10 +1224,10 @@
               <w:lang w:eastAsia="es-AR"/>
             </w:rPr>
           </w:pPr>
-          <w:hyperlink w:anchor="_Toc530842722" w:history="1">
-            <w:r>
-              <w:rPr>
-                <w:rStyle w:val="Hipervnculo"/>
+          <w:hyperlink w:anchor="_Toc47549080" w:history="1">
+            <w:r>
+              <w:rPr>
+                <w:rStyle w:val="Hyperlink"/>
                 <w:noProof/>
               </w:rPr>
               <w:t>Diagrama de estructura  Página Contacto</w:t>
@@ -1218,7 +1251,7 @@
                 <w:noProof/>
                 <w:webHidden/>
               </w:rPr>
-              <w:instrText xml:space="preserve"> PAGEREF _Toc530842722 \h </w:instrText>
+              <w:instrText xml:space="preserve"> PAGEREF _Toc47549080 \h </w:instrText>
             </w:r>
             <w:r>
               <w:rPr>
@@ -1238,7 +1271,7 @@
                 <w:noProof/>
                 <w:webHidden/>
               </w:rPr>
-              <w:t>9</w:t>
+              <w:t>10</w:t>
             </w:r>
             <w:r>
               <w:rPr>
@@ -1251,7 +1284,7 @@
         </w:p>
         <w:p>
           <w:pPr>
-            <w:pStyle w:val="TDC2"/>
+            <w:pStyle w:val="TOC2"/>
             <w:tabs>
               <w:tab w:val="right" w:leader="dot" w:pos="11385"/>
             </w:tabs>
@@ -1261,10 +1294,10 @@
               <w:lang w:eastAsia="es-AR"/>
             </w:rPr>
           </w:pPr>
-          <w:hyperlink w:anchor="_Toc530842723" w:history="1">
-            <w:r>
-              <w:rPr>
-                <w:rStyle w:val="Hipervnculo"/>
+          <w:hyperlink w:anchor="_Toc47549081" w:history="1">
+            <w:r>
+              <w:rPr>
+                <w:rStyle w:val="Hyperlink"/>
                 <w:noProof/>
               </w:rPr>
               <w:t>Diagrama de flujo para las páginas que representen transacciones (interacción)</w:t>
@@ -1288,7 +1321,7 @@
                 <w:noProof/>
                 <w:webHidden/>
               </w:rPr>
-              <w:instrText xml:space="preserve"> PAGEREF _Toc530842723 \h </w:instrText>
+              <w:instrText xml:space="preserve"> PAGEREF _Toc47549081 \h </w:instrText>
             </w:r>
             <w:r>
               <w:rPr>
@@ -1308,7 +1341,7 @@
                 <w:noProof/>
                 <w:webHidden/>
               </w:rPr>
-              <w:t>9</w:t>
+              <w:t>10</w:t>
             </w:r>
             <w:r>
               <w:rPr>
@@ -1321,7 +1354,7 @@
         </w:p>
         <w:p>
           <w:pPr>
-            <w:pStyle w:val="TDC3"/>
+            <w:pStyle w:val="TOC3"/>
             <w:tabs>
               <w:tab w:val="right" w:leader="dot" w:pos="11385"/>
             </w:tabs>
@@ -1331,10 +1364,10 @@
               <w:lang w:eastAsia="es-AR"/>
             </w:rPr>
           </w:pPr>
-          <w:hyperlink w:anchor="_Toc530842724" w:history="1">
-            <w:r>
-              <w:rPr>
-                <w:rStyle w:val="Hipervnculo"/>
+          <w:hyperlink w:anchor="_Toc47549082" w:history="1">
+            <w:r>
+              <w:rPr>
+                <w:rStyle w:val="Hyperlink"/>
                 <w:noProof/>
               </w:rPr>
               <w:t>Diagrama de flujo de inicio de sesión</w:t>
@@ -1358,7 +1391,7 @@
                 <w:noProof/>
                 <w:webHidden/>
               </w:rPr>
-              <w:instrText xml:space="preserve"> PAGEREF _Toc530842724 \h </w:instrText>
+              <w:instrText xml:space="preserve"> PAGEREF _Toc47549082 \h </w:instrText>
             </w:r>
             <w:r>
               <w:rPr>
@@ -1378,7 +1411,7 @@
                 <w:noProof/>
                 <w:webHidden/>
               </w:rPr>
-              <w:t>9</w:t>
+              <w:t>10</w:t>
             </w:r>
             <w:r>
               <w:rPr>
@@ -1391,7 +1424,7 @@
         </w:p>
         <w:p>
           <w:pPr>
-            <w:pStyle w:val="TDC3"/>
+            <w:pStyle w:val="TOC3"/>
             <w:tabs>
               <w:tab w:val="right" w:leader="dot" w:pos="11385"/>
             </w:tabs>
@@ -1401,10 +1434,10 @@
               <w:lang w:eastAsia="es-AR"/>
             </w:rPr>
           </w:pPr>
-          <w:hyperlink w:anchor="_Toc530842725" w:history="1">
-            <w:r>
-              <w:rPr>
-                <w:rStyle w:val="Hipervnculo"/>
+          <w:hyperlink w:anchor="_Toc47549083" w:history="1">
+            <w:r>
+              <w:rPr>
+                <w:rStyle w:val="Hyperlink"/>
                 <w:noProof/>
               </w:rPr>
               <w:t>Diagrama de flujo de alta de producto</w:t>
@@ -1428,7 +1461,7 @@
                 <w:noProof/>
                 <w:webHidden/>
               </w:rPr>
-              <w:instrText xml:space="preserve"> PAGEREF _Toc530842725 \h </w:instrText>
+              <w:instrText xml:space="preserve"> PAGEREF _Toc47549083 \h </w:instrText>
             </w:r>
             <w:r>
               <w:rPr>
@@ -1448,7 +1481,7 @@
                 <w:noProof/>
                 <w:webHidden/>
               </w:rPr>
-              <w:t>10</w:t>
+              <w:t>11</w:t>
             </w:r>
             <w:r>
               <w:rPr>
@@ -1461,7 +1494,7 @@
         </w:p>
         <w:p>
           <w:pPr>
-            <w:pStyle w:val="TDC3"/>
+            <w:pStyle w:val="TOC3"/>
             <w:tabs>
               <w:tab w:val="right" w:leader="dot" w:pos="11385"/>
             </w:tabs>
@@ -1471,10 +1504,10 @@
               <w:lang w:eastAsia="es-AR"/>
             </w:rPr>
           </w:pPr>
-          <w:hyperlink w:anchor="_Toc530842726" w:history="1">
-            <w:r>
-              <w:rPr>
-                <w:rStyle w:val="Hipervnculo"/>
+          <w:hyperlink w:anchor="_Toc47549084" w:history="1">
+            <w:r>
+              <w:rPr>
+                <w:rStyle w:val="Hyperlink"/>
                 <w:noProof/>
               </w:rPr>
               <w:t>Diagrama de flujo de modificación de producto</w:t>
@@ -1498,7 +1531,7 @@
                 <w:noProof/>
                 <w:webHidden/>
               </w:rPr>
-              <w:instrText xml:space="preserve"> PAGEREF _Toc530842726 \h </w:instrText>
+              <w:instrText xml:space="preserve"> PAGEREF _Toc47549084 \h </w:instrText>
             </w:r>
             <w:r>
               <w:rPr>
@@ -1518,7 +1551,7 @@
                 <w:noProof/>
                 <w:webHidden/>
               </w:rPr>
-              <w:t>10</w:t>
+              <w:t>11</w:t>
             </w:r>
             <w:r>
               <w:rPr>
@@ -1531,7 +1564,7 @@
         </w:p>
         <w:p>
           <w:pPr>
-            <w:pStyle w:val="TDC3"/>
+            <w:pStyle w:val="TOC3"/>
             <w:tabs>
               <w:tab w:val="right" w:leader="dot" w:pos="11385"/>
             </w:tabs>
@@ -1541,10 +1574,10 @@
               <w:lang w:eastAsia="es-AR"/>
             </w:rPr>
           </w:pPr>
-          <w:hyperlink w:anchor="_Toc530842727" w:history="1">
-            <w:r>
-              <w:rPr>
-                <w:rStyle w:val="Hipervnculo"/>
+          <w:hyperlink w:anchor="_Toc47549085" w:history="1">
+            <w:r>
+              <w:rPr>
+                <w:rStyle w:val="Hyperlink"/>
                 <w:noProof/>
               </w:rPr>
               <w:t>Diagrama de flujo de eliminación de producto</w:t>
@@ -1568,7 +1601,7 @@
                 <w:noProof/>
                 <w:webHidden/>
               </w:rPr>
-              <w:instrText xml:space="preserve"> PAGEREF _Toc530842727 \h </w:instrText>
+              <w:instrText xml:space="preserve"> PAGEREF _Toc47549085 \h </w:instrText>
             </w:r>
             <w:r>
               <w:rPr>
@@ -1588,7 +1621,7 @@
                 <w:noProof/>
                 <w:webHidden/>
               </w:rPr>
-              <w:t>10</w:t>
+              <w:t>11</w:t>
             </w:r>
             <w:r>
               <w:rPr>
@@ -1601,7 +1634,7 @@
         </w:p>
         <w:p>
           <w:pPr>
-            <w:pStyle w:val="TDC3"/>
+            <w:pStyle w:val="TOC3"/>
             <w:tabs>
               <w:tab w:val="right" w:leader="dot" w:pos="11385"/>
             </w:tabs>
@@ -1611,10 +1644,10 @@
               <w:lang w:eastAsia="es-AR"/>
             </w:rPr>
           </w:pPr>
-          <w:hyperlink w:anchor="_Toc530842728" w:history="1">
-            <w:r>
-              <w:rPr>
-                <w:rStyle w:val="Hipervnculo"/>
+          <w:hyperlink w:anchor="_Toc47549086" w:history="1">
+            <w:r>
+              <w:rPr>
+                <w:rStyle w:val="Hyperlink"/>
                 <w:noProof/>
               </w:rPr>
               <w:t>Diagrama de flujo de carga de productos en la tienda</w:t>
@@ -1638,7 +1671,7 @@
                 <w:noProof/>
                 <w:webHidden/>
               </w:rPr>
-              <w:instrText xml:space="preserve"> PAGEREF _Toc530842728 \h </w:instrText>
+              <w:instrText xml:space="preserve"> PAGEREF _Toc47549086 \h </w:instrText>
             </w:r>
             <w:r>
               <w:rPr>
@@ -1658,7 +1691,7 @@
                 <w:noProof/>
                 <w:webHidden/>
               </w:rPr>
-              <w:t>10</w:t>
+              <w:t>12</w:t>
             </w:r>
             <w:r>
               <w:rPr>
@@ -1671,7 +1704,7 @@
         </w:p>
         <w:p>
           <w:pPr>
-            <w:pStyle w:val="TDC3"/>
+            <w:pStyle w:val="TOC3"/>
             <w:tabs>
               <w:tab w:val="right" w:leader="dot" w:pos="11385"/>
             </w:tabs>
@@ -1681,10 +1714,10 @@
               <w:lang w:eastAsia="es-AR"/>
             </w:rPr>
           </w:pPr>
-          <w:hyperlink w:anchor="_Toc530842729" w:history="1">
-            <w:r>
-              <w:rPr>
-                <w:rStyle w:val="Hipervnculo"/>
+          <w:hyperlink w:anchor="_Toc47549087" w:history="1">
+            <w:r>
+              <w:rPr>
+                <w:rStyle w:val="Hyperlink"/>
                 <w:noProof/>
               </w:rPr>
               <w:t>Diagrama de flujo de procedimiento de compra</w:t>
@@ -1708,7 +1741,7 @@
                 <w:noProof/>
                 <w:webHidden/>
               </w:rPr>
-              <w:instrText xml:space="preserve"> PAGEREF _Toc530842729 \h </w:instrText>
+              <w:instrText xml:space="preserve"> PAGEREF _Toc47549087 \h </w:instrText>
             </w:r>
             <w:r>
               <w:rPr>
@@ -1728,7 +1761,7 @@
                 <w:noProof/>
                 <w:webHidden/>
               </w:rPr>
-              <w:t>11</w:t>
+              <w:t>12</w:t>
             </w:r>
             <w:r>
               <w:rPr>
@@ -1741,7 +1774,7 @@
         </w:p>
         <w:p>
           <w:pPr>
-            <w:pStyle w:val="TDC3"/>
+            <w:pStyle w:val="TOC3"/>
             <w:tabs>
               <w:tab w:val="right" w:leader="dot" w:pos="11385"/>
             </w:tabs>
@@ -1751,10 +1784,10 @@
               <w:lang w:eastAsia="es-AR"/>
             </w:rPr>
           </w:pPr>
-          <w:hyperlink w:anchor="_Toc530842730" w:history="1">
-            <w:r>
-              <w:rPr>
-                <w:rStyle w:val="Hipervnculo"/>
+          <w:hyperlink w:anchor="_Toc47549088" w:history="1">
+            <w:r>
+              <w:rPr>
+                <w:rStyle w:val="Hyperlink"/>
                 <w:noProof/>
               </w:rPr>
               <w:t>Diagrama de flujo de procedimiento de contacto</w:t>
@@ -1778,7 +1811,7 @@
                 <w:noProof/>
                 <w:webHidden/>
               </w:rPr>
-              <w:instrText xml:space="preserve"> PAGEREF _Toc530842730 \h </w:instrText>
+              <w:instrText xml:space="preserve"> PAGEREF _Toc47549088 \h </w:instrText>
             </w:r>
             <w:r>
               <w:rPr>
@@ -1798,7 +1831,7 @@
                 <w:noProof/>
                 <w:webHidden/>
               </w:rPr>
-              <w:t>11</w:t>
+              <w:t>13</w:t>
             </w:r>
             <w:r>
               <w:rPr>
@@ -1811,7 +1844,7 @@
         </w:p>
         <w:p>
           <w:pPr>
-            <w:pStyle w:val="TDC3"/>
+            <w:pStyle w:val="TOC3"/>
             <w:tabs>
               <w:tab w:val="right" w:leader="dot" w:pos="11385"/>
             </w:tabs>
@@ -1821,10 +1854,10 @@
               <w:lang w:eastAsia="es-AR"/>
             </w:rPr>
           </w:pPr>
-          <w:hyperlink w:anchor="_Toc530842731" w:history="1">
-            <w:r>
-              <w:rPr>
-                <w:rStyle w:val="Hipervnculo"/>
+          <w:hyperlink w:anchor="_Toc47549089" w:history="1">
+            <w:r>
+              <w:rPr>
+                <w:rStyle w:val="Hyperlink"/>
                 <w:noProof/>
               </w:rPr>
               <w:t>Diagrama de flujo de registro de usuario</w:t>
@@ -1848,7 +1881,7 @@
                 <w:noProof/>
                 <w:webHidden/>
               </w:rPr>
-              <w:instrText xml:space="preserve"> PAGEREF _Toc530842731 \h </w:instrText>
+              <w:instrText xml:space="preserve"> PAGEREF _Toc47549089 \h </w:instrText>
             </w:r>
             <w:r>
               <w:rPr>
@@ -1868,7 +1901,7 @@
                 <w:noProof/>
                 <w:webHidden/>
               </w:rPr>
-              <w:t>12</w:t>
+              <w:t>13</w:t>
             </w:r>
             <w:r>
               <w:rPr>
@@ -1881,7 +1914,7 @@
         </w:p>
         <w:p>
           <w:pPr>
-            <w:pStyle w:val="TDC1"/>
+            <w:pStyle w:val="TOC1"/>
             <w:tabs>
               <w:tab w:val="right" w:leader="dot" w:pos="11385"/>
             </w:tabs>
@@ -1891,10 +1924,10 @@
               <w:lang w:eastAsia="es-AR"/>
             </w:rPr>
           </w:pPr>
-          <w:hyperlink w:anchor="_Toc530842732" w:history="1">
-            <w:r>
-              <w:rPr>
-                <w:rStyle w:val="Hipervnculo"/>
+          <w:hyperlink w:anchor="_Toc47549090" w:history="1">
+            <w:r>
+              <w:rPr>
+                <w:rStyle w:val="Hyperlink"/>
                 <w:noProof/>
               </w:rPr>
               <w:t>DEFINICIÓN DE LOS SISTEMAS DE NAVEGACIÓN</w:t>
@@ -1918,7 +1951,7 @@
                 <w:noProof/>
                 <w:webHidden/>
               </w:rPr>
-              <w:instrText xml:space="preserve"> PAGEREF _Toc530842732 \h </w:instrText>
+              <w:instrText xml:space="preserve"> PAGEREF _Toc47549090 \h </w:instrText>
             </w:r>
             <w:r>
               <w:rPr>
@@ -1938,7 +1971,7 @@
                 <w:noProof/>
                 <w:webHidden/>
               </w:rPr>
-              <w:t>12</w:t>
+              <w:t>13</w:t>
             </w:r>
             <w:r>
               <w:rPr>
@@ -1951,7 +1984,7 @@
         </w:p>
         <w:p>
           <w:pPr>
-            <w:pStyle w:val="TDC1"/>
+            <w:pStyle w:val="TOC1"/>
             <w:tabs>
               <w:tab w:val="right" w:leader="dot" w:pos="11385"/>
             </w:tabs>
@@ -1961,10 +1994,10 @@
               <w:lang w:eastAsia="es-AR"/>
             </w:rPr>
           </w:pPr>
-          <w:hyperlink w:anchor="_Toc530842733" w:history="1">
-            <w:r>
-              <w:rPr>
-                <w:rStyle w:val="Hipervnculo"/>
+          <w:hyperlink w:anchor="_Toc47549091" w:history="1">
+            <w:r>
+              <w:rPr>
+                <w:rStyle w:val="Hyperlink"/>
                 <w:noProof/>
               </w:rPr>
               <w:t>BOCETOS DE DISEÑO DE LAS PÁGINAS PRINCIPALES</w:t>
@@ -1988,7 +2021,7 @@
                 <w:noProof/>
                 <w:webHidden/>
               </w:rPr>
-              <w:instrText xml:space="preserve"> PAGEREF _Toc530842733 \h </w:instrText>
+              <w:instrText xml:space="preserve"> PAGEREF _Toc47549091 \h </w:instrText>
             </w:r>
             <w:r>
               <w:rPr>
@@ -2021,7 +2054,7 @@
         </w:p>
         <w:p>
           <w:pPr>
-            <w:pStyle w:val="TDC2"/>
+            <w:pStyle w:val="TOC2"/>
             <w:tabs>
               <w:tab w:val="right" w:leader="dot" w:pos="11385"/>
             </w:tabs>
@@ -2031,10 +2064,10 @@
               <w:lang w:eastAsia="es-AR"/>
             </w:rPr>
           </w:pPr>
-          <w:hyperlink w:anchor="_Toc530842734" w:history="1">
-            <w:r>
-              <w:rPr>
-                <w:rStyle w:val="Hipervnculo"/>
+          <w:hyperlink w:anchor="_Toc47549092" w:history="1">
+            <w:r>
+              <w:rPr>
+                <w:rStyle w:val="Hyperlink"/>
                 <w:noProof/>
               </w:rPr>
               <w:t>Login</w:t>
@@ -2058,7 +2091,7 @@
                 <w:noProof/>
                 <w:webHidden/>
               </w:rPr>
-              <w:instrText xml:space="preserve"> PAGEREF _Toc530842734 \h </w:instrText>
+              <w:instrText xml:space="preserve"> PAGEREF _Toc47549092 \h </w:instrText>
             </w:r>
             <w:r>
               <w:rPr>
@@ -2078,7 +2111,7 @@
                 <w:noProof/>
                 <w:webHidden/>
               </w:rPr>
-              <w:t>13</w:t>
+              <w:t>14</w:t>
             </w:r>
             <w:r>
               <w:rPr>
@@ -2091,7 +2124,7 @@
         </w:p>
         <w:p>
           <w:pPr>
-            <w:pStyle w:val="TDC2"/>
+            <w:pStyle w:val="TOC2"/>
             <w:tabs>
               <w:tab w:val="right" w:leader="dot" w:pos="11385"/>
             </w:tabs>
@@ -2101,10 +2134,10 @@
               <w:lang w:eastAsia="es-AR"/>
             </w:rPr>
           </w:pPr>
-          <w:hyperlink w:anchor="_Toc530842735" w:history="1">
-            <w:r>
-              <w:rPr>
-                <w:rStyle w:val="Hipervnculo"/>
+          <w:hyperlink w:anchor="_Toc47549093" w:history="1">
+            <w:r>
+              <w:rPr>
+                <w:rStyle w:val="Hyperlink"/>
                 <w:noProof/>
               </w:rPr>
               <w:t>Página de Inicio</w:t>
@@ -2128,7 +2161,7 @@
                 <w:noProof/>
                 <w:webHidden/>
               </w:rPr>
-              <w:instrText xml:space="preserve"> PAGEREF _Toc530842735 \h </w:instrText>
+              <w:instrText xml:space="preserve"> PAGEREF _Toc47549093 \h </w:instrText>
             </w:r>
             <w:r>
               <w:rPr>
@@ -2161,7 +2194,7 @@
         </w:p>
         <w:p>
           <w:pPr>
-            <w:pStyle w:val="TDC2"/>
+            <w:pStyle w:val="TOC2"/>
             <w:tabs>
               <w:tab w:val="right" w:leader="dot" w:pos="11385"/>
             </w:tabs>
@@ -2171,10 +2204,10 @@
               <w:lang w:eastAsia="es-AR"/>
             </w:rPr>
           </w:pPr>
-          <w:hyperlink w:anchor="_Toc530842736" w:history="1">
-            <w:r>
-              <w:rPr>
-                <w:rStyle w:val="Hipervnculo"/>
+          <w:hyperlink w:anchor="_Toc47549094" w:history="1">
+            <w:r>
+              <w:rPr>
+                <w:rStyle w:val="Hyperlink"/>
                 <w:noProof/>
               </w:rPr>
               <w:t>Contacto</w:t>
@@ -2198,7 +2231,7 @@
                 <w:noProof/>
                 <w:webHidden/>
               </w:rPr>
-              <w:instrText xml:space="preserve"> PAGEREF _Toc530842736 \h </w:instrText>
+              <w:instrText xml:space="preserve"> PAGEREF _Toc47549094 \h </w:instrText>
             </w:r>
             <w:r>
               <w:rPr>
@@ -2218,7 +2251,7 @@
                 <w:noProof/>
                 <w:webHidden/>
               </w:rPr>
-              <w:t>15</w:t>
+              <w:t>14</w:t>
             </w:r>
             <w:r>
               <w:rPr>
@@ -2231,7 +2264,7 @@
         </w:p>
         <w:p>
           <w:pPr>
-            <w:pStyle w:val="TDC2"/>
+            <w:pStyle w:val="TOC2"/>
             <w:tabs>
               <w:tab w:val="right" w:leader="dot" w:pos="11385"/>
             </w:tabs>
@@ -2241,10 +2274,10 @@
               <w:lang w:eastAsia="es-AR"/>
             </w:rPr>
           </w:pPr>
-          <w:hyperlink w:anchor="_Toc530842737" w:history="1">
-            <w:r>
-              <w:rPr>
-                <w:rStyle w:val="Hipervnculo"/>
+          <w:hyperlink w:anchor="_Toc47549095" w:history="1">
+            <w:r>
+              <w:rPr>
+                <w:rStyle w:val="Hyperlink"/>
                 <w:noProof/>
               </w:rPr>
               <w:t>Tienda</w:t>
@@ -2268,7 +2301,7 @@
                 <w:noProof/>
                 <w:webHidden/>
               </w:rPr>
-              <w:instrText xml:space="preserve"> PAGEREF _Toc530842737 \h </w:instrText>
+              <w:instrText xml:space="preserve"> PAGEREF _Toc47549095 \h </w:instrText>
             </w:r>
             <w:r>
               <w:rPr>
@@ -2288,7 +2321,7 @@
                 <w:noProof/>
                 <w:webHidden/>
               </w:rPr>
-              <w:t>16</w:t>
+              <w:t>14</w:t>
             </w:r>
             <w:r>
               <w:rPr>
@@ -2301,7 +2334,7 @@
         </w:p>
         <w:p>
           <w:pPr>
-            <w:pStyle w:val="TDC2"/>
+            <w:pStyle w:val="TOC2"/>
             <w:tabs>
               <w:tab w:val="right" w:leader="dot" w:pos="11385"/>
             </w:tabs>
@@ -2311,10 +2344,10 @@
               <w:lang w:eastAsia="es-AR"/>
             </w:rPr>
           </w:pPr>
-          <w:hyperlink w:anchor="_Toc530842738" w:history="1">
-            <w:r>
-              <w:rPr>
-                <w:rStyle w:val="Hipervnculo"/>
+          <w:hyperlink w:anchor="_Toc47549096" w:history="1">
+            <w:r>
+              <w:rPr>
+                <w:rStyle w:val="Hyperlink"/>
                 <w:noProof/>
               </w:rPr>
               <w:t>Página de Registro de Cuenta</w:t>
@@ -2338,7 +2371,7 @@
                 <w:noProof/>
                 <w:webHidden/>
               </w:rPr>
-              <w:instrText xml:space="preserve"> PAGEREF _Toc530842738 \h </w:instrText>
+              <w:instrText xml:space="preserve"> PAGEREF _Toc47549096 \h </w:instrText>
             </w:r>
             <w:r>
               <w:rPr>
@@ -2358,7 +2391,917 @@
                 <w:noProof/>
                 <w:webHidden/>
               </w:rPr>
-              <w:t>17</w:t>
+              <w:t>14</w:t>
+            </w:r>
+            <w:r>
+              <w:rPr>
+                <w:noProof/>
+                <w:webHidden/>
+              </w:rPr>
+              <w:fldChar w:fldCharType="end"/>
+            </w:r>
+          </w:hyperlink>
+        </w:p>
+        <w:p>
+          <w:pPr>
+            <w:pStyle w:val="TOC1"/>
+            <w:tabs>
+              <w:tab w:val="right" w:leader="dot" w:pos="11385"/>
+            </w:tabs>
+            <w:rPr>
+              <w:rFonts w:eastAsiaTheme="minorEastAsia"/>
+              <w:noProof/>
+              <w:lang w:eastAsia="es-AR"/>
+            </w:rPr>
+          </w:pPr>
+          <w:hyperlink w:anchor="_Toc47549097" w:history="1">
+            <w:r>
+              <w:rPr>
+                <w:rStyle w:val="Hyperlink"/>
+                <w:noProof/>
+              </w:rPr>
+              <w:t>PLANIFICACION Y PLAZOS DEL PROYECTO</w:t>
+            </w:r>
+            <w:r>
+              <w:rPr>
+                <w:noProof/>
+                <w:webHidden/>
+              </w:rPr>
+              <w:tab/>
+            </w:r>
+            <w:r>
+              <w:rPr>
+                <w:noProof/>
+                <w:webHidden/>
+              </w:rPr>
+              <w:fldChar w:fldCharType="begin"/>
+            </w:r>
+            <w:r>
+              <w:rPr>
+                <w:noProof/>
+                <w:webHidden/>
+              </w:rPr>
+              <w:instrText xml:space="preserve"> PAGEREF _Toc47549097 \h </w:instrText>
+            </w:r>
+            <w:r>
+              <w:rPr>
+                <w:noProof/>
+                <w:webHidden/>
+              </w:rPr>
+            </w:r>
+            <w:r>
+              <w:rPr>
+                <w:noProof/>
+                <w:webHidden/>
+              </w:rPr>
+              <w:fldChar w:fldCharType="separate"/>
+            </w:r>
+            <w:r>
+              <w:rPr>
+                <w:noProof/>
+                <w:webHidden/>
+              </w:rPr>
+              <w:t>13</w:t>
+            </w:r>
+            <w:r>
+              <w:rPr>
+                <w:noProof/>
+                <w:webHidden/>
+              </w:rPr>
+              <w:fldChar w:fldCharType="end"/>
+            </w:r>
+          </w:hyperlink>
+        </w:p>
+        <w:p>
+          <w:pPr>
+            <w:pStyle w:val="TOC1"/>
+            <w:tabs>
+              <w:tab w:val="right" w:leader="dot" w:pos="11385"/>
+            </w:tabs>
+            <w:rPr>
+              <w:rFonts w:eastAsiaTheme="minorEastAsia"/>
+              <w:noProof/>
+              <w:lang w:eastAsia="es-AR"/>
+            </w:rPr>
+          </w:pPr>
+          <w:hyperlink w:anchor="_Toc47549098" w:history="1">
+            <w:r>
+              <w:rPr>
+                <w:rStyle w:val="Hyperlink"/>
+                <w:noProof/>
+              </w:rPr>
+              <w:t>PRESUPUESTO DE ELABORACION</w:t>
+            </w:r>
+            <w:r>
+              <w:rPr>
+                <w:noProof/>
+                <w:webHidden/>
+              </w:rPr>
+              <w:tab/>
+            </w:r>
+            <w:r>
+              <w:rPr>
+                <w:noProof/>
+                <w:webHidden/>
+              </w:rPr>
+              <w:fldChar w:fldCharType="begin"/>
+            </w:r>
+            <w:r>
+              <w:rPr>
+                <w:noProof/>
+                <w:webHidden/>
+              </w:rPr>
+              <w:instrText xml:space="preserve"> PAGEREF _Toc47549098 \h </w:instrText>
+            </w:r>
+            <w:r>
+              <w:rPr>
+                <w:noProof/>
+                <w:webHidden/>
+              </w:rPr>
+            </w:r>
+            <w:r>
+              <w:rPr>
+                <w:noProof/>
+                <w:webHidden/>
+              </w:rPr>
+              <w:fldChar w:fldCharType="separate"/>
+            </w:r>
+            <w:r>
+              <w:rPr>
+                <w:noProof/>
+                <w:webHidden/>
+              </w:rPr>
+              <w:t>13</w:t>
+            </w:r>
+            <w:r>
+              <w:rPr>
+                <w:noProof/>
+                <w:webHidden/>
+              </w:rPr>
+              <w:fldChar w:fldCharType="end"/>
+            </w:r>
+          </w:hyperlink>
+        </w:p>
+        <w:p>
+          <w:pPr>
+            <w:pStyle w:val="TOC1"/>
+            <w:tabs>
+              <w:tab w:val="right" w:leader="dot" w:pos="11385"/>
+            </w:tabs>
+            <w:rPr>
+              <w:rFonts w:eastAsiaTheme="minorEastAsia"/>
+              <w:noProof/>
+              <w:lang w:eastAsia="es-AR"/>
+            </w:rPr>
+          </w:pPr>
+          <w:hyperlink w:anchor="_Toc47549099" w:history="1">
+            <w:r>
+              <w:rPr>
+                <w:rStyle w:val="Hyperlink"/>
+                <w:noProof/>
+              </w:rPr>
+              <w:t>CARACTERISTICAS DE LA MONETIZACION DEL PROYECTO</w:t>
+            </w:r>
+            <w:r>
+              <w:rPr>
+                <w:noProof/>
+                <w:webHidden/>
+              </w:rPr>
+              <w:tab/>
+            </w:r>
+            <w:r>
+              <w:rPr>
+                <w:noProof/>
+                <w:webHidden/>
+              </w:rPr>
+              <w:fldChar w:fldCharType="begin"/>
+            </w:r>
+            <w:r>
+              <w:rPr>
+                <w:noProof/>
+                <w:webHidden/>
+              </w:rPr>
+              <w:instrText xml:space="preserve"> PAGEREF _Toc47549099 \h </w:instrText>
+            </w:r>
+            <w:r>
+              <w:rPr>
+                <w:noProof/>
+                <w:webHidden/>
+              </w:rPr>
+            </w:r>
+            <w:r>
+              <w:rPr>
+                <w:noProof/>
+                <w:webHidden/>
+              </w:rPr>
+              <w:fldChar w:fldCharType="separate"/>
+            </w:r>
+            <w:r>
+              <w:rPr>
+                <w:noProof/>
+                <w:webHidden/>
+              </w:rPr>
+              <w:t>13</w:t>
+            </w:r>
+            <w:r>
+              <w:rPr>
+                <w:noProof/>
+                <w:webHidden/>
+              </w:rPr>
+              <w:fldChar w:fldCharType="end"/>
+            </w:r>
+          </w:hyperlink>
+        </w:p>
+        <w:p>
+          <w:pPr>
+            <w:pStyle w:val="TOC1"/>
+            <w:tabs>
+              <w:tab w:val="right" w:leader="dot" w:pos="11385"/>
+            </w:tabs>
+            <w:rPr>
+              <w:rFonts w:eastAsiaTheme="minorEastAsia"/>
+              <w:noProof/>
+              <w:lang w:eastAsia="es-AR"/>
+            </w:rPr>
+          </w:pPr>
+          <w:hyperlink w:anchor="_Toc47549100" w:history="1">
+            <w:r>
+              <w:rPr>
+                <w:rStyle w:val="Hyperlink"/>
+                <w:noProof/>
+              </w:rPr>
+              <w:t>PUESTA DE FUNCIONAMIENTO DE LA APLICACIÓN WEB</w:t>
+            </w:r>
+            <w:r>
+              <w:rPr>
+                <w:noProof/>
+                <w:webHidden/>
+              </w:rPr>
+              <w:tab/>
+            </w:r>
+            <w:r>
+              <w:rPr>
+                <w:noProof/>
+                <w:webHidden/>
+              </w:rPr>
+              <w:fldChar w:fldCharType="begin"/>
+            </w:r>
+            <w:r>
+              <w:rPr>
+                <w:noProof/>
+                <w:webHidden/>
+              </w:rPr>
+              <w:instrText xml:space="preserve"> PAGEREF _Toc47549100 \h </w:instrText>
+            </w:r>
+            <w:r>
+              <w:rPr>
+                <w:noProof/>
+                <w:webHidden/>
+              </w:rPr>
+            </w:r>
+            <w:r>
+              <w:rPr>
+                <w:noProof/>
+                <w:webHidden/>
+              </w:rPr>
+              <w:fldChar w:fldCharType="separate"/>
+            </w:r>
+            <w:r>
+              <w:rPr>
+                <w:noProof/>
+                <w:webHidden/>
+              </w:rPr>
+              <w:t>13</w:t>
+            </w:r>
+            <w:r>
+              <w:rPr>
+                <w:noProof/>
+                <w:webHidden/>
+              </w:rPr>
+              <w:fldChar w:fldCharType="end"/>
+            </w:r>
+          </w:hyperlink>
+        </w:p>
+        <w:p>
+          <w:pPr>
+            <w:pStyle w:val="TOC1"/>
+            <w:tabs>
+              <w:tab w:val="right" w:leader="dot" w:pos="11385"/>
+            </w:tabs>
+            <w:rPr>
+              <w:rFonts w:eastAsiaTheme="minorEastAsia"/>
+              <w:noProof/>
+              <w:lang w:eastAsia="es-AR"/>
+            </w:rPr>
+          </w:pPr>
+          <w:hyperlink w:anchor="_Toc47549101" w:history="1">
+            <w:r>
+              <w:rPr>
+                <w:rStyle w:val="Hyperlink"/>
+                <w:noProof/>
+              </w:rPr>
+              <w:t>CHECKLISTS / LISTAS DE COMPROBACION</w:t>
+            </w:r>
+            <w:r>
+              <w:rPr>
+                <w:noProof/>
+                <w:webHidden/>
+              </w:rPr>
+              <w:tab/>
+            </w:r>
+            <w:r>
+              <w:rPr>
+                <w:noProof/>
+                <w:webHidden/>
+              </w:rPr>
+              <w:fldChar w:fldCharType="begin"/>
+            </w:r>
+            <w:r>
+              <w:rPr>
+                <w:noProof/>
+                <w:webHidden/>
+              </w:rPr>
+              <w:instrText xml:space="preserve"> PAGEREF _Toc47549101 \h </w:instrText>
+            </w:r>
+            <w:r>
+              <w:rPr>
+                <w:noProof/>
+                <w:webHidden/>
+              </w:rPr>
+            </w:r>
+            <w:r>
+              <w:rPr>
+                <w:noProof/>
+                <w:webHidden/>
+              </w:rPr>
+              <w:fldChar w:fldCharType="separate"/>
+            </w:r>
+            <w:r>
+              <w:rPr>
+                <w:noProof/>
+                <w:webHidden/>
+              </w:rPr>
+              <w:t>13</w:t>
+            </w:r>
+            <w:r>
+              <w:rPr>
+                <w:noProof/>
+                <w:webHidden/>
+              </w:rPr>
+              <w:fldChar w:fldCharType="end"/>
+            </w:r>
+          </w:hyperlink>
+        </w:p>
+        <w:p>
+          <w:pPr>
+            <w:pStyle w:val="TOC2"/>
+            <w:tabs>
+              <w:tab w:val="right" w:leader="dot" w:pos="11385"/>
+            </w:tabs>
+            <w:rPr>
+              <w:rFonts w:eastAsiaTheme="minorEastAsia"/>
+              <w:noProof/>
+              <w:lang w:eastAsia="es-AR"/>
+            </w:rPr>
+          </w:pPr>
+          <w:hyperlink w:anchor="_Toc47549102" w:history="1">
+            <w:r>
+              <w:rPr>
+                <w:rStyle w:val="Hyperlink"/>
+                <w:noProof/>
+              </w:rPr>
+              <w:t>Usabilidad</w:t>
+            </w:r>
+            <w:r>
+              <w:rPr>
+                <w:noProof/>
+                <w:webHidden/>
+              </w:rPr>
+              <w:tab/>
+            </w:r>
+            <w:r>
+              <w:rPr>
+                <w:noProof/>
+                <w:webHidden/>
+              </w:rPr>
+              <w:fldChar w:fldCharType="begin"/>
+            </w:r>
+            <w:r>
+              <w:rPr>
+                <w:noProof/>
+                <w:webHidden/>
+              </w:rPr>
+              <w:instrText xml:space="preserve"> PAGEREF _Toc47549102 \h </w:instrText>
+            </w:r>
+            <w:r>
+              <w:rPr>
+                <w:noProof/>
+                <w:webHidden/>
+              </w:rPr>
+            </w:r>
+            <w:r>
+              <w:rPr>
+                <w:noProof/>
+                <w:webHidden/>
+              </w:rPr>
+              <w:fldChar w:fldCharType="separate"/>
+            </w:r>
+            <w:r>
+              <w:rPr>
+                <w:noProof/>
+                <w:webHidden/>
+              </w:rPr>
+              <w:t>13</w:t>
+            </w:r>
+            <w:r>
+              <w:rPr>
+                <w:noProof/>
+                <w:webHidden/>
+              </w:rPr>
+              <w:fldChar w:fldCharType="end"/>
+            </w:r>
+          </w:hyperlink>
+        </w:p>
+        <w:p>
+          <w:pPr>
+            <w:pStyle w:val="TOC2"/>
+            <w:tabs>
+              <w:tab w:val="right" w:leader="dot" w:pos="11385"/>
+            </w:tabs>
+            <w:rPr>
+              <w:rFonts w:eastAsiaTheme="minorEastAsia"/>
+              <w:noProof/>
+              <w:lang w:eastAsia="es-AR"/>
+            </w:rPr>
+          </w:pPr>
+          <w:hyperlink w:anchor="_Toc47549103" w:history="1">
+            <w:r>
+              <w:rPr>
+                <w:rStyle w:val="Hyperlink"/>
+                <w:noProof/>
+              </w:rPr>
+              <w:t>Accesibilidad</w:t>
+            </w:r>
+            <w:r>
+              <w:rPr>
+                <w:noProof/>
+                <w:webHidden/>
+              </w:rPr>
+              <w:tab/>
+            </w:r>
+            <w:r>
+              <w:rPr>
+                <w:noProof/>
+                <w:webHidden/>
+              </w:rPr>
+              <w:fldChar w:fldCharType="begin"/>
+            </w:r>
+            <w:r>
+              <w:rPr>
+                <w:noProof/>
+                <w:webHidden/>
+              </w:rPr>
+              <w:instrText xml:space="preserve"> PAGEREF _Toc47549103 \h </w:instrText>
+            </w:r>
+            <w:r>
+              <w:rPr>
+                <w:noProof/>
+                <w:webHidden/>
+              </w:rPr>
+            </w:r>
+            <w:r>
+              <w:rPr>
+                <w:noProof/>
+                <w:webHidden/>
+              </w:rPr>
+              <w:fldChar w:fldCharType="separate"/>
+            </w:r>
+            <w:r>
+              <w:rPr>
+                <w:noProof/>
+                <w:webHidden/>
+              </w:rPr>
+              <w:t>14</w:t>
+            </w:r>
+            <w:r>
+              <w:rPr>
+                <w:noProof/>
+                <w:webHidden/>
+              </w:rPr>
+              <w:fldChar w:fldCharType="end"/>
+            </w:r>
+          </w:hyperlink>
+        </w:p>
+        <w:p>
+          <w:pPr>
+            <w:pStyle w:val="TOC2"/>
+            <w:tabs>
+              <w:tab w:val="right" w:leader="dot" w:pos="11385"/>
+            </w:tabs>
+            <w:rPr>
+              <w:rFonts w:eastAsiaTheme="minorEastAsia"/>
+              <w:noProof/>
+              <w:lang w:eastAsia="es-AR"/>
+            </w:rPr>
+          </w:pPr>
+          <w:hyperlink w:anchor="_Toc47549104" w:history="1">
+            <w:r>
+              <w:rPr>
+                <w:rStyle w:val="Hyperlink"/>
+                <w:noProof/>
+              </w:rPr>
+              <w:t>Rapidez de Acceso</w:t>
+            </w:r>
+            <w:r>
+              <w:rPr>
+                <w:noProof/>
+                <w:webHidden/>
+              </w:rPr>
+              <w:tab/>
+            </w:r>
+            <w:r>
+              <w:rPr>
+                <w:noProof/>
+                <w:webHidden/>
+              </w:rPr>
+              <w:fldChar w:fldCharType="begin"/>
+            </w:r>
+            <w:r>
+              <w:rPr>
+                <w:noProof/>
+                <w:webHidden/>
+              </w:rPr>
+              <w:instrText xml:space="preserve"> PAGEREF _Toc47549104 \h </w:instrText>
+            </w:r>
+            <w:r>
+              <w:rPr>
+                <w:noProof/>
+                <w:webHidden/>
+              </w:rPr>
+            </w:r>
+            <w:r>
+              <w:rPr>
+                <w:noProof/>
+                <w:webHidden/>
+              </w:rPr>
+              <w:fldChar w:fldCharType="separate"/>
+            </w:r>
+            <w:r>
+              <w:rPr>
+                <w:noProof/>
+                <w:webHidden/>
+              </w:rPr>
+              <w:t>14</w:t>
+            </w:r>
+            <w:r>
+              <w:rPr>
+                <w:noProof/>
+                <w:webHidden/>
+              </w:rPr>
+              <w:fldChar w:fldCharType="end"/>
+            </w:r>
+          </w:hyperlink>
+        </w:p>
+        <w:p>
+          <w:pPr>
+            <w:pStyle w:val="TOC1"/>
+            <w:tabs>
+              <w:tab w:val="right" w:leader="dot" w:pos="11385"/>
+            </w:tabs>
+            <w:rPr>
+              <w:rFonts w:eastAsiaTheme="minorEastAsia"/>
+              <w:noProof/>
+              <w:lang w:eastAsia="es-AR"/>
+            </w:rPr>
+          </w:pPr>
+          <w:hyperlink w:anchor="_Toc47549105" w:history="1">
+            <w:r>
+              <w:rPr>
+                <w:rStyle w:val="Hyperlink"/>
+                <w:noProof/>
+              </w:rPr>
+              <w:t>TEST DE VALIDACION DE ESTANDARES</w:t>
+            </w:r>
+            <w:r>
+              <w:rPr>
+                <w:noProof/>
+                <w:webHidden/>
+              </w:rPr>
+              <w:tab/>
+            </w:r>
+            <w:r>
+              <w:rPr>
+                <w:noProof/>
+                <w:webHidden/>
+              </w:rPr>
+              <w:fldChar w:fldCharType="begin"/>
+            </w:r>
+            <w:r>
+              <w:rPr>
+                <w:noProof/>
+                <w:webHidden/>
+              </w:rPr>
+              <w:instrText xml:space="preserve"> PAGEREF _Toc47549105 \h </w:instrText>
+            </w:r>
+            <w:r>
+              <w:rPr>
+                <w:noProof/>
+                <w:webHidden/>
+              </w:rPr>
+            </w:r>
+            <w:r>
+              <w:rPr>
+                <w:noProof/>
+                <w:webHidden/>
+              </w:rPr>
+              <w:fldChar w:fldCharType="separate"/>
+            </w:r>
+            <w:r>
+              <w:rPr>
+                <w:noProof/>
+                <w:webHidden/>
+              </w:rPr>
+              <w:t>14</w:t>
+            </w:r>
+            <w:r>
+              <w:rPr>
+                <w:noProof/>
+                <w:webHidden/>
+              </w:rPr>
+              <w:fldChar w:fldCharType="end"/>
+            </w:r>
+          </w:hyperlink>
+        </w:p>
+        <w:p>
+          <w:pPr>
+            <w:pStyle w:val="TOC2"/>
+            <w:tabs>
+              <w:tab w:val="right" w:leader="dot" w:pos="11385"/>
+            </w:tabs>
+            <w:rPr>
+              <w:rFonts w:eastAsiaTheme="minorEastAsia"/>
+              <w:noProof/>
+              <w:lang w:eastAsia="es-AR"/>
+            </w:rPr>
+          </w:pPr>
+          <w:hyperlink w:anchor="_Toc47549106" w:history="1">
+            <w:r>
+              <w:rPr>
+                <w:rStyle w:val="Hyperlink"/>
+                <w:noProof/>
+              </w:rPr>
+              <w:t>HTML 4.01-XHTML</w:t>
+            </w:r>
+            <w:r>
+              <w:rPr>
+                <w:noProof/>
+                <w:webHidden/>
+              </w:rPr>
+              <w:tab/>
+            </w:r>
+            <w:r>
+              <w:rPr>
+                <w:noProof/>
+                <w:webHidden/>
+              </w:rPr>
+              <w:fldChar w:fldCharType="begin"/>
+            </w:r>
+            <w:r>
+              <w:rPr>
+                <w:noProof/>
+                <w:webHidden/>
+              </w:rPr>
+              <w:instrText xml:space="preserve"> PAGEREF _Toc47549106 \h </w:instrText>
+            </w:r>
+            <w:r>
+              <w:rPr>
+                <w:noProof/>
+                <w:webHidden/>
+              </w:rPr>
+            </w:r>
+            <w:r>
+              <w:rPr>
+                <w:noProof/>
+                <w:webHidden/>
+              </w:rPr>
+              <w:fldChar w:fldCharType="separate"/>
+            </w:r>
+            <w:r>
+              <w:rPr>
+                <w:noProof/>
+                <w:webHidden/>
+              </w:rPr>
+              <w:t>14</w:t>
+            </w:r>
+            <w:r>
+              <w:rPr>
+                <w:noProof/>
+                <w:webHidden/>
+              </w:rPr>
+              <w:fldChar w:fldCharType="end"/>
+            </w:r>
+          </w:hyperlink>
+        </w:p>
+        <w:p>
+          <w:pPr>
+            <w:pStyle w:val="TOC2"/>
+            <w:tabs>
+              <w:tab w:val="right" w:leader="dot" w:pos="11385"/>
+            </w:tabs>
+            <w:rPr>
+              <w:rFonts w:eastAsiaTheme="minorEastAsia"/>
+              <w:noProof/>
+              <w:lang w:eastAsia="es-AR"/>
+            </w:rPr>
+          </w:pPr>
+          <w:hyperlink w:anchor="_Toc47549107" w:history="1">
+            <w:r>
+              <w:rPr>
+                <w:rStyle w:val="Hyperlink"/>
+                <w:noProof/>
+              </w:rPr>
+              <w:t>CSS</w:t>
+            </w:r>
+            <w:r>
+              <w:rPr>
+                <w:noProof/>
+                <w:webHidden/>
+              </w:rPr>
+              <w:tab/>
+            </w:r>
+            <w:r>
+              <w:rPr>
+                <w:noProof/>
+                <w:webHidden/>
+              </w:rPr>
+              <w:fldChar w:fldCharType="begin"/>
+            </w:r>
+            <w:r>
+              <w:rPr>
+                <w:noProof/>
+                <w:webHidden/>
+              </w:rPr>
+              <w:instrText xml:space="preserve"> PAGEREF _Toc47549107 \h </w:instrText>
+            </w:r>
+            <w:r>
+              <w:rPr>
+                <w:noProof/>
+                <w:webHidden/>
+              </w:rPr>
+            </w:r>
+            <w:r>
+              <w:rPr>
+                <w:noProof/>
+                <w:webHidden/>
+              </w:rPr>
+              <w:fldChar w:fldCharType="separate"/>
+            </w:r>
+            <w:r>
+              <w:rPr>
+                <w:noProof/>
+                <w:webHidden/>
+              </w:rPr>
+              <w:t>14</w:t>
+            </w:r>
+            <w:r>
+              <w:rPr>
+                <w:noProof/>
+                <w:webHidden/>
+              </w:rPr>
+              <w:fldChar w:fldCharType="end"/>
+            </w:r>
+          </w:hyperlink>
+        </w:p>
+        <w:p>
+          <w:pPr>
+            <w:pStyle w:val="TOC2"/>
+            <w:tabs>
+              <w:tab w:val="right" w:leader="dot" w:pos="11385"/>
+            </w:tabs>
+            <w:rPr>
+              <w:rFonts w:eastAsiaTheme="minorEastAsia"/>
+              <w:noProof/>
+              <w:lang w:eastAsia="es-AR"/>
+            </w:rPr>
+          </w:pPr>
+          <w:hyperlink w:anchor="_Toc47549108" w:history="1">
+            <w:r>
+              <w:rPr>
+                <w:rStyle w:val="Hyperlink"/>
+                <w:noProof/>
+              </w:rPr>
+              <w:t>Accesibilidad</w:t>
+            </w:r>
+            <w:r>
+              <w:rPr>
+                <w:noProof/>
+                <w:webHidden/>
+              </w:rPr>
+              <w:tab/>
+            </w:r>
+            <w:r>
+              <w:rPr>
+                <w:noProof/>
+                <w:webHidden/>
+              </w:rPr>
+              <w:fldChar w:fldCharType="begin"/>
+            </w:r>
+            <w:r>
+              <w:rPr>
+                <w:noProof/>
+                <w:webHidden/>
+              </w:rPr>
+              <w:instrText xml:space="preserve"> PAGEREF _Toc47549108 \h </w:instrText>
+            </w:r>
+            <w:r>
+              <w:rPr>
+                <w:noProof/>
+                <w:webHidden/>
+              </w:rPr>
+            </w:r>
+            <w:r>
+              <w:rPr>
+                <w:noProof/>
+                <w:webHidden/>
+              </w:rPr>
+              <w:fldChar w:fldCharType="separate"/>
+            </w:r>
+            <w:r>
+              <w:rPr>
+                <w:noProof/>
+                <w:webHidden/>
+              </w:rPr>
+              <w:t>14</w:t>
+            </w:r>
+            <w:r>
+              <w:rPr>
+                <w:noProof/>
+                <w:webHidden/>
+              </w:rPr>
+              <w:fldChar w:fldCharType="end"/>
+            </w:r>
+          </w:hyperlink>
+        </w:p>
+        <w:p>
+          <w:pPr>
+            <w:pStyle w:val="TOC1"/>
+            <w:tabs>
+              <w:tab w:val="right" w:leader="dot" w:pos="11385"/>
+            </w:tabs>
+            <w:rPr>
+              <w:rFonts w:eastAsiaTheme="minorEastAsia"/>
+              <w:noProof/>
+              <w:lang w:eastAsia="es-AR"/>
+            </w:rPr>
+          </w:pPr>
+          <w:hyperlink w:anchor="_Toc47549109" w:history="1">
+            <w:r>
+              <w:rPr>
+                <w:rStyle w:val="Hyperlink"/>
+                <w:noProof/>
+              </w:rPr>
+              <w:t>CONSLUSION</w:t>
+            </w:r>
+            <w:r>
+              <w:rPr>
+                <w:noProof/>
+                <w:webHidden/>
+              </w:rPr>
+              <w:tab/>
+            </w:r>
+            <w:r>
+              <w:rPr>
+                <w:noProof/>
+                <w:webHidden/>
+              </w:rPr>
+              <w:fldChar w:fldCharType="begin"/>
+            </w:r>
+            <w:r>
+              <w:rPr>
+                <w:noProof/>
+                <w:webHidden/>
+              </w:rPr>
+              <w:instrText xml:space="preserve"> PAGEREF _Toc47549109 \h </w:instrText>
+            </w:r>
+            <w:r>
+              <w:rPr>
+                <w:noProof/>
+                <w:webHidden/>
+              </w:rPr>
+            </w:r>
+            <w:r>
+              <w:rPr>
+                <w:noProof/>
+                <w:webHidden/>
+              </w:rPr>
+              <w:fldChar w:fldCharType="separate"/>
+            </w:r>
+            <w:r>
+              <w:rPr>
+                <w:noProof/>
+                <w:webHidden/>
+              </w:rPr>
+              <w:t>14</w:t>
             </w:r>
             <w:r>
               <w:rPr>
@@ -2383,67 +3326,60 @@
     </w:sdt>
     <w:p>
       <w:pPr>
-        <w:pStyle w:val="Ttulo1"/>
-      </w:pPr>
+        <w:pStyle w:val="Heading1"/>
+      </w:pPr>
+      <w:bookmarkStart w:id="0" w:name="_Toc47549066"/>
+      <w:r>
+        <w:t>I</w:t>
+      </w:r>
+      <w:r>
+        <w:t>NTRODUCCIÓN</w:t>
+      </w:r>
+      <w:bookmarkEnd w:id="0"/>
     </w:p>
     <w:p/>
     <w:p>
-      <w:pPr>
-        <w:pStyle w:val="Ttulo1"/>
-      </w:pPr>
-      <w:bookmarkStart w:id="0" w:name="_Toc530842708"/>
-      <w:r>
-        <w:lastRenderedPageBreak/>
-        <w:t>I</w:t>
-      </w:r>
-      <w:r>
-        <w:t>NTRODUCCIÓN</w:t>
-      </w:r>
-      <w:bookmarkEnd w:id="0"/>
+      <w:r>
+        <w:t>De acuerdo a la planificación de la cátedra Entornos Gráficos de la Universidad Tecnológica Nacional sede regional Rosario se desarrolla el informe sobre el Sitio Web a construir</w:t>
+      </w:r>
+      <w:r>
+        <w:t xml:space="preserve"> para lograr la aprobación de la materia</w:t>
+      </w:r>
+      <w:r>
+        <w:t>.</w:t>
+      </w:r>
+    </w:p>
+    <w:p>
+      <w:r>
+        <w:t xml:space="preserve">Dicho sitio estará orientado a la venta de zapatillas </w:t>
+      </w:r>
+      <w:r>
+        <w:t>de</w:t>
+      </w:r>
+      <w:r>
+        <w:t xml:space="preserve"> una pymes </w:t>
+      </w:r>
+      <w:r>
+        <w:t xml:space="preserve">que desarrolla su actividad en la ciudad de Rosario. El dueño del emprendimiento ha solicitado el desarrollo de una página web que acerque sus productos a los clientes y permita mantener contacto con los mismos ante reclamos o inquietudes que puedan tener estos. </w:t>
+      </w:r>
     </w:p>
     <w:p/>
     <w:p>
-      <w:r>
-        <w:t>De acuerdo a la planificación de la cátedra Entornos Gráficos de la Universidad Tecnológica Nacional sede regional Rosario se desarrolla el informe sobre el Sitio Web a construir</w:t>
-      </w:r>
-      <w:r>
-        <w:t xml:space="preserve"> para lograr la aprobación de la materia</w:t>
-      </w:r>
-      <w:r>
-        <w:t>.</w:t>
-      </w:r>
-    </w:p>
-    <w:p>
-      <w:r>
-        <w:t xml:space="preserve">Dicho sitio estará orientado a la venta de zapatillas </w:t>
-      </w:r>
-      <w:r>
-        <w:t>de</w:t>
-      </w:r>
-      <w:r>
-        <w:t xml:space="preserve"> una pymes </w:t>
-      </w:r>
-      <w:r>
-        <w:t xml:space="preserve">que desarrolla su actividad en la ciudad de Rosario. El dueño del emprendimiento ha solicitado el desarrollo de una página web que acerque sus productos a los clientes y permita mantener contacto con los mismos ante reclamos o inquietudes que puedan tener estos. </w:t>
-      </w:r>
+      <w:pPr>
+        <w:pStyle w:val="Heading1"/>
+      </w:pPr>
+      <w:bookmarkStart w:id="1" w:name="_Toc47549067"/>
+      <w:r>
+        <w:t>DEFINICIÓN DEL SITIO WEB</w:t>
+      </w:r>
+      <w:bookmarkEnd w:id="1"/>
     </w:p>
     <w:p/>
     <w:p>
       <w:pPr>
-        <w:pStyle w:val="Ttulo1"/>
-      </w:pPr>
-      <w:bookmarkStart w:id="1" w:name="_Toc530842709"/>
-      <w:r>
-        <w:t>DEFINICIÓN DEL SITIO WEB</w:t>
-      </w:r>
-      <w:bookmarkEnd w:id="1"/>
-    </w:p>
-    <w:p/>
-    <w:p>
-      <w:pPr>
-        <w:pStyle w:val="Ttulo2"/>
-      </w:pPr>
-      <w:bookmarkStart w:id="2" w:name="_Toc530842710"/>
+        <w:pStyle w:val="Heading2"/>
+      </w:pPr>
+      <w:bookmarkStart w:id="2" w:name="_Toc47549068"/>
       <w:r>
         <w:t>Objetivos del Sitio</w:t>
       </w:r>
@@ -2456,7 +3392,7 @@
     </w:p>
     <w:p>
       <w:pPr>
-        <w:pStyle w:val="Prrafodelista"/>
+        <w:pStyle w:val="ListParagraph"/>
         <w:numPr>
           <w:ilvl w:val="0"/>
           <w:numId w:val="2"/>
@@ -2468,7 +3404,7 @@
     </w:p>
     <w:p>
       <w:pPr>
-        <w:pStyle w:val="Prrafodelista"/>
+        <w:pStyle w:val="ListParagraph"/>
         <w:numPr>
           <w:ilvl w:val="0"/>
           <w:numId w:val="2"/>
@@ -2480,7 +3416,7 @@
     </w:p>
     <w:p>
       <w:pPr>
-        <w:pStyle w:val="Prrafodelista"/>
+        <w:pStyle w:val="ListParagraph"/>
         <w:numPr>
           <w:ilvl w:val="0"/>
           <w:numId w:val="2"/>
@@ -2492,7 +3428,7 @@
     </w:p>
     <w:p>
       <w:pPr>
-        <w:pStyle w:val="Prrafodelista"/>
+        <w:pStyle w:val="ListParagraph"/>
         <w:numPr>
           <w:ilvl w:val="0"/>
           <w:numId w:val="2"/>
@@ -2504,7 +3440,7 @@
     </w:p>
     <w:p>
       <w:pPr>
-        <w:pStyle w:val="Prrafodelista"/>
+        <w:pStyle w:val="ListParagraph"/>
         <w:numPr>
           <w:ilvl w:val="0"/>
           <w:numId w:val="2"/>
@@ -2516,7 +3452,7 @@
     </w:p>
     <w:p>
       <w:pPr>
-        <w:pStyle w:val="Prrafodelista"/>
+        <w:pStyle w:val="ListParagraph"/>
         <w:numPr>
           <w:ilvl w:val="0"/>
           <w:numId w:val="2"/>
@@ -2528,14 +3464,14 @@
     </w:p>
     <w:p>
       <w:pPr>
-        <w:pStyle w:val="Ttulo2"/>
-      </w:pPr>
-    </w:p>
-    <w:p>
-      <w:pPr>
-        <w:pStyle w:val="Ttulo2"/>
-      </w:pPr>
-      <w:bookmarkStart w:id="3" w:name="_Toc530842711"/>
+        <w:pStyle w:val="Heading2"/>
+      </w:pPr>
+    </w:p>
+    <w:p>
+      <w:pPr>
+        <w:pStyle w:val="Heading2"/>
+      </w:pPr>
+      <w:bookmarkStart w:id="3" w:name="_Toc47549069"/>
       <w:r>
         <w:t>Descripción</w:t>
       </w:r>
@@ -2551,12 +3487,13 @@
     </w:p>
     <w:p>
       <w:r>
+        <w:lastRenderedPageBreak/>
         <w:t>El sitio contará con una barra de navegación con las secciones:</w:t>
       </w:r>
     </w:p>
     <w:p>
       <w:pPr>
-        <w:pStyle w:val="Prrafodelista"/>
+        <w:pStyle w:val="ListParagraph"/>
         <w:numPr>
           <w:ilvl w:val="0"/>
           <w:numId w:val="8"/>
@@ -2568,7 +3505,7 @@
     </w:p>
     <w:p>
       <w:pPr>
-        <w:pStyle w:val="Prrafodelista"/>
+        <w:pStyle w:val="ListParagraph"/>
         <w:numPr>
           <w:ilvl w:val="0"/>
           <w:numId w:val="8"/>
@@ -2588,7 +3525,7 @@
     </w:p>
     <w:p>
       <w:pPr>
-        <w:pStyle w:val="Prrafodelista"/>
+        <w:pStyle w:val="ListParagraph"/>
         <w:numPr>
           <w:ilvl w:val="0"/>
           <w:numId w:val="8"/>
@@ -2600,7 +3537,7 @@
     </w:p>
     <w:p>
       <w:pPr>
-        <w:pStyle w:val="Prrafodelista"/>
+        <w:pStyle w:val="ListParagraph"/>
         <w:numPr>
           <w:ilvl w:val="0"/>
           <w:numId w:val="8"/>
@@ -2617,7 +3554,7 @@
     </w:p>
     <w:p>
       <w:pPr>
-        <w:pStyle w:val="Prrafodelista"/>
+        <w:pStyle w:val="ListParagraph"/>
         <w:numPr>
           <w:ilvl w:val="0"/>
           <w:numId w:val="9"/>
@@ -2632,7 +3569,7 @@
     </w:p>
     <w:p>
       <w:pPr>
-        <w:pStyle w:val="Prrafodelista"/>
+        <w:pStyle w:val="ListParagraph"/>
         <w:numPr>
           <w:ilvl w:val="0"/>
           <w:numId w:val="9"/>
@@ -2644,7 +3581,7 @@
     </w:p>
     <w:p>
       <w:pPr>
-        <w:pStyle w:val="Prrafodelista"/>
+        <w:pStyle w:val="ListParagraph"/>
         <w:numPr>
           <w:ilvl w:val="0"/>
           <w:numId w:val="9"/>
@@ -2672,7 +3609,6 @@
     </w:p>
     <w:p>
       <w:r>
-        <w:lastRenderedPageBreak/>
         <w:t xml:space="preserve">El sitio contará con un buscador de productos por nombre </w:t>
       </w:r>
       <w:r>
@@ -2724,7 +3660,7 @@
     </w:p>
     <w:p>
       <w:pPr>
-        <w:pStyle w:val="Prrafodelista"/>
+        <w:pStyle w:val="ListParagraph"/>
         <w:numPr>
           <w:ilvl w:val="0"/>
           <w:numId w:val="10"/>
@@ -2736,7 +3672,7 @@
     </w:p>
     <w:p>
       <w:pPr>
-        <w:pStyle w:val="Prrafodelista"/>
+        <w:pStyle w:val="ListParagraph"/>
         <w:numPr>
           <w:ilvl w:val="0"/>
           <w:numId w:val="10"/>
@@ -2748,34 +3684,27 @@
     </w:p>
     <w:p>
       <w:pPr>
-        <w:pStyle w:val="Prrafodelista"/>
+        <w:pStyle w:val="ListParagraph"/>
         <w:numPr>
           <w:ilvl w:val="0"/>
           <w:numId w:val="10"/>
         </w:numPr>
       </w:pPr>
-      <w:proofErr w:type="spellStart"/>
-      <w:r>
-        <w:t>Bootstrap</w:t>
-      </w:r>
-      <w:proofErr w:type="spellEnd"/>
-      <w:r>
-        <w:t xml:space="preserve"> 4.</w:t>
-      </w:r>
-    </w:p>
-    <w:p>
-      <w:pPr>
-        <w:pStyle w:val="Prrafodelista"/>
+      <w:r>
+        <w:t>Bootstrap 4.</w:t>
+      </w:r>
+    </w:p>
+    <w:p>
+      <w:pPr>
+        <w:pStyle w:val="ListParagraph"/>
         <w:numPr>
           <w:ilvl w:val="0"/>
           <w:numId w:val="10"/>
         </w:numPr>
       </w:pPr>
-      <w:proofErr w:type="spellStart"/>
       <w:r>
         <w:t>MySQL</w:t>
       </w:r>
-      <w:proofErr w:type="spellEnd"/>
       <w:r>
         <w:t>.</w:t>
       </w:r>
@@ -2785,7 +3714,7 @@
     </w:p>
     <w:p>
       <w:pPr>
-        <w:pStyle w:val="Prrafodelista"/>
+        <w:pStyle w:val="ListParagraph"/>
         <w:numPr>
           <w:ilvl w:val="0"/>
           <w:numId w:val="10"/>
@@ -2797,14 +3726,14 @@
     </w:p>
     <w:p>
       <w:pPr>
-        <w:pStyle w:val="Ttulo1"/>
-      </w:pPr>
-    </w:p>
-    <w:p>
-      <w:pPr>
-        <w:pStyle w:val="Ttulo1"/>
-      </w:pPr>
-      <w:bookmarkStart w:id="4" w:name="_Toc530842712"/>
+        <w:pStyle w:val="Heading1"/>
+      </w:pPr>
+    </w:p>
+    <w:p>
+      <w:pPr>
+        <w:pStyle w:val="Heading1"/>
+      </w:pPr>
+      <w:bookmarkStart w:id="4" w:name="_Toc47549070"/>
       <w:r>
         <w:t>DEFINICIÓN DE LA AUDIENCIA</w:t>
       </w:r>
@@ -2823,7 +3752,7 @@
     </w:p>
     <w:p>
       <w:pPr>
-        <w:pStyle w:val="Prrafodelista"/>
+        <w:pStyle w:val="ListParagraph"/>
         <w:numPr>
           <w:ilvl w:val="0"/>
           <w:numId w:val="12"/>
@@ -2842,7 +3771,7 @@
     </w:p>
     <w:p>
       <w:pPr>
-        <w:pStyle w:val="Prrafodelista"/>
+        <w:pStyle w:val="ListParagraph"/>
         <w:numPr>
           <w:ilvl w:val="0"/>
           <w:numId w:val="12"/>
@@ -2861,7 +3790,7 @@
     </w:p>
     <w:p>
       <w:pPr>
-        <w:pStyle w:val="Prrafodelista"/>
+        <w:pStyle w:val="ListParagraph"/>
         <w:numPr>
           <w:ilvl w:val="0"/>
           <w:numId w:val="12"/>
@@ -2880,7 +3809,7 @@
     </w:p>
     <w:p>
       <w:pPr>
-        <w:pStyle w:val="Prrafodelista"/>
+        <w:pStyle w:val="ListParagraph"/>
         <w:numPr>
           <w:ilvl w:val="0"/>
           <w:numId w:val="12"/>
@@ -2903,11 +3832,10 @@
     <w:p/>
     <w:p>
       <w:pPr>
-        <w:pStyle w:val="Ttulo1"/>
-      </w:pPr>
-      <w:bookmarkStart w:id="5" w:name="_Toc530842713"/>
-      <w:r>
-        <w:lastRenderedPageBreak/>
+        <w:pStyle w:val="Heading1"/>
+      </w:pPr>
+      <w:bookmarkStart w:id="5" w:name="_Toc47549071"/>
+      <w:r>
         <w:t>DEFINICIÓN DE LOS CONTENIDOS DEL SITIO</w:t>
       </w:r>
       <w:bookmarkEnd w:id="5"/>
@@ -2917,14 +3845,14 @@
     </w:p>
     <w:p>
       <w:pPr>
-        <w:pStyle w:val="Ttulo2"/>
-      </w:pPr>
-    </w:p>
-    <w:p>
-      <w:pPr>
-        <w:pStyle w:val="Ttulo2"/>
-      </w:pPr>
-      <w:bookmarkStart w:id="6" w:name="_Toc530842714"/>
+        <w:pStyle w:val="Heading2"/>
+      </w:pPr>
+    </w:p>
+    <w:p>
+      <w:pPr>
+        <w:pStyle w:val="Heading2"/>
+      </w:pPr>
+      <w:bookmarkStart w:id="6" w:name="_Toc47549072"/>
       <w:r>
         <w:t>Agrupado por Contenidos</w:t>
       </w:r>
@@ -2932,7 +3860,7 @@
     </w:p>
     <w:p>
       <w:pPr>
-        <w:pStyle w:val="Prrafodelista"/>
+        <w:pStyle w:val="ListParagraph"/>
         <w:numPr>
           <w:ilvl w:val="0"/>
           <w:numId w:val="6"/>
@@ -2944,7 +3872,7 @@
     </w:p>
     <w:p>
       <w:pPr>
-        <w:pStyle w:val="Prrafodelista"/>
+        <w:pStyle w:val="ListParagraph"/>
         <w:numPr>
           <w:ilvl w:val="0"/>
           <w:numId w:val="6"/>
@@ -2956,7 +3884,7 @@
     </w:p>
     <w:p>
       <w:pPr>
-        <w:pStyle w:val="Prrafodelista"/>
+        <w:pStyle w:val="ListParagraph"/>
         <w:numPr>
           <w:ilvl w:val="1"/>
           <w:numId w:val="6"/>
@@ -2968,7 +3896,7 @@
     </w:p>
     <w:p>
       <w:pPr>
-        <w:pStyle w:val="Prrafodelista"/>
+        <w:pStyle w:val="ListParagraph"/>
         <w:numPr>
           <w:ilvl w:val="0"/>
           <w:numId w:val="6"/>
@@ -2980,7 +3908,7 @@
     </w:p>
     <w:p>
       <w:pPr>
-        <w:pStyle w:val="Prrafodelista"/>
+        <w:pStyle w:val="ListParagraph"/>
         <w:numPr>
           <w:ilvl w:val="0"/>
           <w:numId w:val="6"/>
@@ -2992,7 +3920,7 @@
     </w:p>
     <w:p>
       <w:pPr>
-        <w:pStyle w:val="Prrafodelista"/>
+        <w:pStyle w:val="ListParagraph"/>
         <w:numPr>
           <w:ilvl w:val="1"/>
           <w:numId w:val="6"/>
@@ -3004,7 +3932,7 @@
     </w:p>
     <w:p>
       <w:pPr>
-        <w:pStyle w:val="Prrafodelista"/>
+        <w:pStyle w:val="ListParagraph"/>
         <w:numPr>
           <w:ilvl w:val="2"/>
           <w:numId w:val="6"/>
@@ -3016,7 +3944,7 @@
     </w:p>
     <w:p>
       <w:pPr>
-        <w:pStyle w:val="Prrafodelista"/>
+        <w:pStyle w:val="ListParagraph"/>
         <w:numPr>
           <w:ilvl w:val="1"/>
           <w:numId w:val="6"/>
@@ -3028,7 +3956,7 @@
     </w:p>
     <w:p>
       <w:pPr>
-        <w:pStyle w:val="Prrafodelista"/>
+        <w:pStyle w:val="ListParagraph"/>
         <w:numPr>
           <w:ilvl w:val="1"/>
           <w:numId w:val="6"/>
@@ -3040,7 +3968,7 @@
     </w:p>
     <w:p>
       <w:pPr>
-        <w:pStyle w:val="Prrafodelista"/>
+        <w:pStyle w:val="ListParagraph"/>
         <w:numPr>
           <w:ilvl w:val="1"/>
           <w:numId w:val="6"/>
@@ -3052,9 +3980,9 @@
     </w:p>
     <w:p>
       <w:pPr>
-        <w:pStyle w:val="Ttulo2"/>
-      </w:pPr>
-      <w:bookmarkStart w:id="7" w:name="_Toc530842715"/>
+        <w:pStyle w:val="Heading2"/>
+      </w:pPr>
+      <w:bookmarkStart w:id="7" w:name="_Toc47549073"/>
       <w:r>
         <w:t>Identificar Requerimientos Funcionales</w:t>
       </w:r>
@@ -3099,7 +4027,7 @@
     </w:p>
     <w:p>
       <w:pPr>
-        <w:pStyle w:val="Prrafodelista"/>
+        <w:pStyle w:val="ListParagraph"/>
         <w:numPr>
           <w:ilvl w:val="0"/>
           <w:numId w:val="3"/>
@@ -3114,7 +4042,7 @@
     </w:p>
     <w:p>
       <w:pPr>
-        <w:pStyle w:val="Prrafodelista"/>
+        <w:pStyle w:val="ListParagraph"/>
         <w:numPr>
           <w:ilvl w:val="0"/>
           <w:numId w:val="3"/>
@@ -3129,7 +4057,7 @@
     </w:p>
     <w:p>
       <w:pPr>
-        <w:pStyle w:val="Prrafodelista"/>
+        <w:pStyle w:val="ListParagraph"/>
         <w:numPr>
           <w:ilvl w:val="0"/>
           <w:numId w:val="3"/>
@@ -3141,7 +4069,7 @@
     </w:p>
     <w:p>
       <w:pPr>
-        <w:pStyle w:val="Prrafodelista"/>
+        <w:pStyle w:val="ListParagraph"/>
         <w:numPr>
           <w:ilvl w:val="0"/>
           <w:numId w:val="3"/>
@@ -3159,7 +4087,7 @@
     </w:p>
     <w:p>
       <w:pPr>
-        <w:pStyle w:val="Prrafodelista"/>
+        <w:pStyle w:val="ListParagraph"/>
         <w:numPr>
           <w:ilvl w:val="0"/>
           <w:numId w:val="3"/>
@@ -3174,7 +4102,7 @@
     </w:p>
     <w:p>
       <w:pPr>
-        <w:pStyle w:val="Prrafodelista"/>
+        <w:pStyle w:val="ListParagraph"/>
         <w:numPr>
           <w:ilvl w:val="0"/>
           <w:numId w:val="3"/>
@@ -3186,7 +4114,7 @@
     </w:p>
     <w:p>
       <w:pPr>
-        <w:pStyle w:val="Prrafodelista"/>
+        <w:pStyle w:val="ListParagraph"/>
         <w:numPr>
           <w:ilvl w:val="0"/>
           <w:numId w:val="3"/>
@@ -3201,7 +4129,7 @@
     </w:p>
     <w:p>
       <w:pPr>
-        <w:pStyle w:val="Prrafodelista"/>
+        <w:pStyle w:val="ListParagraph"/>
         <w:numPr>
           <w:ilvl w:val="0"/>
           <w:numId w:val="3"/>
@@ -3213,13 +4141,14 @@
     </w:p>
     <w:p>
       <w:pPr>
-        <w:pStyle w:val="Prrafodelista"/>
+        <w:pStyle w:val="ListParagraph"/>
         <w:numPr>
           <w:ilvl w:val="0"/>
           <w:numId w:val="3"/>
         </w:numPr>
       </w:pPr>
       <w:r>
+        <w:lastRenderedPageBreak/>
         <w:t>Historial de compra para usuario</w:t>
       </w:r>
       <w:r>
@@ -3231,7 +4160,7 @@
     </w:p>
     <w:p>
       <w:pPr>
-        <w:pStyle w:val="Prrafodelista"/>
+        <w:pStyle w:val="ListParagraph"/>
         <w:numPr>
           <w:ilvl w:val="0"/>
           <w:numId w:val="3"/>
@@ -3243,7 +4172,7 @@
     </w:p>
     <w:p>
       <w:pPr>
-        <w:pStyle w:val="Prrafodelista"/>
+        <w:pStyle w:val="ListParagraph"/>
         <w:numPr>
           <w:ilvl w:val="0"/>
           <w:numId w:val="3"/>
@@ -3255,7 +4184,7 @@
     </w:p>
     <w:p>
       <w:pPr>
-        <w:pStyle w:val="Prrafodelista"/>
+        <w:pStyle w:val="ListParagraph"/>
         <w:numPr>
           <w:ilvl w:val="0"/>
           <w:numId w:val="3"/>
@@ -3267,7 +4196,7 @@
     </w:p>
     <w:p>
       <w:pPr>
-        <w:pStyle w:val="Prrafodelista"/>
+        <w:pStyle w:val="ListParagraph"/>
         <w:numPr>
           <w:ilvl w:val="0"/>
           <w:numId w:val="3"/>
@@ -3279,7 +4208,7 @@
     </w:p>
     <w:p>
       <w:pPr>
-        <w:pStyle w:val="Prrafodelista"/>
+        <w:pStyle w:val="ListParagraph"/>
         <w:numPr>
           <w:ilvl w:val="0"/>
           <w:numId w:val="3"/>
@@ -3300,7 +4229,7 @@
     </w:p>
     <w:p>
       <w:pPr>
-        <w:pStyle w:val="Prrafodelista"/>
+        <w:pStyle w:val="ListParagraph"/>
         <w:numPr>
           <w:ilvl w:val="0"/>
           <w:numId w:val="3"/>
@@ -3315,7 +4244,7 @@
     </w:p>
     <w:p>
       <w:pPr>
-        <w:pStyle w:val="Ttulo1"/>
+        <w:pStyle w:val="Heading1"/>
       </w:pPr>
     </w:p>
     <w:p/>
@@ -3324,11 +4253,10 @@
     <w:p/>
     <w:p>
       <w:pPr>
-        <w:pStyle w:val="Ttulo1"/>
-      </w:pPr>
-      <w:bookmarkStart w:id="8" w:name="_Toc530842716"/>
-      <w:r>
-        <w:lastRenderedPageBreak/>
+        <w:pStyle w:val="Heading1"/>
+      </w:pPr>
+      <w:bookmarkStart w:id="8" w:name="_Toc47549074"/>
+      <w:r>
         <w:t>D</w:t>
       </w:r>
       <w:r>
@@ -3338,14 +4266,14 @@
     </w:p>
     <w:p>
       <w:pPr>
-        <w:pStyle w:val="Ttulo2"/>
-      </w:pPr>
-    </w:p>
-    <w:p>
-      <w:pPr>
-        <w:pStyle w:val="Ttulo2"/>
-      </w:pPr>
-      <w:bookmarkStart w:id="9" w:name="_Toc530842717"/>
+        <w:pStyle w:val="Heading2"/>
+      </w:pPr>
+    </w:p>
+    <w:p>
+      <w:pPr>
+        <w:pStyle w:val="Heading2"/>
+      </w:pPr>
+      <w:bookmarkStart w:id="9" w:name="_Toc47549075"/>
       <w:r>
         <w:t>Mapa del sitio: Árbol de Contenido (Funcional)</w:t>
       </w:r>
@@ -3353,7 +4281,7 @@
     </w:p>
     <w:p>
       <w:pPr>
-        <w:pStyle w:val="Ttulo2"/>
+        <w:pStyle w:val="Heading2"/>
       </w:pPr>
     </w:p>
     <w:p>
@@ -3365,6 +4293,7 @@
           <w:noProof/>
           <w:lang w:eastAsia="es-AR"/>
         </w:rPr>
+        <w:lastRenderedPageBreak/>
         <w:drawing>
           <wp:inline distT="0" distB="0" distL="0" distR="0" wp14:anchorId="7C5F5C35" wp14:editId="716147A6">
             <wp:extent cx="5612130" cy="5282565"/>
@@ -3404,46 +4333,45 @@
     </w:p>
     <w:p>
       <w:pPr>
-        <w:pStyle w:val="Ttulo2"/>
-      </w:pPr>
-    </w:p>
-    <w:p>
-      <w:pPr>
-        <w:pStyle w:val="Ttulo2"/>
-      </w:pPr>
-    </w:p>
-    <w:p>
-      <w:pPr>
-        <w:pStyle w:val="Ttulo2"/>
-      </w:pPr>
-    </w:p>
-    <w:p>
-      <w:pPr>
-        <w:pStyle w:val="Ttulo2"/>
-      </w:pPr>
-    </w:p>
-    <w:p>
-      <w:pPr>
-        <w:pStyle w:val="Ttulo2"/>
-      </w:pPr>
-    </w:p>
-    <w:p>
-      <w:pPr>
-        <w:pStyle w:val="Ttulo2"/>
-      </w:pPr>
-    </w:p>
-    <w:p>
-      <w:pPr>
-        <w:pStyle w:val="Ttulo2"/>
-      </w:pPr>
-    </w:p>
-    <w:p>
-      <w:pPr>
-        <w:pStyle w:val="Ttulo2"/>
-      </w:pPr>
-      <w:bookmarkStart w:id="10" w:name="_Toc530842718"/>
-      <w:r>
-        <w:lastRenderedPageBreak/>
+        <w:pStyle w:val="Heading2"/>
+      </w:pPr>
+    </w:p>
+    <w:p>
+      <w:pPr>
+        <w:pStyle w:val="Heading2"/>
+      </w:pPr>
+    </w:p>
+    <w:p>
+      <w:pPr>
+        <w:pStyle w:val="Heading2"/>
+      </w:pPr>
+    </w:p>
+    <w:p>
+      <w:pPr>
+        <w:pStyle w:val="Heading2"/>
+      </w:pPr>
+    </w:p>
+    <w:p>
+      <w:pPr>
+        <w:pStyle w:val="Heading2"/>
+      </w:pPr>
+    </w:p>
+    <w:p>
+      <w:pPr>
+        <w:pStyle w:val="Heading2"/>
+      </w:pPr>
+    </w:p>
+    <w:p>
+      <w:pPr>
+        <w:pStyle w:val="Heading2"/>
+      </w:pPr>
+    </w:p>
+    <w:p>
+      <w:pPr>
+        <w:pStyle w:val="Heading2"/>
+      </w:pPr>
+      <w:bookmarkStart w:id="10" w:name="_Toc47549076"/>
+      <w:r>
         <w:t>Diagrama de la estructura de cada página</w:t>
       </w:r>
       <w:bookmarkEnd w:id="10"/>
@@ -3453,9 +4381,9 @@
     </w:p>
     <w:p>
       <w:pPr>
-        <w:pStyle w:val="Ttulo3"/>
-      </w:pPr>
-      <w:bookmarkStart w:id="11" w:name="_Toc530842719"/>
+        <w:pStyle w:val="Heading3"/>
+      </w:pPr>
+      <w:bookmarkStart w:id="11" w:name="_Toc47549077"/>
       <w:r>
         <w:t xml:space="preserve">Diagrama </w:t>
       </w:r>
@@ -3477,6 +4405,7 @@
           <w:noProof/>
           <w:lang w:eastAsia="es-AR"/>
         </w:rPr>
+        <w:lastRenderedPageBreak/>
         <w:drawing>
           <wp:inline distT="0" distB="0" distL="0" distR="0" wp14:anchorId="1C65DB49" wp14:editId="0A9A485A">
             <wp:extent cx="5522976" cy="5550471"/>
@@ -3516,12 +4445,12 @@
     </w:p>
     <w:p>
       <w:pPr>
-        <w:pStyle w:val="Ttulo3"/>
-      </w:pPr>
-    </w:p>
-    <w:p>
-      <w:pPr>
-        <w:pStyle w:val="Ttulo3"/>
+        <w:pStyle w:val="Heading3"/>
+      </w:pPr>
+    </w:p>
+    <w:p>
+      <w:pPr>
+        <w:pStyle w:val="Heading3"/>
       </w:pPr>
     </w:p>
     <w:p/>
@@ -3529,23 +4458,22 @@
     <w:p/>
     <w:p>
       <w:pPr>
-        <w:pStyle w:val="Ttulo3"/>
-      </w:pPr>
-    </w:p>
-    <w:p>
-      <w:pPr>
-        <w:pStyle w:val="Ttulo3"/>
+        <w:pStyle w:val="Heading3"/>
+      </w:pPr>
+    </w:p>
+    <w:p>
+      <w:pPr>
+        <w:pStyle w:val="Heading3"/>
       </w:pPr>
     </w:p>
     <w:p/>
     <w:p/>
     <w:p>
       <w:pPr>
-        <w:pStyle w:val="Ttulo3"/>
-      </w:pPr>
-      <w:bookmarkStart w:id="12" w:name="_Toc530842720"/>
-      <w:r>
-        <w:lastRenderedPageBreak/>
+        <w:pStyle w:val="Heading3"/>
+      </w:pPr>
+      <w:bookmarkStart w:id="12" w:name="_Toc47549078"/>
+      <w:r>
         <w:t xml:space="preserve">Diagrama </w:t>
       </w:r>
       <w:r>
@@ -3569,6 +4497,7 @@
           <w:noProof/>
           <w:lang w:eastAsia="es-AR"/>
         </w:rPr>
+        <w:lastRenderedPageBreak/>
         <w:drawing>
           <wp:inline distT="0" distB="0" distL="0" distR="0" wp14:anchorId="5BD66D73" wp14:editId="4C31BCED">
             <wp:extent cx="5479085" cy="4034610"/>
@@ -3613,9 +4542,9 @@
     </w:p>
     <w:p>
       <w:pPr>
-        <w:pStyle w:val="Ttulo3"/>
-      </w:pPr>
-      <w:bookmarkStart w:id="13" w:name="_Toc530842721"/>
+        <w:pStyle w:val="Heading3"/>
+      </w:pPr>
+      <w:bookmarkStart w:id="13" w:name="_Toc47549079"/>
       <w:r>
         <w:t xml:space="preserve">Diagrama </w:t>
       </w:r>
@@ -3681,9 +4610,9 @@
     </w:p>
     <w:p>
       <w:pPr>
-        <w:pStyle w:val="Ttulo3"/>
-      </w:pPr>
-      <w:bookmarkStart w:id="14" w:name="_Toc530842722"/>
+        <w:pStyle w:val="Heading3"/>
+      </w:pPr>
+      <w:bookmarkStart w:id="14" w:name="_Toc47549080"/>
       <w:r>
         <w:lastRenderedPageBreak/>
         <w:t xml:space="preserve">Diagrama </w:t>
@@ -3745,14 +4674,14 @@
     </w:p>
     <w:p>
       <w:pPr>
-        <w:pStyle w:val="Ttulo2"/>
-      </w:pPr>
-    </w:p>
-    <w:p>
-      <w:pPr>
-        <w:pStyle w:val="Ttulo2"/>
-      </w:pPr>
-      <w:bookmarkStart w:id="15" w:name="_Toc530842723"/>
+        <w:pStyle w:val="Heading2"/>
+      </w:pPr>
+    </w:p>
+    <w:p>
+      <w:pPr>
+        <w:pStyle w:val="Heading2"/>
+      </w:pPr>
+      <w:bookmarkStart w:id="15" w:name="_Toc47549081"/>
       <w:r>
         <w:t>Diagrama de flujo para las páginas que representen transacciones (interacción)</w:t>
       </w:r>
@@ -3760,9 +4689,9 @@
     </w:p>
     <w:p>
       <w:pPr>
-        <w:pStyle w:val="Ttulo3"/>
-      </w:pPr>
-      <w:bookmarkStart w:id="16" w:name="_Toc530842724"/>
+        <w:pStyle w:val="Heading3"/>
+      </w:pPr>
+      <w:bookmarkStart w:id="16" w:name="_Toc47549082"/>
       <w:r>
         <w:t>Diagrama de flujo de inicio de sesión</w:t>
       </w:r>
@@ -3830,9 +4759,9 @@
     </w:p>
     <w:p>
       <w:pPr>
-        <w:pStyle w:val="Ttulo3"/>
-      </w:pPr>
-      <w:bookmarkStart w:id="17" w:name="_Toc530842725"/>
+        <w:pStyle w:val="Heading3"/>
+      </w:pPr>
+      <w:bookmarkStart w:id="17" w:name="_Toc47549083"/>
       <w:r>
         <w:lastRenderedPageBreak/>
         <w:t>Diagrama de flujo de alta de producto</w:t>
@@ -3900,9 +4829,9 @@
     </w:p>
     <w:p>
       <w:pPr>
-        <w:pStyle w:val="Ttulo3"/>
-      </w:pPr>
-      <w:bookmarkStart w:id="18" w:name="_Toc530842726"/>
+        <w:pStyle w:val="Heading3"/>
+      </w:pPr>
+      <w:bookmarkStart w:id="18" w:name="_Toc47549084"/>
       <w:r>
         <w:t>Diagrama de flujo de modificación de producto</w:t>
       </w:r>
@@ -3970,9 +4899,9 @@
     <w:p/>
     <w:p>
       <w:pPr>
-        <w:pStyle w:val="Ttulo3"/>
-      </w:pPr>
-      <w:bookmarkStart w:id="19" w:name="_Toc530842727"/>
+        <w:pStyle w:val="Heading3"/>
+      </w:pPr>
+      <w:bookmarkStart w:id="19" w:name="_Toc47549085"/>
       <w:r>
         <w:t>Diagrama de flujo de eliminación de producto</w:t>
       </w:r>
@@ -4039,12 +4968,12 @@
     </w:p>
     <w:p>
       <w:pPr>
-        <w:pStyle w:val="Ttulo3"/>
-      </w:pPr>
-    </w:p>
-    <w:p>
-      <w:pPr>
-        <w:pStyle w:val="Ttulo3"/>
+        <w:pStyle w:val="Heading3"/>
+      </w:pPr>
+    </w:p>
+    <w:p>
+      <w:pPr>
+        <w:pStyle w:val="Heading3"/>
         <w:rPr>
           <w:rFonts w:asciiTheme="minorHAnsi" w:eastAsiaTheme="minorHAnsi" w:hAnsiTheme="minorHAnsi" w:cstheme="minorBidi"/>
           <w:b w:val="0"/>
@@ -4052,13 +4981,13 @@
           <w:color w:val="auto"/>
         </w:rPr>
       </w:pPr>
-      <w:bookmarkStart w:id="20" w:name="_Toc530842728"/>
     </w:p>
     <w:p/>
     <w:p>
       <w:pPr>
-        <w:pStyle w:val="Ttulo3"/>
-      </w:pPr>
+        <w:pStyle w:val="Heading3"/>
+      </w:pPr>
+      <w:bookmarkStart w:id="20" w:name="_Toc47549086"/>
       <w:r>
         <w:lastRenderedPageBreak/>
         <w:t>Diagrama de flujo de carga de productos en la tienda</w:t>
@@ -4127,14 +5056,14 @@
     </w:p>
     <w:p>
       <w:pPr>
-        <w:pStyle w:val="Ttulo3"/>
-      </w:pPr>
-    </w:p>
-    <w:p>
-      <w:pPr>
-        <w:pStyle w:val="Ttulo3"/>
-      </w:pPr>
-      <w:bookmarkStart w:id="21" w:name="_Toc530842729"/>
+        <w:pStyle w:val="Heading3"/>
+      </w:pPr>
+    </w:p>
+    <w:p>
+      <w:pPr>
+        <w:pStyle w:val="Heading3"/>
+      </w:pPr>
+      <w:bookmarkStart w:id="21" w:name="_Toc47549087"/>
       <w:r>
         <w:t xml:space="preserve">Diagrama de flujo de procedimiento de </w:t>
       </w:r>
@@ -4207,7 +5136,7 @@
     </w:p>
     <w:p>
       <w:pPr>
-        <w:pStyle w:val="Ttulo3"/>
+        <w:pStyle w:val="Heading3"/>
         <w:rPr>
           <w:rFonts w:asciiTheme="minorHAnsi" w:eastAsiaTheme="minorHAnsi" w:hAnsiTheme="minorHAnsi" w:cstheme="minorBidi"/>
           <w:b w:val="0"/>
@@ -4219,15 +5148,12 @@
     <w:p/>
     <w:p>
       <w:pPr>
-        <w:pStyle w:val="Ttulo3"/>
-      </w:pPr>
-      <w:bookmarkStart w:id="22" w:name="_Toc530842730"/>
+        <w:pStyle w:val="Heading3"/>
+      </w:pPr>
+      <w:bookmarkStart w:id="22" w:name="_Toc47549088"/>
       <w:r>
         <w:lastRenderedPageBreak/>
-        <w:t>Diagrama de flujo de</w:t>
-      </w:r>
-      <w:r>
-        <w:t xml:space="preserve"> procedimiento de c</w:t>
+        <w:t>Diagrama de flujo de procedimiento de c</w:t>
       </w:r>
       <w:r>
         <w:t>ontacto</w:t>
@@ -4296,19 +5222,16 @@
     </w:p>
     <w:p>
       <w:pPr>
-        <w:pStyle w:val="Ttulo3"/>
-      </w:pPr>
-    </w:p>
-    <w:p>
-      <w:pPr>
-        <w:pStyle w:val="Ttulo3"/>
-      </w:pPr>
-      <w:bookmarkStart w:id="23" w:name="_Toc530842731"/>
-      <w:r>
-        <w:t>Diagrama de flujo de</w:t>
-      </w:r>
-      <w:r>
-        <w:t xml:space="preserve"> r</w:t>
+        <w:pStyle w:val="Heading3"/>
+      </w:pPr>
+    </w:p>
+    <w:p>
+      <w:pPr>
+        <w:pStyle w:val="Heading3"/>
+      </w:pPr>
+      <w:bookmarkStart w:id="23" w:name="_Toc47549089"/>
+      <w:r>
+        <w:t>Diagrama de flujo de r</w:t>
       </w:r>
       <w:r>
         <w:t>egistro</w:t>
@@ -4379,9 +5302,9 @@
     </w:p>
     <w:p>
       <w:pPr>
-        <w:pStyle w:val="Ttulo1"/>
-      </w:pPr>
-      <w:bookmarkStart w:id="24" w:name="_Toc530842732"/>
+        <w:pStyle w:val="Heading1"/>
+      </w:pPr>
+      <w:bookmarkStart w:id="24" w:name="_Toc47549090"/>
       <w:r>
         <w:t>D</w:t>
       </w:r>
@@ -4398,7 +5321,7 @@
     </w:p>
     <w:p>
       <w:pPr>
-        <w:pStyle w:val="Prrafodelista"/>
+        <w:pStyle w:val="ListParagraph"/>
         <w:numPr>
           <w:ilvl w:val="0"/>
           <w:numId w:val="13"/>
@@ -4416,7 +5339,7 @@
     </w:p>
     <w:p>
       <w:pPr>
-        <w:pStyle w:val="Prrafodelista"/>
+        <w:pStyle w:val="ListParagraph"/>
         <w:numPr>
           <w:ilvl w:val="0"/>
           <w:numId w:val="13"/>
@@ -4428,7 +5351,7 @@
     </w:p>
     <w:p>
       <w:pPr>
-        <w:pStyle w:val="Prrafodelista"/>
+        <w:pStyle w:val="ListParagraph"/>
         <w:numPr>
           <w:ilvl w:val="0"/>
           <w:numId w:val="13"/>
@@ -4440,7 +5363,7 @@
     </w:p>
     <w:p>
       <w:pPr>
-        <w:pStyle w:val="Prrafodelista"/>
+        <w:pStyle w:val="ListParagraph"/>
         <w:numPr>
           <w:ilvl w:val="0"/>
           <w:numId w:val="13"/>
@@ -4452,7 +5375,7 @@
     </w:p>
     <w:p>
       <w:pPr>
-        <w:pStyle w:val="Prrafodelista"/>
+        <w:pStyle w:val="ListParagraph"/>
         <w:numPr>
           <w:ilvl w:val="0"/>
           <w:numId w:val="13"/>
@@ -4464,7 +5387,7 @@
     </w:p>
     <w:p>
       <w:pPr>
-        <w:pStyle w:val="Prrafodelista"/>
+        <w:pStyle w:val="ListParagraph"/>
         <w:numPr>
           <w:ilvl w:val="0"/>
           <w:numId w:val="13"/>
@@ -4476,7 +5399,7 @@
     </w:p>
     <w:p>
       <w:pPr>
-        <w:pStyle w:val="Prrafodelista"/>
+        <w:pStyle w:val="ListParagraph"/>
         <w:numPr>
           <w:ilvl w:val="0"/>
           <w:numId w:val="13"/>
@@ -4503,37 +5426,39 @@
     </w:p>
     <w:p>
       <w:pPr>
-        <w:pStyle w:val="Prrafodelista"/>
+        <w:pStyle w:val="ListParagraph"/>
         <w:numPr>
           <w:ilvl w:val="0"/>
           <w:numId w:val="13"/>
         </w:numPr>
       </w:pPr>
       <w:r>
+        <w:lastRenderedPageBreak/>
         <w:t>Menú general: este rol lo cumplirá la página de Inicio, si bien se puede acceder a todas las páginas desde cualquier punto del Sitio la información general se encontrará en esta página.</w:t>
       </w:r>
     </w:p>
     <w:p>
       <w:pPr>
-        <w:pStyle w:val="Ttulo1"/>
-      </w:pPr>
-      <w:bookmarkStart w:id="25" w:name="_Toc530842733"/>
+        <w:pStyle w:val="Heading1"/>
+      </w:pPr>
+      <w:bookmarkStart w:id="25" w:name="_Toc47549091"/>
       <w:r>
         <w:rPr>
-          <w:rStyle w:val="Ttulo1Car"/>
+          <w:rStyle w:val="Heading1Char"/>
           <w:b/>
         </w:rPr>
-        <w:lastRenderedPageBreak/>
         <w:t>B</w:t>
       </w:r>
       <w:r>
         <w:rPr>
-          <w:rStyle w:val="Ttulo1Car"/>
+          <w:rStyle w:val="Heading1Char"/>
           <w:b/>
         </w:rPr>
         <w:t>OCETOS DE DISEÑO DE LAS PÁGINAS PRINCIPALES</w:t>
       </w:r>
+      <w:bookmarkStart w:id="26" w:name="_GoBack"/>
       <w:bookmarkEnd w:id="25"/>
+      <w:bookmarkEnd w:id="26"/>
     </w:p>
     <w:p>
       <w:pPr>
@@ -4549,7 +5474,7 @@
       </w:r>
       <w:r>
         <w:rPr>
-          <w:rStyle w:val="Ttulo1Car"/>
+          <w:rStyle w:val="Heading1Char"/>
           <w:i/>
         </w:rPr>
         <w:t xml:space="preserve"> </w:t>
@@ -4562,7 +5487,7 @@
       </w:r>
       <w:r>
         <w:rPr>
-          <w:rStyle w:val="Ttulo1Car"/>
+          <w:rStyle w:val="Heading1Char"/>
           <w:i/>
         </w:rPr>
         <w:t xml:space="preserve"> </w:t>
@@ -4581,7 +5506,7 @@
       </w:r>
       <w:r>
         <w:rPr>
-          <w:rStyle w:val="Ttulo1Car"/>
+          <w:rStyle w:val="Heading1Char"/>
           <w:i/>
         </w:rPr>
         <w:t xml:space="preserve"> </w:t>
@@ -4595,19 +5520,19 @@
     </w:p>
     <w:p>
       <w:pPr>
-        <w:pStyle w:val="Ttulo2"/>
-      </w:pPr>
-      <w:bookmarkStart w:id="26" w:name="_Toc530842734"/>
-    </w:p>
-    <w:p>
-      <w:pPr>
-        <w:pStyle w:val="Ttulo2"/>
-      </w:pPr>
+        <w:pStyle w:val="Heading2"/>
+      </w:pPr>
+    </w:p>
+    <w:p>
+      <w:pPr>
+        <w:pStyle w:val="Heading2"/>
+      </w:pPr>
+      <w:bookmarkStart w:id="27" w:name="_Toc47549092"/>
       <w:proofErr w:type="spellStart"/>
       <w:r>
         <w:t>Login</w:t>
       </w:r>
-      <w:bookmarkEnd w:id="26"/>
+      <w:bookmarkEnd w:id="27"/>
       <w:proofErr w:type="spellEnd"/>
     </w:p>
     <w:p>
@@ -4658,75 +5583,72 @@
     </w:p>
     <w:p>
       <w:pPr>
-        <w:pStyle w:val="Ttulo2"/>
-      </w:pPr>
-    </w:p>
-    <w:p>
-      <w:pPr>
-        <w:pStyle w:val="Ttulo2"/>
-      </w:pPr>
-    </w:p>
-    <w:p>
-      <w:pPr>
-        <w:pStyle w:val="Ttulo2"/>
-      </w:pPr>
-    </w:p>
-    <w:p>
-      <w:pPr>
-        <w:pStyle w:val="Ttulo2"/>
-      </w:pPr>
-    </w:p>
-    <w:p>
-      <w:pPr>
-        <w:pStyle w:val="Ttulo2"/>
-      </w:pPr>
-    </w:p>
-    <w:p>
-      <w:pPr>
-        <w:pStyle w:val="Ttulo2"/>
-      </w:pPr>
-    </w:p>
-    <w:p>
-      <w:pPr>
-        <w:pStyle w:val="Ttulo2"/>
-      </w:pPr>
-    </w:p>
-    <w:p>
-      <w:pPr>
-        <w:pStyle w:val="Ttulo2"/>
-      </w:pPr>
-    </w:p>
-    <w:p>
-      <w:pPr>
-        <w:pStyle w:val="Ttulo2"/>
-      </w:pPr>
-    </w:p>
-    <w:p>
-      <w:pPr>
-        <w:pStyle w:val="Ttulo2"/>
-      </w:pPr>
-    </w:p>
-    <w:p>
-      <w:pPr>
-        <w:pStyle w:val="Ttulo2"/>
-      </w:pPr>
-      <w:bookmarkStart w:id="27" w:name="_Toc530842735"/>
-      <w:bookmarkStart w:id="28" w:name="_GoBack"/>
+        <w:pStyle w:val="Heading2"/>
+      </w:pPr>
+    </w:p>
+    <w:p>
+      <w:pPr>
+        <w:pStyle w:val="Heading2"/>
+      </w:pPr>
+    </w:p>
+    <w:p>
+      <w:pPr>
+        <w:pStyle w:val="Heading2"/>
+      </w:pPr>
+    </w:p>
+    <w:p>
+      <w:pPr>
+        <w:pStyle w:val="Heading2"/>
+      </w:pPr>
+    </w:p>
+    <w:p>
+      <w:pPr>
+        <w:pStyle w:val="Heading2"/>
+      </w:pPr>
+    </w:p>
+    <w:p>
+      <w:pPr>
+        <w:pStyle w:val="Heading2"/>
+      </w:pPr>
+    </w:p>
+    <w:p>
+      <w:pPr>
+        <w:pStyle w:val="Heading2"/>
+      </w:pPr>
+    </w:p>
+    <w:p>
+      <w:pPr>
+        <w:pStyle w:val="Heading2"/>
+      </w:pPr>
+    </w:p>
+    <w:p>
+      <w:pPr>
+        <w:pStyle w:val="Heading2"/>
+      </w:pPr>
+    </w:p>
+    <w:p>
+      <w:pPr>
+        <w:pStyle w:val="Heading2"/>
+      </w:pPr>
+    </w:p>
+    <w:p>
+      <w:pPr>
+        <w:pStyle w:val="Heading2"/>
+      </w:pPr>
+      <w:bookmarkStart w:id="28" w:name="_Toc47549093"/>
+      <w:r>
+        <w:t>Página</w:t>
+      </w:r>
+      <w:r>
+        <w:t xml:space="preserve"> </w:t>
+      </w:r>
+      <w:r>
+        <w:t>de</w:t>
+      </w:r>
+      <w:r>
+        <w:t xml:space="preserve"> Inicio</w:t>
+      </w:r>
       <w:bookmarkEnd w:id="28"/>
-      <w:r>
-        <w:lastRenderedPageBreak/>
-        <w:t>Página</w:t>
-      </w:r>
-      <w:r>
-        <w:t xml:space="preserve"> </w:t>
-      </w:r>
-      <w:r>
-        <w:t>de</w:t>
-      </w:r>
-      <w:r>
-        <w:t xml:space="preserve"> Inicio</w:t>
-      </w:r>
-      <w:bookmarkEnd w:id="27"/>
     </w:p>
     <w:p>
       <w:pPr>
@@ -4737,6 +5659,7 @@
           <w:noProof/>
           <w:lang w:eastAsia="es-AR"/>
         </w:rPr>
+        <w:lastRenderedPageBreak/>
         <w:drawing>
           <wp:inline distT="0" distB="0" distL="0" distR="0" wp14:anchorId="568CD927" wp14:editId="747392C5">
             <wp:extent cx="4550410" cy="8258810"/>
@@ -4777,11 +5700,10 @@
     <w:p/>
     <w:p>
       <w:pPr>
-        <w:pStyle w:val="Ttulo2"/>
-      </w:pPr>
-      <w:bookmarkStart w:id="29" w:name="_Toc530842736"/>
-      <w:r>
-        <w:lastRenderedPageBreak/>
+        <w:pStyle w:val="Heading2"/>
+      </w:pPr>
+      <w:bookmarkStart w:id="29" w:name="_Toc47549094"/>
+      <w:r>
         <w:t>Contacto</w:t>
       </w:r>
       <w:bookmarkEnd w:id="29"/>
@@ -4795,6 +5717,7 @@
           <w:noProof/>
           <w:lang w:eastAsia="es-AR"/>
         </w:rPr>
+        <w:lastRenderedPageBreak/>
         <w:drawing>
           <wp:inline distT="0" distB="0" distL="0" distR="0" wp14:anchorId="32DA821D" wp14:editId="03BE5AD8">
             <wp:extent cx="5612130" cy="5655310"/>
@@ -4844,44 +5767,44 @@
     </w:p>
     <w:p>
       <w:pPr>
-        <w:pStyle w:val="Ttulo2"/>
-      </w:pPr>
-    </w:p>
-    <w:p>
-      <w:pPr>
-        <w:pStyle w:val="Ttulo2"/>
-      </w:pPr>
-    </w:p>
-    <w:p>
-      <w:pPr>
-        <w:pStyle w:val="Ttulo2"/>
-      </w:pPr>
-    </w:p>
-    <w:p>
-      <w:pPr>
-        <w:pStyle w:val="Ttulo2"/>
-      </w:pPr>
-    </w:p>
-    <w:p>
-      <w:pPr>
-        <w:pStyle w:val="Ttulo2"/>
-      </w:pPr>
-    </w:p>
-    <w:p>
-      <w:pPr>
-        <w:pStyle w:val="Ttulo2"/>
-      </w:pPr>
-    </w:p>
-    <w:p>
-      <w:pPr>
-        <w:pStyle w:val="Ttulo2"/>
-      </w:pPr>
-    </w:p>
-    <w:p>
-      <w:pPr>
-        <w:pStyle w:val="Ttulo2"/>
-      </w:pPr>
-      <w:bookmarkStart w:id="30" w:name="_Toc530842737"/>
+        <w:pStyle w:val="Heading2"/>
+      </w:pPr>
+    </w:p>
+    <w:p>
+      <w:pPr>
+        <w:pStyle w:val="Heading2"/>
+      </w:pPr>
+    </w:p>
+    <w:p>
+      <w:pPr>
+        <w:pStyle w:val="Heading2"/>
+      </w:pPr>
+    </w:p>
+    <w:p>
+      <w:pPr>
+        <w:pStyle w:val="Heading2"/>
+      </w:pPr>
+    </w:p>
+    <w:p>
+      <w:pPr>
+        <w:pStyle w:val="Heading2"/>
+      </w:pPr>
+    </w:p>
+    <w:p>
+      <w:pPr>
+        <w:pStyle w:val="Heading2"/>
+      </w:pPr>
+    </w:p>
+    <w:p>
+      <w:pPr>
+        <w:pStyle w:val="Heading2"/>
+      </w:pPr>
+    </w:p>
+    <w:p>
+      <w:pPr>
+        <w:pStyle w:val="Heading2"/>
+      </w:pPr>
+      <w:bookmarkStart w:id="30" w:name="_Toc47549095"/>
       <w:r>
         <w:lastRenderedPageBreak/>
         <w:t>Tienda</w:t>
@@ -4972,11 +5895,10 @@
     </w:p>
     <w:p>
       <w:pPr>
-        <w:pStyle w:val="Ttulo2"/>
-      </w:pPr>
-      <w:bookmarkStart w:id="31" w:name="_Toc530842738"/>
-      <w:r>
-        <w:lastRenderedPageBreak/>
+        <w:pStyle w:val="Heading2"/>
+      </w:pPr>
+      <w:bookmarkStart w:id="31" w:name="_Toc47549096"/>
+      <w:r>
         <w:t>Página</w:t>
       </w:r>
       <w:r>
@@ -5030,8 +5952,150 @@
         </w:drawing>
       </w:r>
     </w:p>
+    <w:p>
+      <w:pPr>
+        <w:jc w:val="center"/>
+      </w:pPr>
+    </w:p>
+    <w:p>
+      <w:pPr>
+        <w:pStyle w:val="Heading1"/>
+      </w:pPr>
+      <w:bookmarkStart w:id="32" w:name="_Toc47549097"/>
+      <w:r>
+        <w:lastRenderedPageBreak/>
+        <w:t>PLANIFICACION Y PLAZOS DEL PROYECTO</w:t>
+      </w:r>
+      <w:bookmarkEnd w:id="32"/>
+    </w:p>
+    <w:p>
+      <w:pPr>
+        <w:pStyle w:val="Heading1"/>
+      </w:pPr>
+      <w:bookmarkStart w:id="33" w:name="_Toc47549098"/>
+      <w:r>
+        <w:t>PRESUPUESTO DE ELABORACION</w:t>
+      </w:r>
+      <w:bookmarkEnd w:id="33"/>
+    </w:p>
+    <w:p>
+      <w:pPr>
+        <w:pStyle w:val="Heading1"/>
+      </w:pPr>
+      <w:bookmarkStart w:id="34" w:name="_Toc47549099"/>
+      <w:r>
+        <w:t>CARACTERISTICAS DE LA MONETIZACION DEL PROYECTO</w:t>
+      </w:r>
+      <w:bookmarkEnd w:id="34"/>
+    </w:p>
+    <w:p>
+      <w:pPr>
+        <w:pStyle w:val="Heading1"/>
+      </w:pPr>
+      <w:bookmarkStart w:id="35" w:name="_Toc47549100"/>
+      <w:r>
+        <w:t>PUESTA DE FUNCIONAMIENTO DE LA APLICACIÓN WEB</w:t>
+      </w:r>
+      <w:bookmarkEnd w:id="35"/>
+    </w:p>
+    <w:p>
+      <w:pPr>
+        <w:pStyle w:val="Heading1"/>
+      </w:pPr>
+      <w:bookmarkStart w:id="36" w:name="_Toc47549101"/>
+      <w:r>
+        <w:t>CHECKLISTS / LISTAS DE COMPROBACION</w:t>
+      </w:r>
+      <w:bookmarkEnd w:id="36"/>
+    </w:p>
+    <w:p>
+      <w:pPr>
+        <w:pStyle w:val="Heading2"/>
+      </w:pPr>
+      <w:bookmarkStart w:id="37" w:name="_Toc47549102"/>
+      <w:r>
+        <w:t>Usabilidad</w:t>
+      </w:r>
+      <w:bookmarkEnd w:id="37"/>
+    </w:p>
+    <w:p>
+      <w:pPr>
+        <w:pStyle w:val="Heading2"/>
+      </w:pPr>
+      <w:bookmarkStart w:id="38" w:name="_Toc47549103"/>
+      <w:r>
+        <w:t>Accesibilidad</w:t>
+      </w:r>
+      <w:bookmarkEnd w:id="38"/>
+    </w:p>
+    <w:p>
+      <w:pPr>
+        <w:pStyle w:val="Heading2"/>
+      </w:pPr>
+      <w:bookmarkStart w:id="39" w:name="_Toc47549104"/>
+      <w:r>
+        <w:t>Rapidez de Acceso</w:t>
+      </w:r>
+      <w:bookmarkEnd w:id="39"/>
+    </w:p>
+    <w:p>
+      <w:pPr>
+        <w:pStyle w:val="Heading1"/>
+      </w:pPr>
+      <w:bookmarkStart w:id="40" w:name="_Toc47549105"/>
+      <w:r>
+        <w:t>TEST DE VALIDACION DE ESTANDARES</w:t>
+      </w:r>
+      <w:bookmarkEnd w:id="40"/>
+    </w:p>
+    <w:p>
+      <w:pPr>
+        <w:pStyle w:val="Heading2"/>
+      </w:pPr>
+      <w:bookmarkStart w:id="41" w:name="_Toc47549106"/>
+      <w:r>
+        <w:t>HTML 4.01-XHTML</w:t>
+      </w:r>
+      <w:bookmarkEnd w:id="41"/>
+    </w:p>
+    <w:p>
+      <w:pPr>
+        <w:pStyle w:val="Heading2"/>
+      </w:pPr>
+      <w:bookmarkStart w:id="42" w:name="_Toc47549107"/>
+      <w:r>
+        <w:t>CSS</w:t>
+      </w:r>
+      <w:bookmarkEnd w:id="42"/>
+    </w:p>
+    <w:p>
+      <w:pPr>
+        <w:pStyle w:val="Heading2"/>
+      </w:pPr>
+      <w:bookmarkStart w:id="43" w:name="_Toc47549108"/>
+      <w:r>
+        <w:t>Accesibilidad</w:t>
+      </w:r>
+      <w:bookmarkEnd w:id="43"/>
+    </w:p>
+    <w:p>
+      <w:pPr>
+        <w:pStyle w:val="Heading1"/>
+      </w:pPr>
+      <w:bookmarkStart w:id="44" w:name="_Toc47549109"/>
+      <w:r>
+        <w:t>CONSLUSION</w:t>
+      </w:r>
+      <w:bookmarkEnd w:id="44"/>
+    </w:p>
+    <w:p>
+      <w:pPr>
+        <w:jc w:val="left"/>
+      </w:pPr>
+    </w:p>
     <w:sectPr>
-      <w:footerReference w:type="default" r:id="rId27"/>
+      <w:headerReference w:type="default" r:id="rId27"/>
+      <w:footerReference w:type="default" r:id="rId28"/>
       <w:pgSz w:w="12240" w:h="15840"/>
       <w:pgMar w:top="482" w:right="363" w:bottom="363" w:left="482" w:header="283" w:footer="283" w:gutter="0"/>
       <w:pgBorders w:display="firstPage" w:offsetFrom="page">
@@ -5049,7 +6113,7 @@
 </file>
 
 <file path=word/endnotes.xml><?xml version="1.0" encoding="utf-8"?>
-<w:endnotes xmlns:wpc="http://schemas.microsoft.com/office/word/2010/wordprocessingCanvas" xmlns:mc="http://schemas.openxmlformats.org/markup-compatibility/2006" xmlns:o="urn:schemas-microsoft-com:office:office" xmlns:r="http://schemas.openxmlformats.org/officeDocument/2006/relationships" xmlns:m="http://schemas.openxmlformats.org/officeDocument/2006/math" xmlns:v="urn:schemas-microsoft-com:vml" xmlns:wp14="http://schemas.microsoft.com/office/word/2010/wordprocessingDrawing" xmlns:wp="http://schemas.openxmlformats.org/drawingml/2006/wordprocessingDrawing" xmlns:w10="urn:schemas-microsoft-com:office:word" xmlns:w="http://schemas.openxmlformats.org/wordprocessingml/2006/main" xmlns:w14="http://schemas.microsoft.com/office/word/2010/wordml" xmlns:wpg="http://schemas.microsoft.com/office/word/2010/wordprocessingGroup" xmlns:wpi="http://schemas.microsoft.com/office/word/2010/wordprocessingInk" xmlns:wne="http://schemas.microsoft.com/office/word/2006/wordml" xmlns:wps="http://schemas.microsoft.com/office/word/2010/wordprocessingShape" mc:Ignorable="w14 wp14">
+<w:endnotes xmlns:wpc="http://schemas.microsoft.com/office/word/2010/wordprocessingCanvas" xmlns:cx="http://schemas.microsoft.com/office/drawing/2014/chartex" xmlns:cx1="http://schemas.microsoft.com/office/drawing/2015/9/8/chartex" xmlns:cx2="http://schemas.microsoft.com/office/drawing/2015/10/21/chartex" xmlns:cx3="http://schemas.microsoft.com/office/drawing/2016/5/9/chartex" xmlns:cx4="http://schemas.microsoft.com/office/drawing/2016/5/10/chartex" xmlns:cx5="http://schemas.microsoft.com/office/drawing/2016/5/11/chartex" xmlns:cx6="http://schemas.microsoft.com/office/drawing/2016/5/12/chartex" xmlns:cx7="http://schemas.microsoft.com/office/drawing/2016/5/13/chartex" xmlns:cx8="http://schemas.microsoft.com/office/drawing/2016/5/14/chartex" xmlns:mc="http://schemas.openxmlformats.org/markup-compatibility/2006" xmlns:aink="http://schemas.microsoft.com/office/drawing/2016/ink" xmlns:am3d="http://schemas.microsoft.com/office/drawing/2017/model3d" xmlns:o="urn:schemas-microsoft-com:office:office" xmlns:r="http://schemas.openxmlformats.org/officeDocument/2006/relationships" xmlns:m="http://schemas.openxmlformats.org/officeDocument/2006/math" xmlns:v="urn:schemas-microsoft-com:vml" xmlns:wp14="http://schemas.microsoft.com/office/word/2010/wordprocessingDrawing" xmlns:wp="http://schemas.openxmlformats.org/drawingml/2006/wordprocessingDrawing" xmlns:w10="urn:schemas-microsoft-com:office:word" xmlns:w="http://schemas.openxmlformats.org/wordprocessingml/2006/main" xmlns:w14="http://schemas.microsoft.com/office/word/2010/wordml" xmlns:w15="http://schemas.microsoft.com/office/word/2012/wordml" xmlns:w16cid="http://schemas.microsoft.com/office/word/2016/wordml/cid" xmlns:w16se="http://schemas.microsoft.com/office/word/2015/wordml/symex" xmlns:wpg="http://schemas.microsoft.com/office/word/2010/wordprocessingGroup" xmlns:wpi="http://schemas.microsoft.com/office/word/2010/wordprocessingInk" xmlns:wne="http://schemas.microsoft.com/office/word/2006/wordml" xmlns:wps="http://schemas.microsoft.com/office/word/2010/wordprocessingShape" mc:Ignorable="w14 w15 w16se w16cid wp14">
   <w:endnote w:type="separator" w:id="-1">
     <w:p>
       <w:r>
@@ -5068,7 +6132,7 @@
 </file>
 
 <file path=word/footer1.xml><?xml version="1.0" encoding="utf-8"?>
-<w:ftr xmlns:wpc="http://schemas.microsoft.com/office/word/2010/wordprocessingCanvas" xmlns:mc="http://schemas.openxmlformats.org/markup-compatibility/2006" xmlns:o="urn:schemas-microsoft-com:office:office" xmlns:r="http://schemas.openxmlformats.org/officeDocument/2006/relationships" xmlns:m="http://schemas.openxmlformats.org/officeDocument/2006/math" xmlns:v="urn:schemas-microsoft-com:vml" xmlns:wp14="http://schemas.microsoft.com/office/word/2010/wordprocessingDrawing" xmlns:wp="http://schemas.openxmlformats.org/drawingml/2006/wordprocessingDrawing" xmlns:w10="urn:schemas-microsoft-com:office:word" xmlns:w="http://schemas.openxmlformats.org/wordprocessingml/2006/main" xmlns:w14="http://schemas.microsoft.com/office/word/2010/wordml" xmlns:wpg="http://schemas.microsoft.com/office/word/2010/wordprocessingGroup" xmlns:wpi="http://schemas.microsoft.com/office/word/2010/wordprocessingInk" xmlns:wne="http://schemas.microsoft.com/office/word/2006/wordml" xmlns:wps="http://schemas.microsoft.com/office/word/2010/wordprocessingShape" mc:Ignorable="w14 wp14">
+<w:ftr xmlns:wpc="http://schemas.microsoft.com/office/word/2010/wordprocessingCanvas" xmlns:cx="http://schemas.microsoft.com/office/drawing/2014/chartex" xmlns:cx1="http://schemas.microsoft.com/office/drawing/2015/9/8/chartex" xmlns:cx2="http://schemas.microsoft.com/office/drawing/2015/10/21/chartex" xmlns:cx3="http://schemas.microsoft.com/office/drawing/2016/5/9/chartex" xmlns:cx4="http://schemas.microsoft.com/office/drawing/2016/5/10/chartex" xmlns:cx5="http://schemas.microsoft.com/office/drawing/2016/5/11/chartex" xmlns:cx6="http://schemas.microsoft.com/office/drawing/2016/5/12/chartex" xmlns:cx7="http://schemas.microsoft.com/office/drawing/2016/5/13/chartex" xmlns:cx8="http://schemas.microsoft.com/office/drawing/2016/5/14/chartex" xmlns:mc="http://schemas.openxmlformats.org/markup-compatibility/2006" xmlns:aink="http://schemas.microsoft.com/office/drawing/2016/ink" xmlns:am3d="http://schemas.microsoft.com/office/drawing/2017/model3d" xmlns:o="urn:schemas-microsoft-com:office:office" xmlns:r="http://schemas.openxmlformats.org/officeDocument/2006/relationships" xmlns:m="http://schemas.openxmlformats.org/officeDocument/2006/math" xmlns:v="urn:schemas-microsoft-com:vml" xmlns:wp14="http://schemas.microsoft.com/office/word/2010/wordprocessingDrawing" xmlns:wp="http://schemas.openxmlformats.org/drawingml/2006/wordprocessingDrawing" xmlns:w10="urn:schemas-microsoft-com:office:word" xmlns:w="http://schemas.openxmlformats.org/wordprocessingml/2006/main" xmlns:w14="http://schemas.microsoft.com/office/word/2010/wordml" xmlns:w15="http://schemas.microsoft.com/office/word/2012/wordml" xmlns:w16cid="http://schemas.microsoft.com/office/word/2016/wordml/cid" xmlns:w16se="http://schemas.microsoft.com/office/word/2015/wordml/symex" xmlns:wpg="http://schemas.microsoft.com/office/word/2010/wordprocessingGroup" xmlns:wpi="http://schemas.microsoft.com/office/word/2010/wordprocessingInk" xmlns:wne="http://schemas.microsoft.com/office/word/2006/wordml" xmlns:wps="http://schemas.microsoft.com/office/word/2010/wordprocessingShape" mc:Ignorable="w14 w15 w16se w16cid wp14">
   <w:sdt>
     <w:sdtPr>
       <w:id w:val="1364167913"/>
@@ -5091,7 +6155,7 @@
         <w:sdtContent>
           <w:p>
             <w:pPr>
-              <w:pStyle w:val="Piedepgina"/>
+              <w:pStyle w:val="Footer"/>
               <w:jc w:val="center"/>
             </w:pPr>
             <w:r>
@@ -5173,14 +6237,14 @@
   </w:sdt>
   <w:p>
     <w:pPr>
-      <w:pStyle w:val="Piedepgina"/>
+      <w:pStyle w:val="Footer"/>
     </w:pPr>
   </w:p>
 </w:ftr>
 </file>
 
 <file path=word/footnotes.xml><?xml version="1.0" encoding="utf-8"?>
-<w:footnotes xmlns:wpc="http://schemas.microsoft.com/office/word/2010/wordprocessingCanvas" xmlns:mc="http://schemas.openxmlformats.org/markup-compatibility/2006" xmlns:o="urn:schemas-microsoft-com:office:office" xmlns:r="http://schemas.openxmlformats.org/officeDocument/2006/relationships" xmlns:m="http://schemas.openxmlformats.org/officeDocument/2006/math" xmlns:v="urn:schemas-microsoft-com:vml" xmlns:wp14="http://schemas.microsoft.com/office/word/2010/wordprocessingDrawing" xmlns:wp="http://schemas.openxmlformats.org/drawingml/2006/wordprocessingDrawing" xmlns:w10="urn:schemas-microsoft-com:office:word" xmlns:w="http://schemas.openxmlformats.org/wordprocessingml/2006/main" xmlns:w14="http://schemas.microsoft.com/office/word/2010/wordml" xmlns:wpg="http://schemas.microsoft.com/office/word/2010/wordprocessingGroup" xmlns:wpi="http://schemas.microsoft.com/office/word/2010/wordprocessingInk" xmlns:wne="http://schemas.microsoft.com/office/word/2006/wordml" xmlns:wps="http://schemas.microsoft.com/office/word/2010/wordprocessingShape" mc:Ignorable="w14 wp14">
+<w:footnotes xmlns:wpc="http://schemas.microsoft.com/office/word/2010/wordprocessingCanvas" xmlns:cx="http://schemas.microsoft.com/office/drawing/2014/chartex" xmlns:cx1="http://schemas.microsoft.com/office/drawing/2015/9/8/chartex" xmlns:cx2="http://schemas.microsoft.com/office/drawing/2015/10/21/chartex" xmlns:cx3="http://schemas.microsoft.com/office/drawing/2016/5/9/chartex" xmlns:cx4="http://schemas.microsoft.com/office/drawing/2016/5/10/chartex" xmlns:cx5="http://schemas.microsoft.com/office/drawing/2016/5/11/chartex" xmlns:cx6="http://schemas.microsoft.com/office/drawing/2016/5/12/chartex" xmlns:cx7="http://schemas.microsoft.com/office/drawing/2016/5/13/chartex" xmlns:cx8="http://schemas.microsoft.com/office/drawing/2016/5/14/chartex" xmlns:mc="http://schemas.openxmlformats.org/markup-compatibility/2006" xmlns:aink="http://schemas.microsoft.com/office/drawing/2016/ink" xmlns:am3d="http://schemas.microsoft.com/office/drawing/2017/model3d" xmlns:o="urn:schemas-microsoft-com:office:office" xmlns:r="http://schemas.openxmlformats.org/officeDocument/2006/relationships" xmlns:m="http://schemas.openxmlformats.org/officeDocument/2006/math" xmlns:v="urn:schemas-microsoft-com:vml" xmlns:wp14="http://schemas.microsoft.com/office/word/2010/wordprocessingDrawing" xmlns:wp="http://schemas.openxmlformats.org/drawingml/2006/wordprocessingDrawing" xmlns:w10="urn:schemas-microsoft-com:office:word" xmlns:w="http://schemas.openxmlformats.org/wordprocessingml/2006/main" xmlns:w14="http://schemas.microsoft.com/office/word/2010/wordml" xmlns:w15="http://schemas.microsoft.com/office/word/2012/wordml" xmlns:w16cid="http://schemas.microsoft.com/office/word/2016/wordml/cid" xmlns:w16se="http://schemas.microsoft.com/office/word/2015/wordml/symex" xmlns:wpg="http://schemas.microsoft.com/office/word/2010/wordprocessingGroup" xmlns:wpi="http://schemas.microsoft.com/office/word/2010/wordprocessingInk" xmlns:wne="http://schemas.microsoft.com/office/word/2006/wordml" xmlns:wps="http://schemas.microsoft.com/office/word/2010/wordprocessingShape" mc:Ignorable="w14 w15 w16se w16cid wp14">
   <w:footnote w:type="separator" w:id="-1">
     <w:p>
       <w:r>
@@ -5198,9 +6262,56 @@
 </w:footnotes>
 </file>
 
+<file path=word/header1.xml><?xml version="1.0" encoding="utf-8"?>
+<w:hdr xmlns:wpc="http://schemas.microsoft.com/office/word/2010/wordprocessingCanvas" xmlns:cx="http://schemas.microsoft.com/office/drawing/2014/chartex" xmlns:cx1="http://schemas.microsoft.com/office/drawing/2015/9/8/chartex" xmlns:cx2="http://schemas.microsoft.com/office/drawing/2015/10/21/chartex" xmlns:cx3="http://schemas.microsoft.com/office/drawing/2016/5/9/chartex" xmlns:cx4="http://schemas.microsoft.com/office/drawing/2016/5/10/chartex" xmlns:cx5="http://schemas.microsoft.com/office/drawing/2016/5/11/chartex" xmlns:cx6="http://schemas.microsoft.com/office/drawing/2016/5/12/chartex" xmlns:cx7="http://schemas.microsoft.com/office/drawing/2016/5/13/chartex" xmlns:cx8="http://schemas.microsoft.com/office/drawing/2016/5/14/chartex" xmlns:mc="http://schemas.openxmlformats.org/markup-compatibility/2006" xmlns:aink="http://schemas.microsoft.com/office/drawing/2016/ink" xmlns:am3d="http://schemas.microsoft.com/office/drawing/2017/model3d" xmlns:o="urn:schemas-microsoft-com:office:office" xmlns:r="http://schemas.openxmlformats.org/officeDocument/2006/relationships" xmlns:m="http://schemas.openxmlformats.org/officeDocument/2006/math" xmlns:v="urn:schemas-microsoft-com:vml" xmlns:wp14="http://schemas.microsoft.com/office/word/2010/wordprocessingDrawing" xmlns:wp="http://schemas.openxmlformats.org/drawingml/2006/wordprocessingDrawing" xmlns:w10="urn:schemas-microsoft-com:office:word" xmlns:w="http://schemas.openxmlformats.org/wordprocessingml/2006/main" xmlns:w14="http://schemas.microsoft.com/office/word/2010/wordml" xmlns:w15="http://schemas.microsoft.com/office/word/2012/wordml" xmlns:w16cid="http://schemas.microsoft.com/office/word/2016/wordml/cid" xmlns:w16se="http://schemas.microsoft.com/office/word/2015/wordml/symex" xmlns:wpg="http://schemas.microsoft.com/office/word/2010/wordprocessingGroup" xmlns:wpi="http://schemas.microsoft.com/office/word/2010/wordprocessingInk" xmlns:wne="http://schemas.microsoft.com/office/word/2006/wordml" xmlns:wps="http://schemas.microsoft.com/office/word/2010/wordprocessingShape" mc:Ignorable="w14 w15 w16se w16cid wp14">
+  <w:p>
+    <w:pPr>
+      <w:pStyle w:val="Header"/>
+      <w:rPr>
+        <w:bCs/>
+      </w:rPr>
+    </w:pPr>
+    <w:proofErr w:type="spellStart"/>
+    <w:r>
+      <w:rPr>
+        <w:bCs/>
+      </w:rPr>
+      <w:t>Tibbonzapas</w:t>
+    </w:r>
+    <w:proofErr w:type="spellEnd"/>
+    <w:r>
+      <w:rPr>
+        <w:bCs/>
+      </w:rPr>
+      <w:t xml:space="preserve"> </w:t>
+    </w:r>
+    <w:r>
+      <w:rPr>
+        <w:bCs/>
+      </w:rPr>
+      <w:t>|</w:t>
+    </w:r>
+    <w:r>
+      <w:rPr>
+        <w:bCs/>
+      </w:rPr>
+      <w:t xml:space="preserve"> Gomez – Vicini </w:t>
+    </w:r>
+  </w:p>
+  <w:p>
+    <w:pPr>
+      <w:pStyle w:val="Header"/>
+      <w:rPr>
+        <w:bCs/>
+      </w:rPr>
+    </w:pPr>
+  </w:p>
+</w:hdr>
+</file>
+
 <file path=word/numbering.xml><?xml version="1.0" encoding="utf-8"?>
-<w:numbering xmlns:wpc="http://schemas.microsoft.com/office/word/2010/wordprocessingCanvas" xmlns:mc="http://schemas.openxmlformats.org/markup-compatibility/2006" xmlns:o="urn:schemas-microsoft-com:office:office" xmlns:r="http://schemas.openxmlformats.org/officeDocument/2006/relationships" xmlns:m="http://schemas.openxmlformats.org/officeDocument/2006/math" xmlns:v="urn:schemas-microsoft-com:vml" xmlns:wp14="http://schemas.microsoft.com/office/word/2010/wordprocessingDrawing" xmlns:wp="http://schemas.openxmlformats.org/drawingml/2006/wordprocessingDrawing" xmlns:w10="urn:schemas-microsoft-com:office:word" xmlns:w="http://schemas.openxmlformats.org/wordprocessingml/2006/main" xmlns:w14="http://schemas.microsoft.com/office/word/2010/wordml" xmlns:wpg="http://schemas.microsoft.com/office/word/2010/wordprocessingGroup" xmlns:wpi="http://schemas.microsoft.com/office/word/2010/wordprocessingInk" xmlns:wne="http://schemas.microsoft.com/office/word/2006/wordml" xmlns:wps="http://schemas.microsoft.com/office/word/2010/wordprocessingShape" mc:Ignorable="w14 wp14">
-  <w:abstractNum w:abstractNumId="0">
+<w:numbering xmlns:wpc="http://schemas.microsoft.com/office/word/2010/wordprocessingCanvas" xmlns:cx="http://schemas.microsoft.com/office/drawing/2014/chartex" xmlns:cx1="http://schemas.microsoft.com/office/drawing/2015/9/8/chartex" xmlns:cx2="http://schemas.microsoft.com/office/drawing/2015/10/21/chartex" xmlns:cx3="http://schemas.microsoft.com/office/drawing/2016/5/9/chartex" xmlns:cx4="http://schemas.microsoft.com/office/drawing/2016/5/10/chartex" xmlns:cx5="http://schemas.microsoft.com/office/drawing/2016/5/11/chartex" xmlns:cx6="http://schemas.microsoft.com/office/drawing/2016/5/12/chartex" xmlns:cx7="http://schemas.microsoft.com/office/drawing/2016/5/13/chartex" xmlns:cx8="http://schemas.microsoft.com/office/drawing/2016/5/14/chartex" xmlns:mc="http://schemas.openxmlformats.org/markup-compatibility/2006" xmlns:aink="http://schemas.microsoft.com/office/drawing/2016/ink" xmlns:am3d="http://schemas.microsoft.com/office/drawing/2017/model3d" xmlns:o="urn:schemas-microsoft-com:office:office" xmlns:r="http://schemas.openxmlformats.org/officeDocument/2006/relationships" xmlns:m="http://schemas.openxmlformats.org/officeDocument/2006/math" xmlns:v="urn:schemas-microsoft-com:vml" xmlns:wp14="http://schemas.microsoft.com/office/word/2010/wordprocessingDrawing" xmlns:wp="http://schemas.openxmlformats.org/drawingml/2006/wordprocessingDrawing" xmlns:w10="urn:schemas-microsoft-com:office:word" xmlns:w="http://schemas.openxmlformats.org/wordprocessingml/2006/main" xmlns:w14="http://schemas.microsoft.com/office/word/2010/wordml" xmlns:w15="http://schemas.microsoft.com/office/word/2012/wordml" xmlns:w16cid="http://schemas.microsoft.com/office/word/2016/wordml/cid" xmlns:w16se="http://schemas.microsoft.com/office/word/2015/wordml/symex" xmlns:wpg="http://schemas.microsoft.com/office/word/2010/wordprocessingGroup" xmlns:wpi="http://schemas.microsoft.com/office/word/2010/wordprocessingInk" xmlns:wne="http://schemas.microsoft.com/office/word/2006/wordml" xmlns:wps="http://schemas.microsoft.com/office/word/2010/wordprocessingShape" mc:Ignorable="w14 w15 w16se w16cid wp14">
+  <w:abstractNum w:abstractNumId="0" w15:restartNumberingAfterBreak="0">
     <w:nsid w:val="08391A80"/>
     <w:multiLevelType w:val="hybridMultilevel"/>
     <w:tmpl w:val="BECE7550"/>
@@ -5313,7 +6424,7 @@
       </w:rPr>
     </w:lvl>
   </w:abstractNum>
-  <w:abstractNum w:abstractNumId="1">
+  <w:abstractNum w:abstractNumId="1" w15:restartNumberingAfterBreak="0">
     <w:nsid w:val="1F6C1C93"/>
     <w:multiLevelType w:val="hybridMultilevel"/>
     <w:tmpl w:val="81180B86"/>
@@ -5426,7 +6537,7 @@
       </w:rPr>
     </w:lvl>
   </w:abstractNum>
-  <w:abstractNum w:abstractNumId="2">
+  <w:abstractNum w:abstractNumId="2" w15:restartNumberingAfterBreak="0">
     <w:nsid w:val="295432FD"/>
     <w:multiLevelType w:val="hybridMultilevel"/>
     <w:tmpl w:val="9A8435B2"/>
@@ -5539,7 +6650,7 @@
       </w:rPr>
     </w:lvl>
   </w:abstractNum>
-  <w:abstractNum w:abstractNumId="3">
+  <w:abstractNum w:abstractNumId="3" w15:restartNumberingAfterBreak="0">
     <w:nsid w:val="32756C87"/>
     <w:multiLevelType w:val="hybridMultilevel"/>
     <w:tmpl w:val="87A89AE2"/>
@@ -5652,7 +6763,7 @@
       </w:rPr>
     </w:lvl>
   </w:abstractNum>
-  <w:abstractNum w:abstractNumId="4">
+  <w:abstractNum w:abstractNumId="4" w15:restartNumberingAfterBreak="0">
     <w:nsid w:val="3C344D75"/>
     <w:multiLevelType w:val="hybridMultilevel"/>
     <w:tmpl w:val="92E2528C"/>
@@ -5765,7 +6876,7 @@
       </w:rPr>
     </w:lvl>
   </w:abstractNum>
-  <w:abstractNum w:abstractNumId="5">
+  <w:abstractNum w:abstractNumId="5" w15:restartNumberingAfterBreak="0">
     <w:nsid w:val="43926D31"/>
     <w:multiLevelType w:val="hybridMultilevel"/>
     <w:tmpl w:val="7A825CA8"/>
@@ -5878,7 +6989,7 @@
       </w:rPr>
     </w:lvl>
   </w:abstractNum>
-  <w:abstractNum w:abstractNumId="6">
+  <w:abstractNum w:abstractNumId="6" w15:restartNumberingAfterBreak="0">
     <w:nsid w:val="46E74183"/>
     <w:multiLevelType w:val="hybridMultilevel"/>
     <w:tmpl w:val="3C3895BE"/>
@@ -5967,7 +7078,7 @@
       </w:pPr>
     </w:lvl>
   </w:abstractNum>
-  <w:abstractNum w:abstractNumId="7">
+  <w:abstractNum w:abstractNumId="7" w15:restartNumberingAfterBreak="0">
     <w:nsid w:val="487C71F9"/>
     <w:multiLevelType w:val="hybridMultilevel"/>
     <w:tmpl w:val="ABCC5CC4"/>
@@ -6080,7 +7191,7 @@
       </w:rPr>
     </w:lvl>
   </w:abstractNum>
-  <w:abstractNum w:abstractNumId="8">
+  <w:abstractNum w:abstractNumId="8" w15:restartNumberingAfterBreak="0">
     <w:nsid w:val="4E473126"/>
     <w:multiLevelType w:val="hybridMultilevel"/>
     <w:tmpl w:val="69FEC7CA"/>
@@ -6193,7 +7304,7 @@
       </w:rPr>
     </w:lvl>
   </w:abstractNum>
-  <w:abstractNum w:abstractNumId="9">
+  <w:abstractNum w:abstractNumId="9" w15:restartNumberingAfterBreak="0">
     <w:nsid w:val="4FD3263C"/>
     <w:multiLevelType w:val="hybridMultilevel"/>
     <w:tmpl w:val="EFF2D3E6"/>
@@ -6306,7 +7417,7 @@
       </w:rPr>
     </w:lvl>
   </w:abstractNum>
-  <w:abstractNum w:abstractNumId="10">
+  <w:abstractNum w:abstractNumId="10" w15:restartNumberingAfterBreak="0">
     <w:nsid w:val="57C86299"/>
     <w:multiLevelType w:val="hybridMultilevel"/>
     <w:tmpl w:val="94A88394"/>
@@ -6419,7 +7530,7 @@
       </w:rPr>
     </w:lvl>
   </w:abstractNum>
-  <w:abstractNum w:abstractNumId="11">
+  <w:abstractNum w:abstractNumId="11" w15:restartNumberingAfterBreak="0">
     <w:nsid w:val="62286957"/>
     <w:multiLevelType w:val="hybridMultilevel"/>
     <w:tmpl w:val="15C6C87E"/>
@@ -6532,7 +7643,7 @@
       </w:rPr>
     </w:lvl>
   </w:abstractNum>
-  <w:abstractNum w:abstractNumId="12">
+  <w:abstractNum w:abstractNumId="12" w15:restartNumberingAfterBreak="0">
     <w:nsid w:val="76A72CD7"/>
     <w:multiLevelType w:val="hybridMultilevel"/>
     <w:tmpl w:val="00BEB322"/>
@@ -6688,7 +7799,7 @@
 </file>
 
 <file path=word/styles.xml><?xml version="1.0" encoding="utf-8"?>
-<w:styles xmlns:mc="http://schemas.openxmlformats.org/markup-compatibility/2006" xmlns:r="http://schemas.openxmlformats.org/officeDocument/2006/relationships" xmlns:w="http://schemas.openxmlformats.org/wordprocessingml/2006/main" xmlns:w14="http://schemas.microsoft.com/office/word/2010/wordml" mc:Ignorable="w14">
+<w:styles xmlns:mc="http://schemas.openxmlformats.org/markup-compatibility/2006" xmlns:r="http://schemas.openxmlformats.org/officeDocument/2006/relationships" xmlns:w="http://schemas.openxmlformats.org/wordprocessingml/2006/main" xmlns:w14="http://schemas.microsoft.com/office/word/2010/wordml" xmlns:w15="http://schemas.microsoft.com/office/word/2012/wordml" xmlns:w16cid="http://schemas.microsoft.com/office/word/2016/wordml/cid" xmlns:w16se="http://schemas.microsoft.com/office/word/2015/wordml/symex" mc:Ignorable="w14 w15 w16se w16cid">
   <w:docDefaults>
     <w:rPrDefault>
       <w:rPr>
@@ -6704,144 +7815,383 @@
       </w:pPr>
     </w:pPrDefault>
   </w:docDefaults>
-  <w:latentStyles w:defLockedState="0" w:defUIPriority="99" w:defSemiHidden="1" w:defUnhideWhenUsed="1" w:defQFormat="0" w:count="267">
-    <w:lsdException w:name="Normal" w:semiHidden="0" w:uiPriority="0" w:unhideWhenUsed="0" w:qFormat="1"/>
-    <w:lsdException w:name="heading 1" w:semiHidden="0" w:uiPriority="9" w:unhideWhenUsed="0" w:qFormat="1"/>
-    <w:lsdException w:name="heading 2" w:uiPriority="9" w:qFormat="1"/>
-    <w:lsdException w:name="heading 3" w:uiPriority="9" w:qFormat="1"/>
-    <w:lsdException w:name="heading 4" w:uiPriority="9" w:qFormat="1"/>
-    <w:lsdException w:name="heading 5" w:uiPriority="9" w:qFormat="1"/>
-    <w:lsdException w:name="heading 6" w:uiPriority="9" w:qFormat="1"/>
-    <w:lsdException w:name="heading 7" w:uiPriority="9" w:qFormat="1"/>
-    <w:lsdException w:name="heading 8" w:uiPriority="9" w:qFormat="1"/>
-    <w:lsdException w:name="heading 9" w:uiPriority="9" w:qFormat="1"/>
-    <w:lsdException w:name="toc 1" w:uiPriority="39"/>
-    <w:lsdException w:name="toc 2" w:uiPriority="39"/>
-    <w:lsdException w:name="toc 3" w:uiPriority="39"/>
-    <w:lsdException w:name="toc 4" w:uiPriority="39"/>
-    <w:lsdException w:name="toc 5" w:uiPriority="39"/>
-    <w:lsdException w:name="toc 6" w:uiPriority="39"/>
-    <w:lsdException w:name="toc 7" w:uiPriority="39"/>
-    <w:lsdException w:name="toc 8" w:uiPriority="39"/>
-    <w:lsdException w:name="toc 9" w:uiPriority="39"/>
-    <w:lsdException w:name="caption" w:uiPriority="35" w:qFormat="1"/>
-    <w:lsdException w:name="Title" w:semiHidden="0" w:uiPriority="10" w:unhideWhenUsed="0" w:qFormat="1"/>
-    <w:lsdException w:name="Default Paragraph Font" w:uiPriority="1"/>
-    <w:lsdException w:name="Subtitle" w:semiHidden="0" w:uiPriority="11" w:unhideWhenUsed="0" w:qFormat="1"/>
-    <w:lsdException w:name="Strong" w:semiHidden="0" w:uiPriority="22" w:unhideWhenUsed="0" w:qFormat="1"/>
-    <w:lsdException w:name="Emphasis" w:semiHidden="0" w:uiPriority="20" w:unhideWhenUsed="0" w:qFormat="1"/>
-    <w:lsdException w:name="Table Grid" w:semiHidden="0" w:uiPriority="59" w:unhideWhenUsed="0"/>
-    <w:lsdException w:name="Placeholder Text" w:unhideWhenUsed="0"/>
-    <w:lsdException w:name="No Spacing" w:semiHidden="0" w:uiPriority="1" w:unhideWhenUsed="0" w:qFormat="1"/>
-    <w:lsdException w:name="Light Shading" w:semiHidden="0" w:uiPriority="60" w:unhideWhenUsed="0"/>
-    <w:lsdException w:name="Light List" w:semiHidden="0" w:uiPriority="61" w:unhideWhenUsed="0"/>
-    <w:lsdException w:name="Light Grid" w:semiHidden="0" w:uiPriority="62" w:unhideWhenUsed="0"/>
-    <w:lsdException w:name="Medium Shading 1" w:semiHidden="0" w:uiPriority="63" w:unhideWhenUsed="0"/>
-    <w:lsdException w:name="Medium Shading 2" w:semiHidden="0" w:uiPriority="64" w:unhideWhenUsed="0"/>
-    <w:lsdException w:name="Medium List 1" w:semiHidden="0" w:uiPriority="65" w:unhideWhenUsed="0"/>
-    <w:lsdException w:name="Medium List 2" w:semiHidden="0" w:uiPriority="66" w:unhideWhenUsed="0"/>
-    <w:lsdException w:name="Medium Grid 1" w:semiHidden="0" w:uiPriority="67" w:unhideWhenUsed="0"/>
-    <w:lsdException w:name="Medium Grid 2" w:semiHidden="0" w:uiPriority="68" w:unhideWhenUsed="0"/>
-    <w:lsdException w:name="Medium Grid 3" w:semiHidden="0" w:uiPriority="69" w:unhideWhenUsed="0"/>
-    <w:lsdException w:name="Dark List" w:semiHidden="0" w:uiPriority="70" w:unhideWhenUsed="0"/>
-    <w:lsdException w:name="Colorful Shading" w:semiHidden="0" w:uiPriority="71" w:unhideWhenUsed="0"/>
-    <w:lsdException w:name="Colorful List" w:semiHidden="0" w:uiPriority="72" w:unhideWhenUsed="0"/>
-    <w:lsdException w:name="Colorful Grid" w:semiHidden="0" w:uiPriority="73" w:unhideWhenUsed="0"/>
-    <w:lsdException w:name="Light Shading Accent 1" w:semiHidden="0" w:uiPriority="60" w:unhideWhenUsed="0"/>
-    <w:lsdException w:name="Light List Accent 1" w:semiHidden="0" w:uiPriority="61" w:unhideWhenUsed="0"/>
-    <w:lsdException w:name="Light Grid Accent 1" w:semiHidden="0" w:uiPriority="62" w:unhideWhenUsed="0"/>
-    <w:lsdException w:name="Medium Shading 1 Accent 1" w:semiHidden="0" w:uiPriority="63" w:unhideWhenUsed="0"/>
-    <w:lsdException w:name="Medium Shading 2 Accent 1" w:semiHidden="0" w:uiPriority="64" w:unhideWhenUsed="0"/>
-    <w:lsdException w:name="Medium List 1 Accent 1" w:semiHidden="0" w:uiPriority="65" w:unhideWhenUsed="0"/>
-    <w:lsdException w:name="Revision" w:unhideWhenUsed="0"/>
-    <w:lsdException w:name="List Paragraph" w:semiHidden="0" w:uiPriority="34" w:unhideWhenUsed="0" w:qFormat="1"/>
-    <w:lsdException w:name="Quote" w:semiHidden="0" w:uiPriority="29" w:unhideWhenUsed="0" w:qFormat="1"/>
-    <w:lsdException w:name="Intense Quote" w:semiHidden="0" w:uiPriority="30" w:unhideWhenUsed="0" w:qFormat="1"/>
-    <w:lsdException w:name="Medium List 2 Accent 1" w:semiHidden="0" w:uiPriority="66" w:unhideWhenUsed="0"/>
-    <w:lsdException w:name="Medium Grid 1 Accent 1" w:semiHidden="0" w:uiPriority="67" w:unhideWhenUsed="0"/>
-    <w:lsdException w:name="Medium Grid 2 Accent 1" w:semiHidden="0" w:uiPriority="68" w:unhideWhenUsed="0"/>
-    <w:lsdException w:name="Medium Grid 3 Accent 1" w:semiHidden="0" w:uiPriority="69" w:unhideWhenUsed="0"/>
-    <w:lsdException w:name="Dark List Accent 1" w:semiHidden="0" w:uiPriority="70" w:unhideWhenUsed="0"/>
-    <w:lsdException w:name="Colorful Shading Accent 1" w:semiHidden="0" w:uiPriority="71" w:unhideWhenUsed="0"/>
-    <w:lsdException w:name="Colorful List Accent 1" w:semiHidden="0" w:uiPriority="72" w:unhideWhenUsed="0"/>
-    <w:lsdException w:name="Colorful Grid Accent 1" w:semiHidden="0" w:uiPriority="73" w:unhideWhenUsed="0"/>
-    <w:lsdException w:name="Light Shading Accent 2" w:semiHidden="0" w:uiPriority="60" w:unhideWhenUsed="0"/>
-    <w:lsdException w:name="Light List Accent 2" w:semiHidden="0" w:uiPriority="61" w:unhideWhenUsed="0"/>
-    <w:lsdException w:name="Light Grid Accent 2" w:semiHidden="0" w:uiPriority="62" w:unhideWhenUsed="0"/>
-    <w:lsdException w:name="Medium Shading 1 Accent 2" w:semiHidden="0" w:uiPriority="63" w:unhideWhenUsed="0"/>
-    <w:lsdException w:name="Medium Shading 2 Accent 2" w:semiHidden="0" w:uiPriority="64" w:unhideWhenUsed="0"/>
-    <w:lsdException w:name="Medium List 1 Accent 2" w:semiHidden="0" w:uiPriority="65" w:unhideWhenUsed="0"/>
-    <w:lsdException w:name="Medium List 2 Accent 2" w:semiHidden="0" w:uiPriority="66" w:unhideWhenUsed="0"/>
-    <w:lsdException w:name="Medium Grid 1 Accent 2" w:semiHidden="0" w:uiPriority="67" w:unhideWhenUsed="0"/>
-    <w:lsdException w:name="Medium Grid 2 Accent 2" w:semiHidden="0" w:uiPriority="68" w:unhideWhenUsed="0"/>
-    <w:lsdException w:name="Medium Grid 3 Accent 2" w:semiHidden="0" w:uiPriority="69" w:unhideWhenUsed="0"/>
-    <w:lsdException w:name="Dark List Accent 2" w:semiHidden="0" w:uiPriority="70" w:unhideWhenUsed="0"/>
-    <w:lsdException w:name="Colorful Shading Accent 2" w:semiHidden="0" w:uiPriority="71" w:unhideWhenUsed="0"/>
-    <w:lsdException w:name="Colorful List Accent 2" w:semiHidden="0" w:uiPriority="72" w:unhideWhenUsed="0"/>
-    <w:lsdException w:name="Colorful Grid Accent 2" w:semiHidden="0" w:uiPriority="73" w:unhideWhenUsed="0"/>
-    <w:lsdException w:name="Light Shading Accent 3" w:semiHidden="0" w:uiPriority="60" w:unhideWhenUsed="0"/>
-    <w:lsdException w:name="Light List Accent 3" w:semiHidden="0" w:uiPriority="61" w:unhideWhenUsed="0"/>
-    <w:lsdException w:name="Light Grid Accent 3" w:semiHidden="0" w:uiPriority="62" w:unhideWhenUsed="0"/>
-    <w:lsdException w:name="Medium Shading 1 Accent 3" w:semiHidden="0" w:uiPriority="63" w:unhideWhenUsed="0"/>
-    <w:lsdException w:name="Medium Shading 2 Accent 3" w:semiHidden="0" w:uiPriority="64" w:unhideWhenUsed="0"/>
-    <w:lsdException w:name="Medium List 1 Accent 3" w:semiHidden="0" w:uiPriority="65" w:unhideWhenUsed="0"/>
-    <w:lsdException w:name="Medium List 2 Accent 3" w:semiHidden="0" w:uiPriority="66" w:unhideWhenUsed="0"/>
-    <w:lsdException w:name="Medium Grid 1 Accent 3" w:semiHidden="0" w:uiPriority="67" w:unhideWhenUsed="0"/>
-    <w:lsdException w:name="Medium Grid 2 Accent 3" w:semiHidden="0" w:uiPriority="68" w:unhideWhenUsed="0"/>
-    <w:lsdException w:name="Medium Grid 3 Accent 3" w:semiHidden="0" w:uiPriority="69" w:unhideWhenUsed="0"/>
-    <w:lsdException w:name="Dark List Accent 3" w:semiHidden="0" w:uiPriority="70" w:unhideWhenUsed="0"/>
-    <w:lsdException w:name="Colorful Shading Accent 3" w:semiHidden="0" w:uiPriority="71" w:unhideWhenUsed="0"/>
-    <w:lsdException w:name="Colorful List Accent 3" w:semiHidden="0" w:uiPriority="72" w:unhideWhenUsed="0"/>
-    <w:lsdException w:name="Colorful Grid Accent 3" w:semiHidden="0" w:uiPriority="73" w:unhideWhenUsed="0"/>
-    <w:lsdException w:name="Light Shading Accent 4" w:semiHidden="0" w:uiPriority="60" w:unhideWhenUsed="0"/>
-    <w:lsdException w:name="Light List Accent 4" w:semiHidden="0" w:uiPriority="61" w:unhideWhenUsed="0"/>
-    <w:lsdException w:name="Light Grid Accent 4" w:semiHidden="0" w:uiPriority="62" w:unhideWhenUsed="0"/>
-    <w:lsdException w:name="Medium Shading 1 Accent 4" w:semiHidden="0" w:uiPriority="63" w:unhideWhenUsed="0"/>
-    <w:lsdException w:name="Medium Shading 2 Accent 4" w:semiHidden="0" w:uiPriority="64" w:unhideWhenUsed="0"/>
-    <w:lsdException w:name="Medium List 1 Accent 4" w:semiHidden="0" w:uiPriority="65" w:unhideWhenUsed="0"/>
-    <w:lsdException w:name="Medium List 2 Accent 4" w:semiHidden="0" w:uiPriority="66" w:unhideWhenUsed="0"/>
-    <w:lsdException w:name="Medium Grid 1 Accent 4" w:semiHidden="0" w:uiPriority="67" w:unhideWhenUsed="0"/>
-    <w:lsdException w:name="Medium Grid 2 Accent 4" w:semiHidden="0" w:uiPriority="68" w:unhideWhenUsed="0"/>
-    <w:lsdException w:name="Medium Grid 3 Accent 4" w:semiHidden="0" w:uiPriority="69" w:unhideWhenUsed="0"/>
-    <w:lsdException w:name="Dark List Accent 4" w:semiHidden="0" w:uiPriority="70" w:unhideWhenUsed="0"/>
-    <w:lsdException w:name="Colorful Shading Accent 4" w:semiHidden="0" w:uiPriority="71" w:unhideWhenUsed="0"/>
-    <w:lsdException w:name="Colorful List Accent 4" w:semiHidden="0" w:uiPriority="72" w:unhideWhenUsed="0"/>
-    <w:lsdException w:name="Colorful Grid Accent 4" w:semiHidden="0" w:uiPriority="73" w:unhideWhenUsed="0"/>
-    <w:lsdException w:name="Light Shading Accent 5" w:semiHidden="0" w:uiPriority="60" w:unhideWhenUsed="0"/>
-    <w:lsdException w:name="Light List Accent 5" w:semiHidden="0" w:uiPriority="61" w:unhideWhenUsed="0"/>
-    <w:lsdException w:name="Light Grid Accent 5" w:semiHidden="0" w:uiPriority="62" w:unhideWhenUsed="0"/>
-    <w:lsdException w:name="Medium Shading 1 Accent 5" w:semiHidden="0" w:uiPriority="63" w:unhideWhenUsed="0"/>
-    <w:lsdException w:name="Medium Shading 2 Accent 5" w:semiHidden="0" w:uiPriority="64" w:unhideWhenUsed="0"/>
-    <w:lsdException w:name="Medium List 1 Accent 5" w:semiHidden="0" w:uiPriority="65" w:unhideWhenUsed="0"/>
-    <w:lsdException w:name="Medium List 2 Accent 5" w:semiHidden="0" w:uiPriority="66" w:unhideWhenUsed="0"/>
-    <w:lsdException w:name="Medium Grid 1 Accent 5" w:semiHidden="0" w:uiPriority="67" w:unhideWhenUsed="0"/>
-    <w:lsdException w:name="Medium Grid 2 Accent 5" w:semiHidden="0" w:uiPriority="68" w:unhideWhenUsed="0"/>
-    <w:lsdException w:name="Medium Grid 3 Accent 5" w:semiHidden="0" w:uiPriority="69" w:unhideWhenUsed="0"/>
-    <w:lsdException w:name="Dark List Accent 5" w:semiHidden="0" w:uiPriority="70" w:unhideWhenUsed="0"/>
-    <w:lsdException w:name="Colorful Shading Accent 5" w:semiHidden="0" w:uiPriority="71" w:unhideWhenUsed="0"/>
-    <w:lsdException w:name="Colorful List Accent 5" w:semiHidden="0" w:uiPriority="72" w:unhideWhenUsed="0"/>
-    <w:lsdException w:name="Colorful Grid Accent 5" w:semiHidden="0" w:uiPriority="73" w:unhideWhenUsed="0"/>
-    <w:lsdException w:name="Light Shading Accent 6" w:semiHidden="0" w:uiPriority="60" w:unhideWhenUsed="0"/>
-    <w:lsdException w:name="Light List Accent 6" w:semiHidden="0" w:uiPriority="61" w:unhideWhenUsed="0"/>
-    <w:lsdException w:name="Light Grid Accent 6" w:semiHidden="0" w:uiPriority="62" w:unhideWhenUsed="0"/>
-    <w:lsdException w:name="Medium Shading 1 Accent 6" w:semiHidden="0" w:uiPriority="63" w:unhideWhenUsed="0"/>
-    <w:lsdException w:name="Medium Shading 2 Accent 6" w:semiHidden="0" w:uiPriority="64" w:unhideWhenUsed="0"/>
-    <w:lsdException w:name="Medium List 1 Accent 6" w:semiHidden="0" w:uiPriority="65" w:unhideWhenUsed="0"/>
-    <w:lsdException w:name="Medium List 2 Accent 6" w:semiHidden="0" w:uiPriority="66" w:unhideWhenUsed="0"/>
-    <w:lsdException w:name="Medium Grid 1 Accent 6" w:semiHidden="0" w:uiPriority="67" w:unhideWhenUsed="0"/>
-    <w:lsdException w:name="Medium Grid 2 Accent 6" w:semiHidden="0" w:uiPriority="68" w:unhideWhenUsed="0"/>
-    <w:lsdException w:name="Medium Grid 3 Accent 6" w:semiHidden="0" w:uiPriority="69" w:unhideWhenUsed="0"/>
-    <w:lsdException w:name="Dark List Accent 6" w:semiHidden="0" w:uiPriority="70" w:unhideWhenUsed="0"/>
-    <w:lsdException w:name="Colorful Shading Accent 6" w:semiHidden="0" w:uiPriority="71" w:unhideWhenUsed="0"/>
-    <w:lsdException w:name="Colorful List Accent 6" w:semiHidden="0" w:uiPriority="72" w:unhideWhenUsed="0"/>
-    <w:lsdException w:name="Colorful Grid Accent 6" w:semiHidden="0" w:uiPriority="73" w:unhideWhenUsed="0"/>
-    <w:lsdException w:name="Subtle Emphasis" w:semiHidden="0" w:uiPriority="19" w:unhideWhenUsed="0" w:qFormat="1"/>
-    <w:lsdException w:name="Intense Emphasis" w:semiHidden="0" w:uiPriority="21" w:unhideWhenUsed="0" w:qFormat="1"/>
-    <w:lsdException w:name="Subtle Reference" w:semiHidden="0" w:uiPriority="31" w:unhideWhenUsed="0" w:qFormat="1"/>
-    <w:lsdException w:name="Intense Reference" w:semiHidden="0" w:uiPriority="32" w:unhideWhenUsed="0" w:qFormat="1"/>
-    <w:lsdException w:name="Book Title" w:semiHidden="0" w:uiPriority="33" w:unhideWhenUsed="0" w:qFormat="1"/>
-    <w:lsdException w:name="Bibliography" w:uiPriority="37"/>
-    <w:lsdException w:name="TOC Heading" w:uiPriority="39" w:qFormat="1"/>
+  <w:latentStyles w:defLockedState="0" w:defUIPriority="99" w:defSemiHidden="0" w:defUnhideWhenUsed="0" w:defQFormat="0" w:count="376">
+    <w:lsdException w:name="Normal" w:uiPriority="0" w:qFormat="1"/>
+    <w:lsdException w:name="heading 1" w:uiPriority="9" w:qFormat="1"/>
+    <w:lsdException w:name="heading 2" w:semiHidden="1" w:uiPriority="9" w:unhideWhenUsed="1" w:qFormat="1"/>
+    <w:lsdException w:name="heading 3" w:semiHidden="1" w:uiPriority="9" w:unhideWhenUsed="1" w:qFormat="1"/>
+    <w:lsdException w:name="heading 4" w:semiHidden="1" w:uiPriority="9" w:unhideWhenUsed="1" w:qFormat="1"/>
+    <w:lsdException w:name="heading 5" w:semiHidden="1" w:uiPriority="9" w:unhideWhenUsed="1" w:qFormat="1"/>
+    <w:lsdException w:name="heading 6" w:semiHidden="1" w:uiPriority="9" w:unhideWhenUsed="1" w:qFormat="1"/>
+    <w:lsdException w:name="heading 7" w:semiHidden="1" w:uiPriority="9" w:unhideWhenUsed="1" w:qFormat="1"/>
+    <w:lsdException w:name="heading 8" w:semiHidden="1" w:uiPriority="9" w:unhideWhenUsed="1" w:qFormat="1"/>
+    <w:lsdException w:name="heading 9" w:semiHidden="1" w:uiPriority="9" w:unhideWhenUsed="1" w:qFormat="1"/>
+    <w:lsdException w:name="index 1" w:semiHidden="1" w:unhideWhenUsed="1"/>
+    <w:lsdException w:name="index 2" w:semiHidden="1" w:unhideWhenUsed="1"/>
+    <w:lsdException w:name="index 3" w:semiHidden="1" w:unhideWhenUsed="1"/>
+    <w:lsdException w:name="index 4" w:semiHidden="1" w:unhideWhenUsed="1"/>
+    <w:lsdException w:name="index 5" w:semiHidden="1" w:unhideWhenUsed="1"/>
+    <w:lsdException w:name="index 6" w:semiHidden="1" w:unhideWhenUsed="1"/>
+    <w:lsdException w:name="index 7" w:semiHidden="1" w:unhideWhenUsed="1"/>
+    <w:lsdException w:name="index 8" w:semiHidden="1" w:unhideWhenUsed="1"/>
+    <w:lsdException w:name="index 9" w:semiHidden="1" w:unhideWhenUsed="1"/>
+    <w:lsdException w:name="toc 1" w:semiHidden="1" w:uiPriority="39" w:unhideWhenUsed="1"/>
+    <w:lsdException w:name="toc 2" w:semiHidden="1" w:uiPriority="39" w:unhideWhenUsed="1"/>
+    <w:lsdException w:name="toc 3" w:semiHidden="1" w:uiPriority="39" w:unhideWhenUsed="1"/>
+    <w:lsdException w:name="toc 4" w:semiHidden="1" w:uiPriority="39" w:unhideWhenUsed="1"/>
+    <w:lsdException w:name="toc 5" w:semiHidden="1" w:uiPriority="39" w:unhideWhenUsed="1"/>
+    <w:lsdException w:name="toc 6" w:semiHidden="1" w:uiPriority="39" w:unhideWhenUsed="1"/>
+    <w:lsdException w:name="toc 7" w:semiHidden="1" w:uiPriority="39" w:unhideWhenUsed="1"/>
+    <w:lsdException w:name="toc 8" w:semiHidden="1" w:uiPriority="39" w:unhideWhenUsed="1"/>
+    <w:lsdException w:name="toc 9" w:semiHidden="1" w:uiPriority="39" w:unhideWhenUsed="1"/>
+    <w:lsdException w:name="Normal Indent" w:semiHidden="1" w:unhideWhenUsed="1"/>
+    <w:lsdException w:name="footnote text" w:semiHidden="1" w:unhideWhenUsed="1"/>
+    <w:lsdException w:name="annotation text" w:semiHidden="1" w:unhideWhenUsed="1"/>
+    <w:lsdException w:name="header" w:semiHidden="1" w:unhideWhenUsed="1"/>
+    <w:lsdException w:name="footer" w:semiHidden="1" w:unhideWhenUsed="1"/>
+    <w:lsdException w:name="index heading" w:semiHidden="1" w:unhideWhenUsed="1"/>
+    <w:lsdException w:name="caption" w:semiHidden="1" w:uiPriority="35" w:unhideWhenUsed="1" w:qFormat="1"/>
+    <w:lsdException w:name="table of figures" w:semiHidden="1" w:unhideWhenUsed="1"/>
+    <w:lsdException w:name="envelope address" w:semiHidden="1" w:unhideWhenUsed="1"/>
+    <w:lsdException w:name="envelope return" w:semiHidden="1" w:unhideWhenUsed="1"/>
+    <w:lsdException w:name="footnote reference" w:semiHidden="1" w:unhideWhenUsed="1"/>
+    <w:lsdException w:name="annotation reference" w:semiHidden="1" w:unhideWhenUsed="1"/>
+    <w:lsdException w:name="line number" w:semiHidden="1" w:unhideWhenUsed="1"/>
+    <w:lsdException w:name="page number" w:semiHidden="1" w:unhideWhenUsed="1"/>
+    <w:lsdException w:name="endnote reference" w:semiHidden="1" w:unhideWhenUsed="1"/>
+    <w:lsdException w:name="endnote text" w:semiHidden="1" w:unhideWhenUsed="1"/>
+    <w:lsdException w:name="table of authorities" w:semiHidden="1" w:unhideWhenUsed="1"/>
+    <w:lsdException w:name="macro" w:semiHidden="1" w:unhideWhenUsed="1"/>
+    <w:lsdException w:name="toa heading" w:semiHidden="1" w:unhideWhenUsed="1"/>
+    <w:lsdException w:name="List" w:semiHidden="1" w:unhideWhenUsed="1"/>
+    <w:lsdException w:name="List Bullet" w:semiHidden="1" w:unhideWhenUsed="1"/>
+    <w:lsdException w:name="List Number" w:semiHidden="1" w:unhideWhenUsed="1"/>
+    <w:lsdException w:name="List 2" w:semiHidden="1" w:unhideWhenUsed="1"/>
+    <w:lsdException w:name="List 3" w:semiHidden="1" w:unhideWhenUsed="1"/>
+    <w:lsdException w:name="List 4" w:semiHidden="1" w:unhideWhenUsed="1"/>
+    <w:lsdException w:name="List 5" w:semiHidden="1" w:unhideWhenUsed="1"/>
+    <w:lsdException w:name="List Bullet 2" w:semiHidden="1" w:unhideWhenUsed="1"/>
+    <w:lsdException w:name="List Bullet 3" w:semiHidden="1" w:unhideWhenUsed="1"/>
+    <w:lsdException w:name="List Bullet 4" w:semiHidden="1" w:unhideWhenUsed="1"/>
+    <w:lsdException w:name="List Bullet 5" w:semiHidden="1" w:unhideWhenUsed="1"/>
+    <w:lsdException w:name="List Number 2" w:semiHidden="1" w:unhideWhenUsed="1"/>
+    <w:lsdException w:name="List Number 3" w:semiHidden="1" w:unhideWhenUsed="1"/>
+    <w:lsdException w:name="List Number 4" w:semiHidden="1" w:unhideWhenUsed="1"/>
+    <w:lsdException w:name="List Number 5" w:semiHidden="1" w:unhideWhenUsed="1"/>
+    <w:lsdException w:name="Title" w:uiPriority="10" w:qFormat="1"/>
+    <w:lsdException w:name="Closing" w:semiHidden="1" w:unhideWhenUsed="1"/>
+    <w:lsdException w:name="Signature" w:semiHidden="1" w:unhideWhenUsed="1"/>
+    <w:lsdException w:name="Default Paragraph Font" w:semiHidden="1" w:uiPriority="1" w:unhideWhenUsed="1"/>
+    <w:lsdException w:name="Body Text" w:semiHidden="1" w:unhideWhenUsed="1"/>
+    <w:lsdException w:name="Body Text Indent" w:semiHidden="1" w:unhideWhenUsed="1"/>
+    <w:lsdException w:name="List Continue" w:semiHidden="1" w:unhideWhenUsed="1"/>
+    <w:lsdException w:name="List Continue 2" w:semiHidden="1" w:unhideWhenUsed="1"/>
+    <w:lsdException w:name="List Continue 3" w:semiHidden="1" w:unhideWhenUsed="1"/>
+    <w:lsdException w:name="List Continue 4" w:semiHidden="1" w:unhideWhenUsed="1"/>
+    <w:lsdException w:name="List Continue 5" w:semiHidden="1" w:unhideWhenUsed="1"/>
+    <w:lsdException w:name="Message Header" w:semiHidden="1" w:unhideWhenUsed="1"/>
+    <w:lsdException w:name="Subtitle" w:uiPriority="11" w:qFormat="1"/>
+    <w:lsdException w:name="Salutation" w:semiHidden="1" w:unhideWhenUsed="1"/>
+    <w:lsdException w:name="Date" w:semiHidden="1" w:unhideWhenUsed="1"/>
+    <w:lsdException w:name="Body Text First Indent" w:semiHidden="1" w:unhideWhenUsed="1"/>
+    <w:lsdException w:name="Body Text First Indent 2" w:semiHidden="1" w:unhideWhenUsed="1"/>
+    <w:lsdException w:name="Note Heading" w:semiHidden="1" w:unhideWhenUsed="1"/>
+    <w:lsdException w:name="Body Text 2" w:semiHidden="1" w:unhideWhenUsed="1"/>
+    <w:lsdException w:name="Body Text 3" w:semiHidden="1" w:unhideWhenUsed="1"/>
+    <w:lsdException w:name="Body Text Indent 2" w:semiHidden="1" w:unhideWhenUsed="1"/>
+    <w:lsdException w:name="Body Text Indent 3" w:semiHidden="1" w:unhideWhenUsed="1"/>
+    <w:lsdException w:name="Block Text" w:semiHidden="1" w:unhideWhenUsed="1"/>
+    <w:lsdException w:name="Hyperlink" w:semiHidden="1" w:unhideWhenUsed="1"/>
+    <w:lsdException w:name="FollowedHyperlink" w:semiHidden="1" w:unhideWhenUsed="1"/>
+    <w:lsdException w:name="Strong" w:uiPriority="22" w:qFormat="1"/>
+    <w:lsdException w:name="Emphasis" w:uiPriority="20" w:qFormat="1"/>
+    <w:lsdException w:name="Document Map" w:semiHidden="1" w:unhideWhenUsed="1"/>
+    <w:lsdException w:name="Plain Text" w:semiHidden="1" w:unhideWhenUsed="1"/>
+    <w:lsdException w:name="E-mail Signature" w:semiHidden="1" w:unhideWhenUsed="1"/>
+    <w:lsdException w:name="HTML Top of Form" w:semiHidden="1" w:unhideWhenUsed="1"/>
+    <w:lsdException w:name="HTML Bottom of Form" w:semiHidden="1" w:unhideWhenUsed="1"/>
+    <w:lsdException w:name="Normal (Web)" w:semiHidden="1" w:unhideWhenUsed="1"/>
+    <w:lsdException w:name="HTML Acronym" w:semiHidden="1" w:unhideWhenUsed="1"/>
+    <w:lsdException w:name="HTML Address" w:semiHidden="1" w:unhideWhenUsed="1"/>
+    <w:lsdException w:name="HTML Cite" w:semiHidden="1" w:unhideWhenUsed="1"/>
+    <w:lsdException w:name="HTML Code" w:semiHidden="1" w:unhideWhenUsed="1"/>
+    <w:lsdException w:name="HTML Definition" w:semiHidden="1" w:unhideWhenUsed="1"/>
+    <w:lsdException w:name="HTML Keyboard" w:semiHidden="1" w:unhideWhenUsed="1"/>
+    <w:lsdException w:name="HTML Preformatted" w:semiHidden="1" w:unhideWhenUsed="1"/>
+    <w:lsdException w:name="HTML Sample" w:semiHidden="1" w:unhideWhenUsed="1"/>
+    <w:lsdException w:name="HTML Typewriter" w:semiHidden="1" w:unhideWhenUsed="1"/>
+    <w:lsdException w:name="HTML Variable" w:semiHidden="1" w:unhideWhenUsed="1"/>
+    <w:lsdException w:name="Normal Table" w:semiHidden="1" w:unhideWhenUsed="1"/>
+    <w:lsdException w:name="annotation subject" w:semiHidden="1" w:unhideWhenUsed="1"/>
+    <w:lsdException w:name="No List" w:semiHidden="1" w:unhideWhenUsed="1"/>
+    <w:lsdException w:name="Outline List 1" w:semiHidden="1" w:unhideWhenUsed="1"/>
+    <w:lsdException w:name="Outline List 2" w:semiHidden="1" w:unhideWhenUsed="1"/>
+    <w:lsdException w:name="Outline List 3" w:semiHidden="1" w:unhideWhenUsed="1"/>
+    <w:lsdException w:name="Table Simple 1" w:semiHidden="1" w:unhideWhenUsed="1"/>
+    <w:lsdException w:name="Table Simple 2" w:semiHidden="1" w:unhideWhenUsed="1"/>
+    <w:lsdException w:name="Table Simple 3" w:semiHidden="1" w:unhideWhenUsed="1"/>
+    <w:lsdException w:name="Table Classic 1" w:semiHidden="1" w:unhideWhenUsed="1"/>
+    <w:lsdException w:name="Table Classic 2" w:semiHidden="1" w:unhideWhenUsed="1"/>
+    <w:lsdException w:name="Table Classic 3" w:semiHidden="1" w:unhideWhenUsed="1"/>
+    <w:lsdException w:name="Table Classic 4" w:semiHidden="1" w:unhideWhenUsed="1"/>
+    <w:lsdException w:name="Table Colorful 1" w:semiHidden="1" w:unhideWhenUsed="1"/>
+    <w:lsdException w:name="Table Colorful 2" w:semiHidden="1" w:unhideWhenUsed="1"/>
+    <w:lsdException w:name="Table Colorful 3" w:semiHidden="1" w:unhideWhenUsed="1"/>
+    <w:lsdException w:name="Table Columns 1" w:semiHidden="1" w:unhideWhenUsed="1"/>
+    <w:lsdException w:name="Table Columns 2" w:semiHidden="1" w:unhideWhenUsed="1"/>
+    <w:lsdException w:name="Table Columns 3" w:semiHidden="1" w:unhideWhenUsed="1"/>
+    <w:lsdException w:name="Table Columns 4" w:semiHidden="1" w:unhideWhenUsed="1"/>
+    <w:lsdException w:name="Table Columns 5" w:semiHidden="1" w:unhideWhenUsed="1"/>
+    <w:lsdException w:name="Table Grid 1" w:semiHidden="1" w:unhideWhenUsed="1"/>
+    <w:lsdException w:name="Table Grid 2" w:semiHidden="1" w:unhideWhenUsed="1"/>
+    <w:lsdException w:name="Table Grid 3" w:semiHidden="1" w:unhideWhenUsed="1"/>
+    <w:lsdException w:name="Table Grid 4" w:semiHidden="1" w:unhideWhenUsed="1"/>
+    <w:lsdException w:name="Table Grid 5" w:semiHidden="1" w:unhideWhenUsed="1"/>
+    <w:lsdException w:name="Table Grid 6" w:semiHidden="1" w:unhideWhenUsed="1"/>
+    <w:lsdException w:name="Table Grid 7" w:semiHidden="1" w:unhideWhenUsed="1"/>
+    <w:lsdException w:name="Table Grid 8" w:semiHidden="1" w:unhideWhenUsed="1"/>
+    <w:lsdException w:name="Table List 1" w:semiHidden="1" w:unhideWhenUsed="1"/>
+    <w:lsdException w:name="Table List 2" w:semiHidden="1" w:unhideWhenUsed="1"/>
+    <w:lsdException w:name="Table List 3" w:semiHidden="1" w:unhideWhenUsed="1"/>
+    <w:lsdException w:name="Table List 4" w:semiHidden="1" w:unhideWhenUsed="1"/>
+    <w:lsdException w:name="Table List 5" w:semiHidden="1" w:unhideWhenUsed="1"/>
+    <w:lsdException w:name="Table List 6" w:semiHidden="1" w:unhideWhenUsed="1"/>
+    <w:lsdException w:name="Table List 7" w:semiHidden="1" w:unhideWhenUsed="1"/>
+    <w:lsdException w:name="Table List 8" w:semiHidden="1" w:unhideWhenUsed="1"/>
+    <w:lsdException w:name="Table 3D effects 1" w:semiHidden="1" w:unhideWhenUsed="1"/>
+    <w:lsdException w:name="Table 3D effects 2" w:semiHidden="1" w:unhideWhenUsed="1"/>
+    <w:lsdException w:name="Table 3D effects 3" w:semiHidden="1" w:unhideWhenUsed="1"/>
+    <w:lsdException w:name="Table Contemporary" w:semiHidden="1" w:unhideWhenUsed="1"/>
+    <w:lsdException w:name="Table Elegant" w:semiHidden="1" w:unhideWhenUsed="1"/>
+    <w:lsdException w:name="Table Professional" w:semiHidden="1" w:unhideWhenUsed="1"/>
+    <w:lsdException w:name="Table Subtle 1" w:semiHidden="1" w:unhideWhenUsed="1"/>
+    <w:lsdException w:name="Table Subtle 2" w:semiHidden="1" w:unhideWhenUsed="1"/>
+    <w:lsdException w:name="Table Web 1" w:semiHidden="1" w:unhideWhenUsed="1"/>
+    <w:lsdException w:name="Table Web 2" w:semiHidden="1" w:unhideWhenUsed="1"/>
+    <w:lsdException w:name="Table Web 3" w:semiHidden="1" w:unhideWhenUsed="1"/>
+    <w:lsdException w:name="Balloon Text" w:semiHidden="1" w:unhideWhenUsed="1"/>
+    <w:lsdException w:name="Table Grid" w:uiPriority="59"/>
+    <w:lsdException w:name="Table Theme" w:semiHidden="1" w:unhideWhenUsed="1"/>
+    <w:lsdException w:name="Placeholder Text" w:semiHidden="1"/>
+    <w:lsdException w:name="No Spacing" w:uiPriority="1" w:qFormat="1"/>
+    <w:lsdException w:name="Light Shading" w:uiPriority="60"/>
+    <w:lsdException w:name="Light List" w:uiPriority="61"/>
+    <w:lsdException w:name="Light Grid" w:uiPriority="62"/>
+    <w:lsdException w:name="Medium Shading 1" w:uiPriority="63"/>
+    <w:lsdException w:name="Medium Shading 2" w:uiPriority="64"/>
+    <w:lsdException w:name="Medium List 1" w:uiPriority="65"/>
+    <w:lsdException w:name="Medium List 2" w:uiPriority="66"/>
+    <w:lsdException w:name="Medium Grid 1" w:uiPriority="67"/>
+    <w:lsdException w:name="Medium Grid 2" w:uiPriority="68"/>
+    <w:lsdException w:name="Medium Grid 3" w:uiPriority="69"/>
+    <w:lsdException w:name="Dark List" w:uiPriority="70"/>
+    <w:lsdException w:name="Colorful Shading" w:uiPriority="71"/>
+    <w:lsdException w:name="Colorful List" w:uiPriority="72"/>
+    <w:lsdException w:name="Colorful Grid" w:uiPriority="73"/>
+    <w:lsdException w:name="Light Shading Accent 1" w:uiPriority="60"/>
+    <w:lsdException w:name="Light List Accent 1" w:uiPriority="61"/>
+    <w:lsdException w:name="Light Grid Accent 1" w:uiPriority="62"/>
+    <w:lsdException w:name="Medium Shading 1 Accent 1" w:uiPriority="63"/>
+    <w:lsdException w:name="Medium Shading 2 Accent 1" w:uiPriority="64"/>
+    <w:lsdException w:name="Medium List 1 Accent 1" w:uiPriority="65"/>
+    <w:lsdException w:name="Revision" w:semiHidden="1"/>
+    <w:lsdException w:name="List Paragraph" w:uiPriority="34" w:qFormat="1"/>
+    <w:lsdException w:name="Quote" w:uiPriority="29" w:qFormat="1"/>
+    <w:lsdException w:name="Intense Quote" w:uiPriority="30" w:qFormat="1"/>
+    <w:lsdException w:name="Medium List 2 Accent 1" w:uiPriority="66"/>
+    <w:lsdException w:name="Medium Grid 1 Accent 1" w:uiPriority="67"/>
+    <w:lsdException w:name="Medium Grid 2 Accent 1" w:uiPriority="68"/>
+    <w:lsdException w:name="Medium Grid 3 Accent 1" w:uiPriority="69"/>
+    <w:lsdException w:name="Dark List Accent 1" w:uiPriority="70"/>
+    <w:lsdException w:name="Colorful Shading Accent 1" w:uiPriority="71"/>
+    <w:lsdException w:name="Colorful List Accent 1" w:uiPriority="72"/>
+    <w:lsdException w:name="Colorful Grid Accent 1" w:uiPriority="73"/>
+    <w:lsdException w:name="Light Shading Accent 2" w:uiPriority="60"/>
+    <w:lsdException w:name="Light List Accent 2" w:uiPriority="61"/>
+    <w:lsdException w:name="Light Grid Accent 2" w:uiPriority="62"/>
+    <w:lsdException w:name="Medium Shading 1 Accent 2" w:uiPriority="63"/>
+    <w:lsdException w:name="Medium Shading 2 Accent 2" w:uiPriority="64"/>
+    <w:lsdException w:name="Medium List 1 Accent 2" w:uiPriority="65"/>
+    <w:lsdException w:name="Medium List 2 Accent 2" w:uiPriority="66"/>
+    <w:lsdException w:name="Medium Grid 1 Accent 2" w:uiPriority="67"/>
+    <w:lsdException w:name="Medium Grid 2 Accent 2" w:uiPriority="68"/>
+    <w:lsdException w:name="Medium Grid 3 Accent 2" w:uiPriority="69"/>
+    <w:lsdException w:name="Dark List Accent 2" w:uiPriority="70"/>
+    <w:lsdException w:name="Colorful Shading Accent 2" w:uiPriority="71"/>
+    <w:lsdException w:name="Colorful List Accent 2" w:uiPriority="72"/>
+    <w:lsdException w:name="Colorful Grid Accent 2" w:uiPriority="73"/>
+    <w:lsdException w:name="Light Shading Accent 3" w:uiPriority="60"/>
+    <w:lsdException w:name="Light List Accent 3" w:uiPriority="61"/>
+    <w:lsdException w:name="Light Grid Accent 3" w:uiPriority="62"/>
+    <w:lsdException w:name="Medium Shading 1 Accent 3" w:uiPriority="63"/>
+    <w:lsdException w:name="Medium Shading 2 Accent 3" w:uiPriority="64"/>
+    <w:lsdException w:name="Medium List 1 Accent 3" w:uiPriority="65"/>
+    <w:lsdException w:name="Medium List 2 Accent 3" w:uiPriority="66"/>
+    <w:lsdException w:name="Medium Grid 1 Accent 3" w:uiPriority="67"/>
+    <w:lsdException w:name="Medium Grid 2 Accent 3" w:uiPriority="68"/>
+    <w:lsdException w:name="Medium Grid 3 Accent 3" w:uiPriority="69"/>
+    <w:lsdException w:name="Dark List Accent 3" w:uiPriority="70"/>
+    <w:lsdException w:name="Colorful Shading Accent 3" w:uiPriority="71"/>
+    <w:lsdException w:name="Colorful List Accent 3" w:uiPriority="72"/>
+    <w:lsdException w:name="Colorful Grid Accent 3" w:uiPriority="73"/>
+    <w:lsdException w:name="Light Shading Accent 4" w:uiPriority="60"/>
+    <w:lsdException w:name="Light List Accent 4" w:uiPriority="61"/>
+    <w:lsdException w:name="Light Grid Accent 4" w:uiPriority="62"/>
+    <w:lsdException w:name="Medium Shading 1 Accent 4" w:uiPriority="63"/>
+    <w:lsdException w:name="Medium Shading 2 Accent 4" w:uiPriority="64"/>
+    <w:lsdException w:name="Medium List 1 Accent 4" w:uiPriority="65"/>
+    <w:lsdException w:name="Medium List 2 Accent 4" w:uiPriority="66"/>
+    <w:lsdException w:name="Medium Grid 1 Accent 4" w:uiPriority="67"/>
+    <w:lsdException w:name="Medium Grid 2 Accent 4" w:uiPriority="68"/>
+    <w:lsdException w:name="Medium Grid 3 Accent 4" w:uiPriority="69"/>
+    <w:lsdException w:name="Dark List Accent 4" w:uiPriority="70"/>
+    <w:lsdException w:name="Colorful Shading Accent 4" w:uiPriority="71"/>
+    <w:lsdException w:name="Colorful List Accent 4" w:uiPriority="72"/>
+    <w:lsdException w:name="Colorful Grid Accent 4" w:uiPriority="73"/>
+    <w:lsdException w:name="Light Shading Accent 5" w:uiPriority="60"/>
+    <w:lsdException w:name="Light List Accent 5" w:uiPriority="61"/>
+    <w:lsdException w:name="Light Grid Accent 5" w:uiPriority="62"/>
+    <w:lsdException w:name="Medium Shading 1 Accent 5" w:uiPriority="63"/>
+    <w:lsdException w:name="Medium Shading 2 Accent 5" w:uiPriority="64"/>
+    <w:lsdException w:name="Medium List 1 Accent 5" w:uiPriority="65"/>
+    <w:lsdException w:name="Medium List 2 Accent 5" w:uiPriority="66"/>
+    <w:lsdException w:name="Medium Grid 1 Accent 5" w:uiPriority="67"/>
+    <w:lsdException w:name="Medium Grid 2 Accent 5" w:uiPriority="68"/>
+    <w:lsdException w:name="Medium Grid 3 Accent 5" w:uiPriority="69"/>
+    <w:lsdException w:name="Dark List Accent 5" w:uiPriority="70"/>
+    <w:lsdException w:name="Colorful Shading Accent 5" w:uiPriority="71"/>
+    <w:lsdException w:name="Colorful List Accent 5" w:uiPriority="72"/>
+    <w:lsdException w:name="Colorful Grid Accent 5" w:uiPriority="73"/>
+    <w:lsdException w:name="Light Shading Accent 6" w:uiPriority="60"/>
+    <w:lsdException w:name="Light List Accent 6" w:uiPriority="61"/>
+    <w:lsdException w:name="Light Grid Accent 6" w:uiPriority="62"/>
+    <w:lsdException w:name="Medium Shading 1 Accent 6" w:uiPriority="63"/>
+    <w:lsdException w:name="Medium Shading 2 Accent 6" w:uiPriority="64"/>
+    <w:lsdException w:name="Medium List 1 Accent 6" w:uiPriority="65"/>
+    <w:lsdException w:name="Medium List 2 Accent 6" w:uiPriority="66"/>
+    <w:lsdException w:name="Medium Grid 1 Accent 6" w:uiPriority="67"/>
+    <w:lsdException w:name="Medium Grid 2 Accent 6" w:uiPriority="68"/>
+    <w:lsdException w:name="Medium Grid 3 Accent 6" w:uiPriority="69"/>
+    <w:lsdException w:name="Dark List Accent 6" w:uiPriority="70"/>
+    <w:lsdException w:name="Colorful Shading Accent 6" w:uiPriority="71"/>
+    <w:lsdException w:name="Colorful List Accent 6" w:uiPriority="72"/>
+    <w:lsdException w:name="Colorful Grid Accent 6" w:uiPriority="73"/>
+    <w:lsdException w:name="Subtle Emphasis" w:uiPriority="19" w:qFormat="1"/>
+    <w:lsdException w:name="Intense Emphasis" w:uiPriority="21" w:qFormat="1"/>
+    <w:lsdException w:name="Subtle Reference" w:uiPriority="31" w:qFormat="1"/>
+    <w:lsdException w:name="Intense Reference" w:uiPriority="32" w:qFormat="1"/>
+    <w:lsdException w:name="Book Title" w:uiPriority="33" w:qFormat="1"/>
+    <w:lsdException w:name="Bibliography" w:semiHidden="1" w:uiPriority="37" w:unhideWhenUsed="1"/>
+    <w:lsdException w:name="TOC Heading" w:semiHidden="1" w:uiPriority="39" w:unhideWhenUsed="1" w:qFormat="1"/>
+    <w:lsdException w:name="Plain Table 1" w:uiPriority="41"/>
+    <w:lsdException w:name="Plain Table 2" w:uiPriority="42"/>
+    <w:lsdException w:name="Plain Table 3" w:uiPriority="43"/>
+    <w:lsdException w:name="Plain Table 4" w:uiPriority="44"/>
+    <w:lsdException w:name="Plain Table 5" w:uiPriority="45"/>
+    <w:lsdException w:name="Grid Table Light" w:uiPriority="40"/>
+    <w:lsdException w:name="Grid Table 1 Light" w:uiPriority="46"/>
+    <w:lsdException w:name="Grid Table 2" w:uiPriority="47"/>
+    <w:lsdException w:name="Grid Table 3" w:uiPriority="48"/>
+    <w:lsdException w:name="Grid Table 4" w:uiPriority="49"/>
+    <w:lsdException w:name="Grid Table 5 Dark" w:uiPriority="50"/>
+    <w:lsdException w:name="Grid Table 6 Colorful" w:uiPriority="51"/>
+    <w:lsdException w:name="Grid Table 7 Colorful" w:uiPriority="52"/>
+    <w:lsdException w:name="Grid Table 1 Light Accent 1" w:uiPriority="46"/>
+    <w:lsdException w:name="Grid Table 2 Accent 1" w:uiPriority="47"/>
+    <w:lsdException w:name="Grid Table 3 Accent 1" w:uiPriority="48"/>
+    <w:lsdException w:name="Grid Table 4 Accent 1" w:uiPriority="49"/>
+    <w:lsdException w:name="Grid Table 5 Dark Accent 1" w:uiPriority="50"/>
+    <w:lsdException w:name="Grid Table 6 Colorful Accent 1" w:uiPriority="51"/>
+    <w:lsdException w:name="Grid Table 7 Colorful Accent 1" w:uiPriority="52"/>
+    <w:lsdException w:name="Grid Table 1 Light Accent 2" w:uiPriority="46"/>
+    <w:lsdException w:name="Grid Table 2 Accent 2" w:uiPriority="47"/>
+    <w:lsdException w:name="Grid Table 3 Accent 2" w:uiPriority="48"/>
+    <w:lsdException w:name="Grid Table 4 Accent 2" w:uiPriority="49"/>
+    <w:lsdException w:name="Grid Table 5 Dark Accent 2" w:uiPriority="50"/>
+    <w:lsdException w:name="Grid Table 6 Colorful Accent 2" w:uiPriority="51"/>
+    <w:lsdException w:name="Grid Table 7 Colorful Accent 2" w:uiPriority="52"/>
+    <w:lsdException w:name="Grid Table 1 Light Accent 3" w:uiPriority="46"/>
+    <w:lsdException w:name="Grid Table 2 Accent 3" w:uiPriority="47"/>
+    <w:lsdException w:name="Grid Table 3 Accent 3" w:uiPriority="48"/>
+    <w:lsdException w:name="Grid Table 4 Accent 3" w:uiPriority="49"/>
+    <w:lsdException w:name="Grid Table 5 Dark Accent 3" w:uiPriority="50"/>
+    <w:lsdException w:name="Grid Table 6 Colorful Accent 3" w:uiPriority="51"/>
+    <w:lsdException w:name="Grid Table 7 Colorful Accent 3" w:uiPriority="52"/>
+    <w:lsdException w:name="Grid Table 1 Light Accent 4" w:uiPriority="46"/>
+    <w:lsdException w:name="Grid Table 2 Accent 4" w:uiPriority="47"/>
+    <w:lsdException w:name="Grid Table 3 Accent 4" w:uiPriority="48"/>
+    <w:lsdException w:name="Grid Table 4 Accent 4" w:uiPriority="49"/>
+    <w:lsdException w:name="Grid Table 5 Dark Accent 4" w:uiPriority="50"/>
+    <w:lsdException w:name="Grid Table 6 Colorful Accent 4" w:uiPriority="51"/>
+    <w:lsdException w:name="Grid Table 7 Colorful Accent 4" w:uiPriority="52"/>
+    <w:lsdException w:name="Grid Table 1 Light Accent 5" w:uiPriority="46"/>
+    <w:lsdException w:name="Grid Table 2 Accent 5" w:uiPriority="47"/>
+    <w:lsdException w:name="Grid Table 3 Accent 5" w:uiPriority="48"/>
+    <w:lsdException w:name="Grid Table 4 Accent 5" w:uiPriority="49"/>
+    <w:lsdException w:name="Grid Table 5 Dark Accent 5" w:uiPriority="50"/>
+    <w:lsdException w:name="Grid Table 6 Colorful Accent 5" w:uiPriority="51"/>
+    <w:lsdException w:name="Grid Table 7 Colorful Accent 5" w:uiPriority="52"/>
+    <w:lsdException w:name="Grid Table 1 Light Accent 6" w:uiPriority="46"/>
+    <w:lsdException w:name="Grid Table 2 Accent 6" w:uiPriority="47"/>
+    <w:lsdException w:name="Grid Table 3 Accent 6" w:uiPriority="48"/>
+    <w:lsdException w:name="Grid Table 4 Accent 6" w:uiPriority="49"/>
+    <w:lsdException w:name="Grid Table 5 Dark Accent 6" w:uiPriority="50"/>
+    <w:lsdException w:name="Grid Table 6 Colorful Accent 6" w:uiPriority="51"/>
+    <w:lsdException w:name="Grid Table 7 Colorful Accent 6" w:uiPriority="52"/>
+    <w:lsdException w:name="List Table 1 Light" w:uiPriority="46"/>
+    <w:lsdException w:name="List Table 2" w:uiPriority="47"/>
+    <w:lsdException w:name="List Table 3" w:uiPriority="48"/>
+    <w:lsdException w:name="List Table 4" w:uiPriority="49"/>
+    <w:lsdException w:name="List Table 5 Dark" w:uiPriority="50"/>
+    <w:lsdException w:name="List Table 6 Colorful" w:uiPriority="51"/>
+    <w:lsdException w:name="List Table 7 Colorful" w:uiPriority="52"/>
+    <w:lsdException w:name="List Table 1 Light Accent 1" w:uiPriority="46"/>
+    <w:lsdException w:name="List Table 2 Accent 1" w:uiPriority="47"/>
+    <w:lsdException w:name="List Table 3 Accent 1" w:uiPriority="48"/>
+    <w:lsdException w:name="List Table 4 Accent 1" w:uiPriority="49"/>
+    <w:lsdException w:name="List Table 5 Dark Accent 1" w:uiPriority="50"/>
+    <w:lsdException w:name="List Table 6 Colorful Accent 1" w:uiPriority="51"/>
+    <w:lsdException w:name="List Table 7 Colorful Accent 1" w:uiPriority="52"/>
+    <w:lsdException w:name="List Table 1 Light Accent 2" w:uiPriority="46"/>
+    <w:lsdException w:name="List Table 2 Accent 2" w:uiPriority="47"/>
+    <w:lsdException w:name="List Table 3 Accent 2" w:uiPriority="48"/>
+    <w:lsdException w:name="List Table 4 Accent 2" w:uiPriority="49"/>
+    <w:lsdException w:name="List Table 5 Dark Accent 2" w:uiPriority="50"/>
+    <w:lsdException w:name="List Table 6 Colorful Accent 2" w:uiPriority="51"/>
+    <w:lsdException w:name="List Table 7 Colorful Accent 2" w:uiPriority="52"/>
+    <w:lsdException w:name="List Table 1 Light Accent 3" w:uiPriority="46"/>
+    <w:lsdException w:name="List Table 2 Accent 3" w:uiPriority="47"/>
+    <w:lsdException w:name="List Table 3 Accent 3" w:uiPriority="48"/>
+    <w:lsdException w:name="List Table 4 Accent 3" w:uiPriority="49"/>
+    <w:lsdException w:name="List Table 5 Dark Accent 3" w:uiPriority="50"/>
+    <w:lsdException w:name="List Table 6 Colorful Accent 3" w:uiPriority="51"/>
+    <w:lsdException w:name="List Table 7 Colorful Accent 3" w:uiPriority="52"/>
+    <w:lsdException w:name="List Table 1 Light Accent 4" w:uiPriority="46"/>
+    <w:lsdException w:name="List Table 2 Accent 4" w:uiPriority="47"/>
+    <w:lsdException w:name="List Table 3 Accent 4" w:uiPriority="48"/>
+    <w:lsdException w:name="List Table 4 Accent 4" w:uiPriority="49"/>
+    <w:lsdException w:name="List Table 5 Dark Accent 4" w:uiPriority="50"/>
+    <w:lsdException w:name="List Table 6 Colorful Accent 4" w:uiPriority="51"/>
+    <w:lsdException w:name="List Table 7 Colorful Accent 4" w:uiPriority="52"/>
+    <w:lsdException w:name="List Table 1 Light Accent 5" w:uiPriority="46"/>
+    <w:lsdException w:name="List Table 2 Accent 5" w:uiPriority="47"/>
+    <w:lsdException w:name="List Table 3 Accent 5" w:uiPriority="48"/>
+    <w:lsdException w:name="List Table 4 Accent 5" w:uiPriority="49"/>
+    <w:lsdException w:name="List Table 5 Dark Accent 5" w:uiPriority="50"/>
+    <w:lsdException w:name="List Table 6 Colorful Accent 5" w:uiPriority="51"/>
+    <w:lsdException w:name="List Table 7 Colorful Accent 5" w:uiPriority="52"/>
+    <w:lsdException w:name="List Table 1 Light Accent 6" w:uiPriority="46"/>
+    <w:lsdException w:name="List Table 2 Accent 6" w:uiPriority="47"/>
+    <w:lsdException w:name="List Table 3 Accent 6" w:uiPriority="48"/>
+    <w:lsdException w:name="List Table 4 Accent 6" w:uiPriority="49"/>
+    <w:lsdException w:name="List Table 5 Dark Accent 6" w:uiPriority="50"/>
+    <w:lsdException w:name="List Table 6 Colorful Accent 6" w:uiPriority="51"/>
+    <w:lsdException w:name="List Table 7 Colorful Accent 6" w:uiPriority="52"/>
+    <w:lsdException w:name="Mention" w:semiHidden="1" w:unhideWhenUsed="1"/>
+    <w:lsdException w:name="Smart Hyperlink" w:semiHidden="1" w:unhideWhenUsed="1"/>
+    <w:lsdException w:name="Hashtag" w:semiHidden="1" w:unhideWhenUsed="1"/>
+    <w:lsdException w:name="Unresolved Mention" w:semiHidden="1" w:unhideWhenUsed="1"/>
+    <w:lsdException w:name="Smart Link" w:semiHidden="1" w:unhideWhenUsed="1"/>
   </w:latentStyles>
   <w:style w:type="paragraph" w:default="1" w:styleId="Normal">
     <w:name w:val="Normal"/>
@@ -6851,11 +8201,11 @@
       <w:jc w:val="both"/>
     </w:pPr>
   </w:style>
-  <w:style w:type="paragraph" w:styleId="Ttulo1">
+  <w:style w:type="paragraph" w:styleId="Heading1">
     <w:name w:val="heading 1"/>
     <w:basedOn w:val="Normal"/>
     <w:next w:val="Normal"/>
-    <w:link w:val="Ttulo1Car"/>
+    <w:link w:val="Heading1Char"/>
     <w:uiPriority w:val="9"/>
     <w:qFormat/>
     <w:rsid w:val="00C64CC6"/>
@@ -6873,11 +8223,11 @@
       <w:szCs w:val="28"/>
     </w:rPr>
   </w:style>
-  <w:style w:type="paragraph" w:styleId="Ttulo2">
+  <w:style w:type="paragraph" w:styleId="Heading2">
     <w:name w:val="heading 2"/>
-    <w:basedOn w:val="Subttulo"/>
+    <w:basedOn w:val="Subtitle"/>
     <w:next w:val="Normal"/>
-    <w:link w:val="Ttulo2Car"/>
+    <w:link w:val="Heading2Char"/>
     <w:uiPriority w:val="9"/>
     <w:unhideWhenUsed/>
     <w:qFormat/>
@@ -6889,11 +8239,11 @@
       <w:sz w:val="24"/>
     </w:rPr>
   </w:style>
-  <w:style w:type="paragraph" w:styleId="Ttulo3">
+  <w:style w:type="paragraph" w:styleId="Heading3">
     <w:name w:val="heading 3"/>
     <w:basedOn w:val="Normal"/>
     <w:next w:val="Normal"/>
-    <w:link w:val="Ttulo3Car"/>
+    <w:link w:val="Heading3Char"/>
     <w:uiPriority w:val="9"/>
     <w:unhideWhenUsed/>
     <w:qFormat/>
@@ -6911,13 +8261,13 @@
       <w:color w:val="4F81BD" w:themeColor="accent1"/>
     </w:rPr>
   </w:style>
-  <w:style w:type="character" w:default="1" w:styleId="Fuentedeprrafopredeter">
+  <w:style w:type="character" w:default="1" w:styleId="DefaultParagraphFont">
     <w:name w:val="Default Paragraph Font"/>
     <w:uiPriority w:val="1"/>
     <w:semiHidden/>
     <w:unhideWhenUsed/>
   </w:style>
-  <w:style w:type="table" w:default="1" w:styleId="Tablanormal">
+  <w:style w:type="table" w:default="1" w:styleId="TableNormal">
     <w:name w:val="Normal Table"/>
     <w:uiPriority w:val="99"/>
     <w:semiHidden/>
@@ -6932,13 +8282,13 @@
       </w:tblCellMar>
     </w:tblPr>
   </w:style>
-  <w:style w:type="numbering" w:default="1" w:styleId="Sinlista">
+  <w:style w:type="numbering" w:default="1" w:styleId="NoList">
     <w:name w:val="No List"/>
     <w:uiPriority w:val="99"/>
     <w:semiHidden/>
     <w:unhideWhenUsed/>
   </w:style>
-  <w:style w:type="paragraph" w:styleId="ndice1">
+  <w:style w:type="paragraph" w:styleId="Index1">
     <w:name w:val="index 1"/>
     <w:basedOn w:val="Normal"/>
     <w:next w:val="Normal"/>
@@ -6955,7 +8305,7 @@
       <w:szCs w:val="20"/>
     </w:rPr>
   </w:style>
-  <w:style w:type="paragraph" w:styleId="ndice2">
+  <w:style w:type="paragraph" w:styleId="Index2">
     <w:name w:val="index 2"/>
     <w:basedOn w:val="Normal"/>
     <w:next w:val="Normal"/>
@@ -6972,7 +8322,7 @@
       <w:szCs w:val="20"/>
     </w:rPr>
   </w:style>
-  <w:style w:type="paragraph" w:styleId="ndice3">
+  <w:style w:type="paragraph" w:styleId="Index3">
     <w:name w:val="index 3"/>
     <w:basedOn w:val="Normal"/>
     <w:next w:val="Normal"/>
@@ -6989,7 +8339,7 @@
       <w:szCs w:val="20"/>
     </w:rPr>
   </w:style>
-  <w:style w:type="paragraph" w:styleId="ndice4">
+  <w:style w:type="paragraph" w:styleId="Index4">
     <w:name w:val="index 4"/>
     <w:basedOn w:val="Normal"/>
     <w:next w:val="Normal"/>
@@ -7006,7 +8356,7 @@
       <w:szCs w:val="20"/>
     </w:rPr>
   </w:style>
-  <w:style w:type="paragraph" w:styleId="ndice5">
+  <w:style w:type="paragraph" w:styleId="Index5">
     <w:name w:val="index 5"/>
     <w:basedOn w:val="Normal"/>
     <w:next w:val="Normal"/>
@@ -7023,7 +8373,7 @@
       <w:szCs w:val="20"/>
     </w:rPr>
   </w:style>
-  <w:style w:type="paragraph" w:styleId="ndice6">
+  <w:style w:type="paragraph" w:styleId="Index6">
     <w:name w:val="index 6"/>
     <w:basedOn w:val="Normal"/>
     <w:next w:val="Normal"/>
@@ -7040,7 +8390,7 @@
       <w:szCs w:val="20"/>
     </w:rPr>
   </w:style>
-  <w:style w:type="paragraph" w:styleId="ndice7">
+  <w:style w:type="paragraph" w:styleId="Index7">
     <w:name w:val="index 7"/>
     <w:basedOn w:val="Normal"/>
     <w:next w:val="Normal"/>
@@ -7057,7 +8407,7 @@
       <w:szCs w:val="20"/>
     </w:rPr>
   </w:style>
-  <w:style w:type="paragraph" w:styleId="ndice8">
+  <w:style w:type="paragraph" w:styleId="Index8">
     <w:name w:val="index 8"/>
     <w:basedOn w:val="Normal"/>
     <w:next w:val="Normal"/>
@@ -7074,7 +8424,7 @@
       <w:szCs w:val="20"/>
     </w:rPr>
   </w:style>
-  <w:style w:type="paragraph" w:styleId="ndice9">
+  <w:style w:type="paragraph" w:styleId="Index9">
     <w:name w:val="index 9"/>
     <w:basedOn w:val="Normal"/>
     <w:next w:val="Normal"/>
@@ -7091,10 +8441,10 @@
       <w:szCs w:val="20"/>
     </w:rPr>
   </w:style>
-  <w:style w:type="paragraph" w:styleId="Ttulodendice">
+  <w:style w:type="paragraph" w:styleId="IndexHeading">
     <w:name w:val="index heading"/>
     <w:basedOn w:val="Normal"/>
-    <w:next w:val="ndice1"/>
+    <w:next w:val="Index1"/>
     <w:uiPriority w:val="99"/>
     <w:unhideWhenUsed/>
     <w:rsid w:val="00215476"/>
@@ -7110,10 +8460,10 @@
       <w:szCs w:val="20"/>
     </w:rPr>
   </w:style>
-  <w:style w:type="paragraph" w:styleId="Encabezado">
+  <w:style w:type="paragraph" w:styleId="Header">
     <w:name w:val="header"/>
     <w:basedOn w:val="Normal"/>
-    <w:link w:val="EncabezadoCar"/>
+    <w:link w:val="HeaderChar"/>
     <w:uiPriority w:val="99"/>
     <w:unhideWhenUsed/>
     <w:rsid w:val="008B1701"/>
@@ -7125,17 +8475,17 @@
       <w:spacing w:after="0" w:line="240" w:lineRule="auto"/>
     </w:pPr>
   </w:style>
-  <w:style w:type="character" w:customStyle="1" w:styleId="EncabezadoCar">
-    <w:name w:val="Encabezado Car"/>
-    <w:basedOn w:val="Fuentedeprrafopredeter"/>
-    <w:link w:val="Encabezado"/>
+  <w:style w:type="character" w:customStyle="1" w:styleId="HeaderChar">
+    <w:name w:val="Header Char"/>
+    <w:basedOn w:val="DefaultParagraphFont"/>
+    <w:link w:val="Header"/>
     <w:uiPriority w:val="99"/>
     <w:rsid w:val="008B1701"/>
   </w:style>
-  <w:style w:type="paragraph" w:styleId="Piedepgina">
+  <w:style w:type="paragraph" w:styleId="Footer">
     <w:name w:val="footer"/>
     <w:basedOn w:val="Normal"/>
-    <w:link w:val="PiedepginaCar"/>
+    <w:link w:val="FooterChar"/>
     <w:uiPriority w:val="99"/>
     <w:unhideWhenUsed/>
     <w:rsid w:val="008B1701"/>
@@ -7147,14 +8497,14 @@
       <w:spacing w:after="0" w:line="240" w:lineRule="auto"/>
     </w:pPr>
   </w:style>
-  <w:style w:type="character" w:customStyle="1" w:styleId="PiedepginaCar">
-    <w:name w:val="Pie de página Car"/>
-    <w:basedOn w:val="Fuentedeprrafopredeter"/>
-    <w:link w:val="Piedepgina"/>
+  <w:style w:type="character" w:customStyle="1" w:styleId="FooterChar">
+    <w:name w:val="Footer Char"/>
+    <w:basedOn w:val="DefaultParagraphFont"/>
+    <w:link w:val="Footer"/>
     <w:uiPriority w:val="99"/>
     <w:rsid w:val="008B1701"/>
   </w:style>
-  <w:style w:type="paragraph" w:styleId="Prrafodelista">
+  <w:style w:type="paragraph" w:styleId="ListParagraph">
     <w:name w:val="List Paragraph"/>
     <w:basedOn w:val="Normal"/>
     <w:uiPriority w:val="34"/>
@@ -7165,10 +8515,10 @@
       <w:contextualSpacing/>
     </w:pPr>
   </w:style>
-  <w:style w:type="character" w:customStyle="1" w:styleId="Ttulo1Car">
-    <w:name w:val="Título 1 Car"/>
-    <w:basedOn w:val="Fuentedeprrafopredeter"/>
-    <w:link w:val="Ttulo1"/>
+  <w:style w:type="character" w:customStyle="1" w:styleId="Heading1Char">
+    <w:name w:val="Heading 1 Char"/>
+    <w:basedOn w:val="DefaultParagraphFont"/>
+    <w:link w:val="Heading1"/>
     <w:uiPriority w:val="9"/>
     <w:rsid w:val="00C64CC6"/>
     <w:rPr>
@@ -7179,11 +8529,11 @@
       <w:szCs w:val="28"/>
     </w:rPr>
   </w:style>
-  <w:style w:type="paragraph" w:styleId="Subttulo">
+  <w:style w:type="paragraph" w:styleId="Subtitle">
     <w:name w:val="Subtitle"/>
     <w:basedOn w:val="Normal"/>
     <w:next w:val="Normal"/>
-    <w:link w:val="SubttuloCar"/>
+    <w:link w:val="SubtitleChar"/>
     <w:uiPriority w:val="11"/>
     <w:qFormat/>
     <w:rsid w:val="00C64CC6"/>
@@ -7191,19 +8541,19 @@
       <w:b/>
     </w:rPr>
   </w:style>
-  <w:style w:type="character" w:customStyle="1" w:styleId="SubttuloCar">
-    <w:name w:val="Subtítulo Car"/>
-    <w:basedOn w:val="Fuentedeprrafopredeter"/>
-    <w:link w:val="Subttulo"/>
+  <w:style w:type="character" w:customStyle="1" w:styleId="SubtitleChar">
+    <w:name w:val="Subtitle Char"/>
+    <w:basedOn w:val="DefaultParagraphFont"/>
+    <w:link w:val="Subtitle"/>
     <w:uiPriority w:val="11"/>
     <w:rsid w:val="00C64CC6"/>
     <w:rPr>
       <w:b/>
     </w:rPr>
   </w:style>
-  <w:style w:type="paragraph" w:styleId="TtulodeTDC">
+  <w:style w:type="paragraph" w:styleId="TOCHeading">
     <w:name w:val="TOC Heading"/>
-    <w:basedOn w:val="Ttulo1"/>
+    <w:basedOn w:val="Heading1"/>
     <w:next w:val="Normal"/>
     <w:uiPriority w:val="39"/>
     <w:unhideWhenUsed/>
@@ -7218,7 +8568,7 @@
       <w:lang w:eastAsia="es-AR"/>
     </w:rPr>
   </w:style>
-  <w:style w:type="paragraph" w:styleId="TDC1">
+  <w:style w:type="paragraph" w:styleId="TOC1">
     <w:name w:val="toc 1"/>
     <w:basedOn w:val="Normal"/>
     <w:next w:val="Normal"/>
@@ -7230,9 +8580,9 @@
       <w:spacing w:after="100"/>
     </w:pPr>
   </w:style>
-  <w:style w:type="character" w:styleId="Hipervnculo">
+  <w:style w:type="character" w:styleId="Hyperlink">
     <w:name w:val="Hyperlink"/>
-    <w:basedOn w:val="Fuentedeprrafopredeter"/>
+    <w:basedOn w:val="DefaultParagraphFont"/>
     <w:uiPriority w:val="99"/>
     <w:unhideWhenUsed/>
     <w:rsid w:val="00C64CC6"/>
@@ -7241,10 +8591,10 @@
       <w:u w:val="single"/>
     </w:rPr>
   </w:style>
-  <w:style w:type="paragraph" w:styleId="Textodeglobo">
+  <w:style w:type="paragraph" w:styleId="BalloonText">
     <w:name w:val="Balloon Text"/>
     <w:basedOn w:val="Normal"/>
-    <w:link w:val="TextodegloboCar"/>
+    <w:link w:val="BalloonTextChar"/>
     <w:uiPriority w:val="99"/>
     <w:semiHidden/>
     <w:unhideWhenUsed/>
@@ -7258,10 +8608,10 @@
       <w:szCs w:val="16"/>
     </w:rPr>
   </w:style>
-  <w:style w:type="character" w:customStyle="1" w:styleId="TextodegloboCar">
-    <w:name w:val="Texto de globo Car"/>
-    <w:basedOn w:val="Fuentedeprrafopredeter"/>
-    <w:link w:val="Textodeglobo"/>
+  <w:style w:type="character" w:customStyle="1" w:styleId="BalloonTextChar">
+    <w:name w:val="Balloon Text Char"/>
+    <w:basedOn w:val="DefaultParagraphFont"/>
+    <w:link w:val="BalloonText"/>
     <w:uiPriority w:val="99"/>
     <w:semiHidden/>
     <w:rsid w:val="00C64CC6"/>
@@ -7271,11 +8621,11 @@
       <w:szCs w:val="16"/>
     </w:rPr>
   </w:style>
-  <w:style w:type="paragraph" w:styleId="Ttulo">
+  <w:style w:type="paragraph" w:styleId="Title">
     <w:name w:val="Title"/>
     <w:basedOn w:val="Normal"/>
     <w:next w:val="Normal"/>
-    <w:link w:val="TtuloCar"/>
+    <w:link w:val="TitleChar"/>
     <w:uiPriority w:val="10"/>
     <w:qFormat/>
     <w:rsid w:val="00C64CC6"/>
@@ -7295,10 +8645,10 @@
       <w:szCs w:val="52"/>
     </w:rPr>
   </w:style>
-  <w:style w:type="character" w:customStyle="1" w:styleId="TtuloCar">
-    <w:name w:val="Título Car"/>
-    <w:basedOn w:val="Fuentedeprrafopredeter"/>
-    <w:link w:val="Ttulo"/>
+  <w:style w:type="character" w:customStyle="1" w:styleId="TitleChar">
+    <w:name w:val="Title Char"/>
+    <w:basedOn w:val="DefaultParagraphFont"/>
+    <w:link w:val="Title"/>
     <w:uiPriority w:val="10"/>
     <w:rsid w:val="00C64CC6"/>
     <w:rPr>
@@ -7310,10 +8660,10 @@
       <w:szCs w:val="52"/>
     </w:rPr>
   </w:style>
-  <w:style w:type="character" w:customStyle="1" w:styleId="Ttulo2Car">
-    <w:name w:val="Título 2 Car"/>
-    <w:basedOn w:val="Fuentedeprrafopredeter"/>
-    <w:link w:val="Ttulo2"/>
+  <w:style w:type="character" w:customStyle="1" w:styleId="Heading2Char">
+    <w:name w:val="Heading 2 Char"/>
+    <w:basedOn w:val="DefaultParagraphFont"/>
+    <w:link w:val="Heading2"/>
     <w:uiPriority w:val="9"/>
     <w:rsid w:val="009D3B09"/>
     <w:rPr>
@@ -7321,7 +8671,7 @@
       <w:sz w:val="24"/>
     </w:rPr>
   </w:style>
-  <w:style w:type="paragraph" w:styleId="TDC2">
+  <w:style w:type="paragraph" w:styleId="TOC2">
     <w:name w:val="toc 2"/>
     <w:basedOn w:val="Normal"/>
     <w:next w:val="Normal"/>
@@ -7350,10 +8700,10 @@
       <w:szCs w:val="24"/>
     </w:rPr>
   </w:style>
-  <w:style w:type="character" w:customStyle="1" w:styleId="Ttulo3Car">
-    <w:name w:val="Título 3 Car"/>
-    <w:basedOn w:val="Fuentedeprrafopredeter"/>
-    <w:link w:val="Ttulo3"/>
+  <w:style w:type="character" w:customStyle="1" w:styleId="Heading3Char">
+    <w:name w:val="Heading 3 Char"/>
+    <w:basedOn w:val="DefaultParagraphFont"/>
+    <w:link w:val="Heading3"/>
     <w:uiPriority w:val="9"/>
     <w:rsid w:val="00910731"/>
     <w:rPr>
@@ -7363,7 +8713,7 @@
       <w:color w:val="4F81BD" w:themeColor="accent1"/>
     </w:rPr>
   </w:style>
-  <w:style w:type="paragraph" w:styleId="TDC3">
+  <w:style w:type="paragraph" w:styleId="TOC3">
     <w:name w:val="toc 3"/>
     <w:basedOn w:val="Normal"/>
     <w:next w:val="Normal"/>
@@ -7376,7 +8726,7 @@
       <w:ind w:left="440"/>
     </w:pPr>
   </w:style>
-  <w:style w:type="paragraph" w:styleId="Sinespaciado">
+  <w:style w:type="paragraph" w:styleId="NoSpacing">
     <w:name w:val="No Spacing"/>
     <w:uiPriority w:val="1"/>
     <w:qFormat/>
@@ -7386,707 +8736,17 @@
       <w:jc w:val="both"/>
     </w:pPr>
   </w:style>
-</w:styles>
-</file>
-
-<file path=word/stylesWithEffects.xml><?xml version="1.0" encoding="utf-8"?>
-<w:styles xmlns:wpc="http://schemas.microsoft.com/office/word/2010/wordprocessingCanvas" xmlns:mc="http://schemas.openxmlformats.org/markup-compatibility/2006" xmlns:o="urn:schemas-microsoft-com:office:office" xmlns:r="http://schemas.openxmlformats.org/officeDocument/2006/relationships" xmlns:m="http://schemas.openxmlformats.org/officeDocument/2006/math" xmlns:v="urn:schemas-microsoft-com:vml" xmlns:wp14="http://schemas.microsoft.com/office/word/2010/wordprocessingDrawing" xmlns:wp="http://schemas.openxmlformats.org/drawingml/2006/wordprocessingDrawing" xmlns:w10="urn:schemas-microsoft-com:office:word" xmlns:w="http://schemas.openxmlformats.org/wordprocessingml/2006/main" xmlns:w14="http://schemas.microsoft.com/office/word/2010/wordml" xmlns:wpg="http://schemas.microsoft.com/office/word/2010/wordprocessingGroup" xmlns:wpi="http://schemas.microsoft.com/office/word/2010/wordprocessingInk" xmlns:wne="http://schemas.microsoft.com/office/word/2006/wordml" xmlns:wps="http://schemas.microsoft.com/office/word/2010/wordprocessingShape" mc:Ignorable="w14 wp14">
-  <w:docDefaults>
-    <w:rPrDefault>
-      <w:rPr>
-        <w:rFonts w:asciiTheme="minorHAnsi" w:eastAsiaTheme="minorHAnsi" w:hAnsiTheme="minorHAnsi" w:cstheme="minorBidi"/>
-        <w:sz w:val="22"/>
-        <w:szCs w:val="22"/>
-        <w:lang w:val="es-AR" w:eastAsia="en-US" w:bidi="ar-SA"/>
-      </w:rPr>
-    </w:rPrDefault>
-    <w:pPrDefault>
-      <w:pPr>
-        <w:spacing w:after="200" w:line="276" w:lineRule="auto"/>
-      </w:pPr>
-    </w:pPrDefault>
-  </w:docDefaults>
-  <w:latentStyles w:defLockedState="0" w:defUIPriority="99" w:defSemiHidden="1" w:defUnhideWhenUsed="1" w:defQFormat="0" w:count="267">
-    <w:lsdException w:name="Normal" w:semiHidden="0" w:uiPriority="0" w:unhideWhenUsed="0" w:qFormat="1"/>
-    <w:lsdException w:name="heading 1" w:semiHidden="0" w:uiPriority="9" w:unhideWhenUsed="0" w:qFormat="1"/>
-    <w:lsdException w:name="heading 2" w:uiPriority="9" w:qFormat="1"/>
-    <w:lsdException w:name="heading 3" w:uiPriority="9" w:qFormat="1"/>
-    <w:lsdException w:name="heading 4" w:uiPriority="9" w:qFormat="1"/>
-    <w:lsdException w:name="heading 5" w:uiPriority="9" w:qFormat="1"/>
-    <w:lsdException w:name="heading 6" w:uiPriority="9" w:qFormat="1"/>
-    <w:lsdException w:name="heading 7" w:uiPriority="9" w:qFormat="1"/>
-    <w:lsdException w:name="heading 8" w:uiPriority="9" w:qFormat="1"/>
-    <w:lsdException w:name="heading 9" w:uiPriority="9" w:qFormat="1"/>
-    <w:lsdException w:name="toc 1" w:uiPriority="39"/>
-    <w:lsdException w:name="toc 2" w:uiPriority="39"/>
-    <w:lsdException w:name="toc 3" w:uiPriority="39"/>
-    <w:lsdException w:name="toc 4" w:uiPriority="39"/>
-    <w:lsdException w:name="toc 5" w:uiPriority="39"/>
-    <w:lsdException w:name="toc 6" w:uiPriority="39"/>
-    <w:lsdException w:name="toc 7" w:uiPriority="39"/>
-    <w:lsdException w:name="toc 8" w:uiPriority="39"/>
-    <w:lsdException w:name="toc 9" w:uiPriority="39"/>
-    <w:lsdException w:name="caption" w:uiPriority="35" w:qFormat="1"/>
-    <w:lsdException w:name="Title" w:semiHidden="0" w:uiPriority="10" w:unhideWhenUsed="0" w:qFormat="1"/>
-    <w:lsdException w:name="Default Paragraph Font" w:uiPriority="1"/>
-    <w:lsdException w:name="Subtitle" w:semiHidden="0" w:uiPriority="11" w:unhideWhenUsed="0" w:qFormat="1"/>
-    <w:lsdException w:name="Strong" w:semiHidden="0" w:uiPriority="22" w:unhideWhenUsed="0" w:qFormat="1"/>
-    <w:lsdException w:name="Emphasis" w:semiHidden="0" w:uiPriority="20" w:unhideWhenUsed="0" w:qFormat="1"/>
-    <w:lsdException w:name="Table Grid" w:semiHidden="0" w:uiPriority="59" w:unhideWhenUsed="0"/>
-    <w:lsdException w:name="Placeholder Text" w:unhideWhenUsed="0"/>
-    <w:lsdException w:name="No Spacing" w:semiHidden="0" w:uiPriority="1" w:unhideWhenUsed="0" w:qFormat="1"/>
-    <w:lsdException w:name="Light Shading" w:semiHidden="0" w:uiPriority="60" w:unhideWhenUsed="0"/>
-    <w:lsdException w:name="Light List" w:semiHidden="0" w:uiPriority="61" w:unhideWhenUsed="0"/>
-    <w:lsdException w:name="Light Grid" w:semiHidden="0" w:uiPriority="62" w:unhideWhenUsed="0"/>
-    <w:lsdException w:name="Medium Shading 1" w:semiHidden="0" w:uiPriority="63" w:unhideWhenUsed="0"/>
-    <w:lsdException w:name="Medium Shading 2" w:semiHidden="0" w:uiPriority="64" w:unhideWhenUsed="0"/>
-    <w:lsdException w:name="Medium List 1" w:semiHidden="0" w:uiPriority="65" w:unhideWhenUsed="0"/>
-    <w:lsdException w:name="Medium List 2" w:semiHidden="0" w:uiPriority="66" w:unhideWhenUsed="0"/>
-    <w:lsdException w:name="Medium Grid 1" w:semiHidden="0" w:uiPriority="67" w:unhideWhenUsed="0"/>
-    <w:lsdException w:name="Medium Grid 2" w:semiHidden="0" w:uiPriority="68" w:unhideWhenUsed="0"/>
-    <w:lsdException w:name="Medium Grid 3" w:semiHidden="0" w:uiPriority="69" w:unhideWhenUsed="0"/>
-    <w:lsdException w:name="Dark List" w:semiHidden="0" w:uiPriority="70" w:unhideWhenUsed="0"/>
-    <w:lsdException w:name="Colorful Shading" w:semiHidden="0" w:uiPriority="71" w:unhideWhenUsed="0"/>
-    <w:lsdException w:name="Colorful List" w:semiHidden="0" w:uiPriority="72" w:unhideWhenUsed="0"/>
-    <w:lsdException w:name="Colorful Grid" w:semiHidden="0" w:uiPriority="73" w:unhideWhenUsed="0"/>
-    <w:lsdException w:name="Light Shading Accent 1" w:semiHidden="0" w:uiPriority="60" w:unhideWhenUsed="0"/>
-    <w:lsdException w:name="Light List Accent 1" w:semiHidden="0" w:uiPriority="61" w:unhideWhenUsed="0"/>
-    <w:lsdException w:name="Light Grid Accent 1" w:semiHidden="0" w:uiPriority="62" w:unhideWhenUsed="0"/>
-    <w:lsdException w:name="Medium Shading 1 Accent 1" w:semiHidden="0" w:uiPriority="63" w:unhideWhenUsed="0"/>
-    <w:lsdException w:name="Medium Shading 2 Accent 1" w:semiHidden="0" w:uiPriority="64" w:unhideWhenUsed="0"/>
-    <w:lsdException w:name="Medium List 1 Accent 1" w:semiHidden="0" w:uiPriority="65" w:unhideWhenUsed="0"/>
-    <w:lsdException w:name="Revision" w:unhideWhenUsed="0"/>
-    <w:lsdException w:name="List Paragraph" w:semiHidden="0" w:uiPriority="34" w:unhideWhenUsed="0" w:qFormat="1"/>
-    <w:lsdException w:name="Quote" w:semiHidden="0" w:uiPriority="29" w:unhideWhenUsed="0" w:qFormat="1"/>
-    <w:lsdException w:name="Intense Quote" w:semiHidden="0" w:uiPriority="30" w:unhideWhenUsed="0" w:qFormat="1"/>
-    <w:lsdException w:name="Medium List 2 Accent 1" w:semiHidden="0" w:uiPriority="66" w:unhideWhenUsed="0"/>
-    <w:lsdException w:name="Medium Grid 1 Accent 1" w:semiHidden="0" w:uiPriority="67" w:unhideWhenUsed="0"/>
-    <w:lsdException w:name="Medium Grid 2 Accent 1" w:semiHidden="0" w:uiPriority="68" w:unhideWhenUsed="0"/>
-    <w:lsdException w:name="Medium Grid 3 Accent 1" w:semiHidden="0" w:uiPriority="69" w:unhideWhenUsed="0"/>
-    <w:lsdException w:name="Dark List Accent 1" w:semiHidden="0" w:uiPriority="70" w:unhideWhenUsed="0"/>
-    <w:lsdException w:name="Colorful Shading Accent 1" w:semiHidden="0" w:uiPriority="71" w:unhideWhenUsed="0"/>
-    <w:lsdException w:name="Colorful List Accent 1" w:semiHidden="0" w:uiPriority="72" w:unhideWhenUsed="0"/>
-    <w:lsdException w:name="Colorful Grid Accent 1" w:semiHidden="0" w:uiPriority="73" w:unhideWhenUsed="0"/>
-    <w:lsdException w:name="Light Shading Accent 2" w:semiHidden="0" w:uiPriority="60" w:unhideWhenUsed="0"/>
-    <w:lsdException w:name="Light List Accent 2" w:semiHidden="0" w:uiPriority="61" w:unhideWhenUsed="0"/>
-    <w:lsdException w:name="Light Grid Accent 2" w:semiHidden="0" w:uiPriority="62" w:unhideWhenUsed="0"/>
-    <w:lsdException w:name="Medium Shading 1 Accent 2" w:semiHidden="0" w:uiPriority="63" w:unhideWhenUsed="0"/>
-    <w:lsdException w:name="Medium Shading 2 Accent 2" w:semiHidden="0" w:uiPriority="64" w:unhideWhenUsed="0"/>
-    <w:lsdException w:name="Medium List 1 Accent 2" w:semiHidden="0" w:uiPriority="65" w:unhideWhenUsed="0"/>
-    <w:lsdException w:name="Medium List 2 Accent 2" w:semiHidden="0" w:uiPriority="66" w:unhideWhenUsed="0"/>
-    <w:lsdException w:name="Medium Grid 1 Accent 2" w:semiHidden="0" w:uiPriority="67" w:unhideWhenUsed="0"/>
-    <w:lsdException w:name="Medium Grid 2 Accent 2" w:semiHidden="0" w:uiPriority="68" w:unhideWhenUsed="0"/>
-    <w:lsdException w:name="Medium Grid 3 Accent 2" w:semiHidden="0" w:uiPriority="69" w:unhideWhenUsed="0"/>
-    <w:lsdException w:name="Dark List Accent 2" w:semiHidden="0" w:uiPriority="70" w:unhideWhenUsed="0"/>
-    <w:lsdException w:name="Colorful Shading Accent 2" w:semiHidden="0" w:uiPriority="71" w:unhideWhenUsed="0"/>
-    <w:lsdException w:name="Colorful List Accent 2" w:semiHidden="0" w:uiPriority="72" w:unhideWhenUsed="0"/>
-    <w:lsdException w:name="Colorful Grid Accent 2" w:semiHidden="0" w:uiPriority="73" w:unhideWhenUsed="0"/>
-    <w:lsdException w:name="Light Shading Accent 3" w:semiHidden="0" w:uiPriority="60" w:unhideWhenUsed="0"/>
-    <w:lsdException w:name="Light List Accent 3" w:semiHidden="0" w:uiPriority="61" w:unhideWhenUsed="0"/>
-    <w:lsdException w:name="Light Grid Accent 3" w:semiHidden="0" w:uiPriority="62" w:unhideWhenUsed="0"/>
-    <w:lsdException w:name="Medium Shading 1 Accent 3" w:semiHidden="0" w:uiPriority="63" w:unhideWhenUsed="0"/>
-    <w:lsdException w:name="Medium Shading 2 Accent 3" w:semiHidden="0" w:uiPriority="64" w:unhideWhenUsed="0"/>
-    <w:lsdException w:name="Medium List 1 Accent 3" w:semiHidden="0" w:uiPriority="65" w:unhideWhenUsed="0"/>
-    <w:lsdException w:name="Medium List 2 Accent 3" w:semiHidden="0" w:uiPriority="66" w:unhideWhenUsed="0"/>
-    <w:lsdException w:name="Medium Grid 1 Accent 3" w:semiHidden="0" w:uiPriority="67" w:unhideWhenUsed="0"/>
-    <w:lsdException w:name="Medium Grid 2 Accent 3" w:semiHidden="0" w:uiPriority="68" w:unhideWhenUsed="0"/>
-    <w:lsdException w:name="Medium Grid 3 Accent 3" w:semiHidden="0" w:uiPriority="69" w:unhideWhenUsed="0"/>
-    <w:lsdException w:name="Dark List Accent 3" w:semiHidden="0" w:uiPriority="70" w:unhideWhenUsed="0"/>
-    <w:lsdException w:name="Colorful Shading Accent 3" w:semiHidden="0" w:uiPriority="71" w:unhideWhenUsed="0"/>
-    <w:lsdException w:name="Colorful List Accent 3" w:semiHidden="0" w:uiPriority="72" w:unhideWhenUsed="0"/>
-    <w:lsdException w:name="Colorful Grid Accent 3" w:semiHidden="0" w:uiPriority="73" w:unhideWhenUsed="0"/>
-    <w:lsdException w:name="Light Shading Accent 4" w:semiHidden="0" w:uiPriority="60" w:unhideWhenUsed="0"/>
-    <w:lsdException w:name="Light List Accent 4" w:semiHidden="0" w:uiPriority="61" w:unhideWhenUsed="0"/>
-    <w:lsdException w:name="Light Grid Accent 4" w:semiHidden="0" w:uiPriority="62" w:unhideWhenUsed="0"/>
-    <w:lsdException w:name="Medium Shading 1 Accent 4" w:semiHidden="0" w:uiPriority="63" w:unhideWhenUsed="0"/>
-    <w:lsdException w:name="Medium Shading 2 Accent 4" w:semiHidden="0" w:uiPriority="64" w:unhideWhenUsed="0"/>
-    <w:lsdException w:name="Medium List 1 Accent 4" w:semiHidden="0" w:uiPriority="65" w:unhideWhenUsed="0"/>
-    <w:lsdException w:name="Medium List 2 Accent 4" w:semiHidden="0" w:uiPriority="66" w:unhideWhenUsed="0"/>
-    <w:lsdException w:name="Medium Grid 1 Accent 4" w:semiHidden="0" w:uiPriority="67" w:unhideWhenUsed="0"/>
-    <w:lsdException w:name="Medium Grid 2 Accent 4" w:semiHidden="0" w:uiPriority="68" w:unhideWhenUsed="0"/>
-    <w:lsdException w:name="Medium Grid 3 Accent 4" w:semiHidden="0" w:uiPriority="69" w:unhideWhenUsed="0"/>
-    <w:lsdException w:name="Dark List Accent 4" w:semiHidden="0" w:uiPriority="70" w:unhideWhenUsed="0"/>
-    <w:lsdException w:name="Colorful Shading Accent 4" w:semiHidden="0" w:uiPriority="71" w:unhideWhenUsed="0"/>
-    <w:lsdException w:name="Colorful List Accent 4" w:semiHidden="0" w:uiPriority="72" w:unhideWhenUsed="0"/>
-    <w:lsdException w:name="Colorful Grid Accent 4" w:semiHidden="0" w:uiPriority="73" w:unhideWhenUsed="0"/>
-    <w:lsdException w:name="Light Shading Accent 5" w:semiHidden="0" w:uiPriority="60" w:unhideWhenUsed="0"/>
-    <w:lsdException w:name="Light List Accent 5" w:semiHidden="0" w:uiPriority="61" w:unhideWhenUsed="0"/>
-    <w:lsdException w:name="Light Grid Accent 5" w:semiHidden="0" w:uiPriority="62" w:unhideWhenUsed="0"/>
-    <w:lsdException w:name="Medium Shading 1 Accent 5" w:semiHidden="0" w:uiPriority="63" w:unhideWhenUsed="0"/>
-    <w:lsdException w:name="Medium Shading 2 Accent 5" w:semiHidden="0" w:uiPriority="64" w:unhideWhenUsed="0"/>
-    <w:lsdException w:name="Medium List 1 Accent 5" w:semiHidden="0" w:uiPriority="65" w:unhideWhenUsed="0"/>
-    <w:lsdException w:name="Medium List 2 Accent 5" w:semiHidden="0" w:uiPriority="66" w:unhideWhenUsed="0"/>
-    <w:lsdException w:name="Medium Grid 1 Accent 5" w:semiHidden="0" w:uiPriority="67" w:unhideWhenUsed="0"/>
-    <w:lsdException w:name="Medium Grid 2 Accent 5" w:semiHidden="0" w:uiPriority="68" w:unhideWhenUsed="0"/>
-    <w:lsdException w:name="Medium Grid 3 Accent 5" w:semiHidden="0" w:uiPriority="69" w:unhideWhenUsed="0"/>
-    <w:lsdException w:name="Dark List Accent 5" w:semiHidden="0" w:uiPriority="70" w:unhideWhenUsed="0"/>
-    <w:lsdException w:name="Colorful Shading Accent 5" w:semiHidden="0" w:uiPriority="71" w:unhideWhenUsed="0"/>
-    <w:lsdException w:name="Colorful List Accent 5" w:semiHidden="0" w:uiPriority="72" w:unhideWhenUsed="0"/>
-    <w:lsdException w:name="Colorful Grid Accent 5" w:semiHidden="0" w:uiPriority="73" w:unhideWhenUsed="0"/>
-    <w:lsdException w:name="Light Shading Accent 6" w:semiHidden="0" w:uiPriority="60" w:unhideWhenUsed="0"/>
-    <w:lsdException w:name="Light List Accent 6" w:semiHidden="0" w:uiPriority="61" w:unhideWhenUsed="0"/>
-    <w:lsdException w:name="Light Grid Accent 6" w:semiHidden="0" w:uiPriority="62" w:unhideWhenUsed="0"/>
-    <w:lsdException w:name="Medium Shading 1 Accent 6" w:semiHidden="0" w:uiPriority="63" w:unhideWhenUsed="0"/>
-    <w:lsdException w:name="Medium Shading 2 Accent 6" w:semiHidden="0" w:uiPriority="64" w:unhideWhenUsed="0"/>
-    <w:lsdException w:name="Medium List 1 Accent 6" w:semiHidden="0" w:uiPriority="65" w:unhideWhenUsed="0"/>
-    <w:lsdException w:name="Medium List 2 Accent 6" w:semiHidden="0" w:uiPriority="66" w:unhideWhenUsed="0"/>
-    <w:lsdException w:name="Medium Grid 1 Accent 6" w:semiHidden="0" w:uiPriority="67" w:unhideWhenUsed="0"/>
-    <w:lsdException w:name="Medium Grid 2 Accent 6" w:semiHidden="0" w:uiPriority="68" w:unhideWhenUsed="0"/>
-    <w:lsdException w:name="Medium Grid 3 Accent 6" w:semiHidden="0" w:uiPriority="69" w:unhideWhenUsed="0"/>
-    <w:lsdException w:name="Dark List Accent 6" w:semiHidden="0" w:uiPriority="70" w:unhideWhenUsed="0"/>
-    <w:lsdException w:name="Colorful Shading Accent 6" w:semiHidden="0" w:uiPriority="71" w:unhideWhenUsed="0"/>
-    <w:lsdException w:name="Colorful List Accent 6" w:semiHidden="0" w:uiPriority="72" w:unhideWhenUsed="0"/>
-    <w:lsdException w:name="Colorful Grid Accent 6" w:semiHidden="0" w:uiPriority="73" w:unhideWhenUsed="0"/>
-    <w:lsdException w:name="Subtle Emphasis" w:semiHidden="0" w:uiPriority="19" w:unhideWhenUsed="0" w:qFormat="1"/>
-    <w:lsdException w:name="Intense Emphasis" w:semiHidden="0" w:uiPriority="21" w:unhideWhenUsed="0" w:qFormat="1"/>
-    <w:lsdException w:name="Subtle Reference" w:semiHidden="0" w:uiPriority="31" w:unhideWhenUsed="0" w:qFormat="1"/>
-    <w:lsdException w:name="Intense Reference" w:semiHidden="0" w:uiPriority="32" w:unhideWhenUsed="0" w:qFormat="1"/>
-    <w:lsdException w:name="Book Title" w:semiHidden="0" w:uiPriority="33" w:unhideWhenUsed="0" w:qFormat="1"/>
-    <w:lsdException w:name="Bibliography" w:uiPriority="37"/>
-    <w:lsdException w:name="TOC Heading" w:uiPriority="39" w:qFormat="1"/>
-  </w:latentStyles>
-  <w:style w:type="paragraph" w:default="1" w:styleId="Normal">
-    <w:name w:val="Normal"/>
-    <w:qFormat/>
-    <w:rsid w:val="00E00FBB"/>
-    <w:pPr>
-      <w:jc w:val="both"/>
-    </w:pPr>
-  </w:style>
-  <w:style w:type="paragraph" w:styleId="Ttulo1">
-    <w:name w:val="heading 1"/>
-    <w:basedOn w:val="Normal"/>
-    <w:next w:val="Normal"/>
-    <w:link w:val="Ttulo1Car"/>
-    <w:uiPriority w:val="9"/>
-    <w:qFormat/>
-    <w:rsid w:val="00C64CC6"/>
-    <w:pPr>
-      <w:keepNext/>
-      <w:keepLines/>
-      <w:spacing w:before="480" w:after="0"/>
-      <w:outlineLvl w:val="0"/>
-    </w:pPr>
-    <w:rPr>
-      <w:rFonts w:asciiTheme="majorHAnsi" w:eastAsiaTheme="majorEastAsia" w:hAnsiTheme="majorHAnsi" w:cstheme="majorBidi"/>
-      <w:b/>
-      <w:bCs/>
-      <w:sz w:val="24"/>
-      <w:szCs w:val="28"/>
-    </w:rPr>
-  </w:style>
-  <w:style w:type="paragraph" w:styleId="Ttulo2">
-    <w:name w:val="heading 2"/>
-    <w:basedOn w:val="Subttulo"/>
-    <w:next w:val="Normal"/>
-    <w:link w:val="Ttulo2Car"/>
-    <w:uiPriority w:val="9"/>
-    <w:unhideWhenUsed/>
-    <w:qFormat/>
-    <w:rsid w:val="009D3B09"/>
-    <w:pPr>
-      <w:outlineLvl w:val="1"/>
-    </w:pPr>
-    <w:rPr>
-      <w:sz w:val="24"/>
-    </w:rPr>
-  </w:style>
-  <w:style w:type="paragraph" w:styleId="Ttulo3">
-    <w:name w:val="heading 3"/>
-    <w:basedOn w:val="Normal"/>
-    <w:next w:val="Normal"/>
-    <w:link w:val="Ttulo3Car"/>
-    <w:uiPriority w:val="9"/>
-    <w:unhideWhenUsed/>
-    <w:qFormat/>
-    <w:rsid w:val="00910731"/>
-    <w:pPr>
-      <w:keepNext/>
-      <w:keepLines/>
-      <w:spacing w:before="200" w:after="0"/>
-      <w:outlineLvl w:val="2"/>
-    </w:pPr>
-    <w:rPr>
-      <w:rFonts w:asciiTheme="majorHAnsi" w:eastAsiaTheme="majorEastAsia" w:hAnsiTheme="majorHAnsi" w:cstheme="majorBidi"/>
-      <w:b/>
-      <w:bCs/>
-      <w:color w:val="4F81BD" w:themeColor="accent1"/>
-    </w:rPr>
-  </w:style>
-  <w:style w:type="character" w:default="1" w:styleId="Fuentedeprrafopredeter">
-    <w:name w:val="Default Paragraph Font"/>
-    <w:uiPriority w:val="1"/>
-    <w:semiHidden/>
-    <w:unhideWhenUsed/>
-  </w:style>
-  <w:style w:type="table" w:default="1" w:styleId="Tablanormal">
-    <w:name w:val="Normal Table"/>
+  <w:style w:type="character" w:styleId="UnresolvedMention">
+    <w:name w:val="Unresolved Mention"/>
+    <w:basedOn w:val="DefaultParagraphFont"/>
     <w:uiPriority w:val="99"/>
     <w:semiHidden/>
     <w:unhideWhenUsed/>
-    <w:tblPr>
-      <w:tblInd w:w="0" w:type="dxa"/>
-      <w:tblCellMar>
-        <w:top w:w="0" w:type="dxa"/>
-        <w:left w:w="108" w:type="dxa"/>
-        <w:bottom w:w="0" w:type="dxa"/>
-        <w:right w:w="108" w:type="dxa"/>
-      </w:tblCellMar>
-    </w:tblPr>
-  </w:style>
-  <w:style w:type="numbering" w:default="1" w:styleId="Sinlista">
-    <w:name w:val="No List"/>
-    <w:uiPriority w:val="99"/>
-    <w:semiHidden/>
-    <w:unhideWhenUsed/>
-  </w:style>
-  <w:style w:type="paragraph" w:styleId="ndice1">
-    <w:name w:val="index 1"/>
-    <w:basedOn w:val="Normal"/>
-    <w:next w:val="Normal"/>
-    <w:autoRedefine/>
-    <w:uiPriority w:val="99"/>
-    <w:unhideWhenUsed/>
-    <w:rsid w:val="00215476"/>
-    <w:pPr>
-      <w:spacing w:after="0"/>
-      <w:ind w:left="220" w:hanging="220"/>
-    </w:pPr>
+    <w:rsid w:val="007034FE"/>
     <w:rPr>
-      <w:sz w:val="20"/>
-      <w:szCs w:val="20"/>
+      <w:color w:val="605E5C"/>
+      <w:shd w:val="clear" w:color="auto" w:fill="E1DFDD"/>
     </w:rPr>
-  </w:style>
-  <w:style w:type="paragraph" w:styleId="ndice2">
-    <w:name w:val="index 2"/>
-    <w:basedOn w:val="Normal"/>
-    <w:next w:val="Normal"/>
-    <w:autoRedefine/>
-    <w:uiPriority w:val="99"/>
-    <w:unhideWhenUsed/>
-    <w:rsid w:val="00215476"/>
-    <w:pPr>
-      <w:spacing w:after="0"/>
-      <w:ind w:left="440" w:hanging="220"/>
-    </w:pPr>
-    <w:rPr>
-      <w:sz w:val="20"/>
-      <w:szCs w:val="20"/>
-    </w:rPr>
-  </w:style>
-  <w:style w:type="paragraph" w:styleId="ndice3">
-    <w:name w:val="index 3"/>
-    <w:basedOn w:val="Normal"/>
-    <w:next w:val="Normal"/>
-    <w:autoRedefine/>
-    <w:uiPriority w:val="99"/>
-    <w:unhideWhenUsed/>
-    <w:rsid w:val="00215476"/>
-    <w:pPr>
-      <w:spacing w:after="0"/>
-      <w:ind w:left="660" w:hanging="220"/>
-    </w:pPr>
-    <w:rPr>
-      <w:sz w:val="20"/>
-      <w:szCs w:val="20"/>
-    </w:rPr>
-  </w:style>
-  <w:style w:type="paragraph" w:styleId="ndice4">
-    <w:name w:val="index 4"/>
-    <w:basedOn w:val="Normal"/>
-    <w:next w:val="Normal"/>
-    <w:autoRedefine/>
-    <w:uiPriority w:val="99"/>
-    <w:unhideWhenUsed/>
-    <w:rsid w:val="00215476"/>
-    <w:pPr>
-      <w:spacing w:after="0"/>
-      <w:ind w:left="880" w:hanging="220"/>
-    </w:pPr>
-    <w:rPr>
-      <w:sz w:val="20"/>
-      <w:szCs w:val="20"/>
-    </w:rPr>
-  </w:style>
-  <w:style w:type="paragraph" w:styleId="ndice5">
-    <w:name w:val="index 5"/>
-    <w:basedOn w:val="Normal"/>
-    <w:next w:val="Normal"/>
-    <w:autoRedefine/>
-    <w:uiPriority w:val="99"/>
-    <w:unhideWhenUsed/>
-    <w:rsid w:val="00215476"/>
-    <w:pPr>
-      <w:spacing w:after="0"/>
-      <w:ind w:left="1100" w:hanging="220"/>
-    </w:pPr>
-    <w:rPr>
-      <w:sz w:val="20"/>
-      <w:szCs w:val="20"/>
-    </w:rPr>
-  </w:style>
-  <w:style w:type="paragraph" w:styleId="ndice6">
-    <w:name w:val="index 6"/>
-    <w:basedOn w:val="Normal"/>
-    <w:next w:val="Normal"/>
-    <w:autoRedefine/>
-    <w:uiPriority w:val="99"/>
-    <w:unhideWhenUsed/>
-    <w:rsid w:val="00215476"/>
-    <w:pPr>
-      <w:spacing w:after="0"/>
-      <w:ind w:left="1320" w:hanging="220"/>
-    </w:pPr>
-    <w:rPr>
-      <w:sz w:val="20"/>
-      <w:szCs w:val="20"/>
-    </w:rPr>
-  </w:style>
-  <w:style w:type="paragraph" w:styleId="ndice7">
-    <w:name w:val="index 7"/>
-    <w:basedOn w:val="Normal"/>
-    <w:next w:val="Normal"/>
-    <w:autoRedefine/>
-    <w:uiPriority w:val="99"/>
-    <w:unhideWhenUsed/>
-    <w:rsid w:val="00215476"/>
-    <w:pPr>
-      <w:spacing w:after="0"/>
-      <w:ind w:left="1540" w:hanging="220"/>
-    </w:pPr>
-    <w:rPr>
-      <w:sz w:val="20"/>
-      <w:szCs w:val="20"/>
-    </w:rPr>
-  </w:style>
-  <w:style w:type="paragraph" w:styleId="ndice8">
-    <w:name w:val="index 8"/>
-    <w:basedOn w:val="Normal"/>
-    <w:next w:val="Normal"/>
-    <w:autoRedefine/>
-    <w:uiPriority w:val="99"/>
-    <w:unhideWhenUsed/>
-    <w:rsid w:val="00215476"/>
-    <w:pPr>
-      <w:spacing w:after="0"/>
-      <w:ind w:left="1760" w:hanging="220"/>
-    </w:pPr>
-    <w:rPr>
-      <w:sz w:val="20"/>
-      <w:szCs w:val="20"/>
-    </w:rPr>
-  </w:style>
-  <w:style w:type="paragraph" w:styleId="ndice9">
-    <w:name w:val="index 9"/>
-    <w:basedOn w:val="Normal"/>
-    <w:next w:val="Normal"/>
-    <w:autoRedefine/>
-    <w:uiPriority w:val="99"/>
-    <w:unhideWhenUsed/>
-    <w:rsid w:val="00215476"/>
-    <w:pPr>
-      <w:spacing w:after="0"/>
-      <w:ind w:left="1980" w:hanging="220"/>
-    </w:pPr>
-    <w:rPr>
-      <w:sz w:val="20"/>
-      <w:szCs w:val="20"/>
-    </w:rPr>
-  </w:style>
-  <w:style w:type="paragraph" w:styleId="Ttulodendice">
-    <w:name w:val="index heading"/>
-    <w:basedOn w:val="Normal"/>
-    <w:next w:val="ndice1"/>
-    <w:uiPriority w:val="99"/>
-    <w:unhideWhenUsed/>
-    <w:rsid w:val="00215476"/>
-    <w:pPr>
-      <w:spacing w:before="120" w:after="120"/>
-    </w:pPr>
-    <w:rPr>
-      <w:b/>
-      <w:bCs/>
-      <w:i/>
-      <w:iCs/>
-      <w:sz w:val="20"/>
-      <w:szCs w:val="20"/>
-    </w:rPr>
-  </w:style>
-  <w:style w:type="paragraph" w:styleId="Encabezado">
-    <w:name w:val="header"/>
-    <w:basedOn w:val="Normal"/>
-    <w:link w:val="EncabezadoCar"/>
-    <w:uiPriority w:val="99"/>
-    <w:unhideWhenUsed/>
-    <w:rsid w:val="008B1701"/>
-    <w:pPr>
-      <w:tabs>
-        <w:tab w:val="center" w:pos="4419"/>
-        <w:tab w:val="right" w:pos="8838"/>
-      </w:tabs>
-      <w:spacing w:after="0" w:line="240" w:lineRule="auto"/>
-    </w:pPr>
-  </w:style>
-  <w:style w:type="character" w:customStyle="1" w:styleId="EncabezadoCar">
-    <w:name w:val="Encabezado Car"/>
-    <w:basedOn w:val="Fuentedeprrafopredeter"/>
-    <w:link w:val="Encabezado"/>
-    <w:uiPriority w:val="99"/>
-    <w:rsid w:val="008B1701"/>
-  </w:style>
-  <w:style w:type="paragraph" w:styleId="Piedepgina">
-    <w:name w:val="footer"/>
-    <w:basedOn w:val="Normal"/>
-    <w:link w:val="PiedepginaCar"/>
-    <w:uiPriority w:val="99"/>
-    <w:unhideWhenUsed/>
-    <w:rsid w:val="008B1701"/>
-    <w:pPr>
-      <w:tabs>
-        <w:tab w:val="center" w:pos="4419"/>
-        <w:tab w:val="right" w:pos="8838"/>
-      </w:tabs>
-      <w:spacing w:after="0" w:line="240" w:lineRule="auto"/>
-    </w:pPr>
-  </w:style>
-  <w:style w:type="character" w:customStyle="1" w:styleId="PiedepginaCar">
-    <w:name w:val="Pie de página Car"/>
-    <w:basedOn w:val="Fuentedeprrafopredeter"/>
-    <w:link w:val="Piedepgina"/>
-    <w:uiPriority w:val="99"/>
-    <w:rsid w:val="008B1701"/>
-  </w:style>
-  <w:style w:type="paragraph" w:styleId="Prrafodelista">
-    <w:name w:val="List Paragraph"/>
-    <w:basedOn w:val="Normal"/>
-    <w:uiPriority w:val="34"/>
-    <w:qFormat/>
-    <w:rsid w:val="008B1701"/>
-    <w:pPr>
-      <w:ind w:left="720"/>
-      <w:contextualSpacing/>
-    </w:pPr>
-  </w:style>
-  <w:style w:type="character" w:customStyle="1" w:styleId="Ttulo1Car">
-    <w:name w:val="Título 1 Car"/>
-    <w:basedOn w:val="Fuentedeprrafopredeter"/>
-    <w:link w:val="Ttulo1"/>
-    <w:uiPriority w:val="9"/>
-    <w:rsid w:val="00C64CC6"/>
-    <w:rPr>
-      <w:rFonts w:asciiTheme="majorHAnsi" w:eastAsiaTheme="majorEastAsia" w:hAnsiTheme="majorHAnsi" w:cstheme="majorBidi"/>
-      <w:b/>
-      <w:bCs/>
-      <w:sz w:val="24"/>
-      <w:szCs w:val="28"/>
-    </w:rPr>
-  </w:style>
-  <w:style w:type="paragraph" w:styleId="Subttulo">
-    <w:name w:val="Subtitle"/>
-    <w:basedOn w:val="Normal"/>
-    <w:next w:val="Normal"/>
-    <w:link w:val="SubttuloCar"/>
-    <w:uiPriority w:val="11"/>
-    <w:qFormat/>
-    <w:rsid w:val="00C64CC6"/>
-    <w:rPr>
-      <w:b/>
-    </w:rPr>
-  </w:style>
-  <w:style w:type="character" w:customStyle="1" w:styleId="SubttuloCar">
-    <w:name w:val="Subtítulo Car"/>
-    <w:basedOn w:val="Fuentedeprrafopredeter"/>
-    <w:link w:val="Subttulo"/>
-    <w:uiPriority w:val="11"/>
-    <w:rsid w:val="00C64CC6"/>
-    <w:rPr>
-      <w:b/>
-    </w:rPr>
-  </w:style>
-  <w:style w:type="paragraph" w:styleId="TtulodeTDC">
-    <w:name w:val="TOC Heading"/>
-    <w:basedOn w:val="Ttulo1"/>
-    <w:next w:val="Normal"/>
-    <w:uiPriority w:val="39"/>
-    <w:unhideWhenUsed/>
-    <w:qFormat/>
-    <w:rsid w:val="00C64CC6"/>
-    <w:pPr>
-      <w:outlineLvl w:val="9"/>
-    </w:pPr>
-    <w:rPr>
-      <w:color w:val="365F91" w:themeColor="accent1" w:themeShade="BF"/>
-      <w:sz w:val="28"/>
-      <w:lang w:eastAsia="es-AR"/>
-    </w:rPr>
-  </w:style>
-  <w:style w:type="paragraph" w:styleId="TDC1">
-    <w:name w:val="toc 1"/>
-    <w:basedOn w:val="Normal"/>
-    <w:next w:val="Normal"/>
-    <w:autoRedefine/>
-    <w:uiPriority w:val="39"/>
-    <w:unhideWhenUsed/>
-    <w:rsid w:val="00C64CC6"/>
-    <w:pPr>
-      <w:spacing w:after="100"/>
-    </w:pPr>
-  </w:style>
-  <w:style w:type="character" w:styleId="Hipervnculo">
-    <w:name w:val="Hyperlink"/>
-    <w:basedOn w:val="Fuentedeprrafopredeter"/>
-    <w:uiPriority w:val="99"/>
-    <w:unhideWhenUsed/>
-    <w:rsid w:val="00C64CC6"/>
-    <w:rPr>
-      <w:color w:val="0000FF" w:themeColor="hyperlink"/>
-      <w:u w:val="single"/>
-    </w:rPr>
-  </w:style>
-  <w:style w:type="paragraph" w:styleId="Textodeglobo">
-    <w:name w:val="Balloon Text"/>
-    <w:basedOn w:val="Normal"/>
-    <w:link w:val="TextodegloboCar"/>
-    <w:uiPriority w:val="99"/>
-    <w:semiHidden/>
-    <w:unhideWhenUsed/>
-    <w:rsid w:val="00C64CC6"/>
-    <w:pPr>
-      <w:spacing w:after="0" w:line="240" w:lineRule="auto"/>
-    </w:pPr>
-    <w:rPr>
-      <w:rFonts w:ascii="Tahoma" w:hAnsi="Tahoma" w:cs="Tahoma"/>
-      <w:sz w:val="16"/>
-      <w:szCs w:val="16"/>
-    </w:rPr>
-  </w:style>
-  <w:style w:type="character" w:customStyle="1" w:styleId="TextodegloboCar">
-    <w:name w:val="Texto de globo Car"/>
-    <w:basedOn w:val="Fuentedeprrafopredeter"/>
-    <w:link w:val="Textodeglobo"/>
-    <w:uiPriority w:val="99"/>
-    <w:semiHidden/>
-    <w:rsid w:val="00C64CC6"/>
-    <w:rPr>
-      <w:rFonts w:ascii="Tahoma" w:hAnsi="Tahoma" w:cs="Tahoma"/>
-      <w:sz w:val="16"/>
-      <w:szCs w:val="16"/>
-    </w:rPr>
-  </w:style>
-  <w:style w:type="paragraph" w:styleId="Ttulo">
-    <w:name w:val="Title"/>
-    <w:basedOn w:val="Normal"/>
-    <w:next w:val="Normal"/>
-    <w:link w:val="TtuloCar"/>
-    <w:uiPriority w:val="10"/>
-    <w:qFormat/>
-    <w:rsid w:val="00C64CC6"/>
-    <w:pPr>
-      <w:pBdr>
-        <w:bottom w:val="single" w:sz="8" w:space="4" w:color="4F81BD" w:themeColor="accent1"/>
-      </w:pBdr>
-      <w:spacing w:after="300" w:line="240" w:lineRule="auto"/>
-      <w:contextualSpacing/>
-    </w:pPr>
-    <w:rPr>
-      <w:rFonts w:asciiTheme="majorHAnsi" w:eastAsiaTheme="majorEastAsia" w:hAnsiTheme="majorHAnsi" w:cstheme="majorBidi"/>
-      <w:color w:val="17365D" w:themeColor="text2" w:themeShade="BF"/>
-      <w:spacing w:val="5"/>
-      <w:kern w:val="28"/>
-      <w:sz w:val="52"/>
-      <w:szCs w:val="52"/>
-    </w:rPr>
-  </w:style>
-  <w:style w:type="character" w:customStyle="1" w:styleId="TtuloCar">
-    <w:name w:val="Título Car"/>
-    <w:basedOn w:val="Fuentedeprrafopredeter"/>
-    <w:link w:val="Ttulo"/>
-    <w:uiPriority w:val="10"/>
-    <w:rsid w:val="00C64CC6"/>
-    <w:rPr>
-      <w:rFonts w:asciiTheme="majorHAnsi" w:eastAsiaTheme="majorEastAsia" w:hAnsiTheme="majorHAnsi" w:cstheme="majorBidi"/>
-      <w:color w:val="17365D" w:themeColor="text2" w:themeShade="BF"/>
-      <w:spacing w:val="5"/>
-      <w:kern w:val="28"/>
-      <w:sz w:val="52"/>
-      <w:szCs w:val="52"/>
-    </w:rPr>
-  </w:style>
-  <w:style w:type="character" w:customStyle="1" w:styleId="Ttulo2Car">
-    <w:name w:val="Título 2 Car"/>
-    <w:basedOn w:val="Fuentedeprrafopredeter"/>
-    <w:link w:val="Ttulo2"/>
-    <w:uiPriority w:val="9"/>
-    <w:rsid w:val="009D3B09"/>
-    <w:rPr>
-      <w:b/>
-      <w:sz w:val="24"/>
-    </w:rPr>
-  </w:style>
-  <w:style w:type="paragraph" w:styleId="TDC2">
-    <w:name w:val="toc 2"/>
-    <w:basedOn w:val="Normal"/>
-    <w:next w:val="Normal"/>
-    <w:autoRedefine/>
-    <w:uiPriority w:val="39"/>
-    <w:unhideWhenUsed/>
-    <w:rsid w:val="00C64CC6"/>
-    <w:pPr>
-      <w:spacing w:after="100"/>
-      <w:ind w:left="220"/>
-    </w:pPr>
-  </w:style>
-  <w:style w:type="paragraph" w:customStyle="1" w:styleId="Default">
-    <w:name w:val="Default"/>
-    <w:rsid w:val="004B13F0"/>
-    <w:pPr>
-      <w:autoSpaceDE w:val="0"/>
-      <w:autoSpaceDN w:val="0"/>
-      <w:adjustRightInd w:val="0"/>
-      <w:spacing w:after="0" w:line="240" w:lineRule="auto"/>
-    </w:pPr>
-    <w:rPr>
-      <w:rFonts w:ascii="Calibri" w:hAnsi="Calibri" w:cs="Calibri"/>
-      <w:color w:val="000000"/>
-      <w:sz w:val="24"/>
-      <w:szCs w:val="24"/>
-    </w:rPr>
-  </w:style>
-  <w:style w:type="character" w:customStyle="1" w:styleId="Ttulo3Car">
-    <w:name w:val="Título 3 Car"/>
-    <w:basedOn w:val="Fuentedeprrafopredeter"/>
-    <w:link w:val="Ttulo3"/>
-    <w:uiPriority w:val="9"/>
-    <w:rsid w:val="00910731"/>
-    <w:rPr>
-      <w:rFonts w:asciiTheme="majorHAnsi" w:eastAsiaTheme="majorEastAsia" w:hAnsiTheme="majorHAnsi" w:cstheme="majorBidi"/>
-      <w:b/>
-      <w:bCs/>
-      <w:color w:val="4F81BD" w:themeColor="accent1"/>
-    </w:rPr>
-  </w:style>
-  <w:style w:type="paragraph" w:styleId="TDC3">
-    <w:name w:val="toc 3"/>
-    <w:basedOn w:val="Normal"/>
-    <w:next w:val="Normal"/>
-    <w:autoRedefine/>
-    <w:uiPriority w:val="39"/>
-    <w:unhideWhenUsed/>
-    <w:rsid w:val="00272208"/>
-    <w:pPr>
-      <w:spacing w:after="100"/>
-      <w:ind w:left="440"/>
-    </w:pPr>
-  </w:style>
-  <w:style w:type="paragraph" w:styleId="Sinespaciado">
-    <w:name w:val="No Spacing"/>
-    <w:uiPriority w:val="1"/>
-    <w:qFormat/>
-    <w:rsid w:val="009E6A3B"/>
-    <w:pPr>
-      <w:spacing w:after="0" w:line="240" w:lineRule="auto"/>
-      <w:jc w:val="both"/>
-    </w:pPr>
   </w:style>
 </w:styles>
 </file>
@@ -8381,7 +9041,7 @@
 </file>
 
 <file path=customXml/itemProps1.xml><?xml version="1.0" encoding="utf-8"?>
-<ds:datastoreItem xmlns:ds="http://schemas.openxmlformats.org/officeDocument/2006/customXml" ds:itemID="{7CDEA8BA-CD39-47DC-AAF5-D0C2FCCA4622}">
+<ds:datastoreItem xmlns:ds="http://schemas.openxmlformats.org/officeDocument/2006/customXml" ds:itemID="{F97AC95B-2026-4E58-A5E6-0279401261EA}">
   <ds:schemaRefs>
     <ds:schemaRef ds:uri="http://schemas.openxmlformats.org/officeDocument/2006/bibliography"/>
   </ds:schemaRefs>

--- a/Guia/Informe Final - Entornos Gráficos - Gomez Nicolas J.docx
+++ b/Guia/Informe Final - Entornos Gráficos - Gomez Nicolas J.docx
@@ -68,14 +68,12 @@
         </w:rPr>
         <w:t xml:space="preserve">Sitio Web: </w:t>
       </w:r>
-      <w:proofErr w:type="spellStart"/>
       <w:r>
         <w:rPr>
           <w:b/>
         </w:rPr>
         <w:t>Tibbonzapas</w:t>
       </w:r>
-      <w:proofErr w:type="spellEnd"/>
     </w:p>
     <w:p/>
     <w:p>
@@ -165,13 +163,8 @@
           <w:numId w:val="7"/>
         </w:numPr>
       </w:pPr>
-      <w:proofErr w:type="spellStart"/>
-      <w:r>
-        <w:t>Butti</w:t>
-      </w:r>
-      <w:proofErr w:type="spellEnd"/>
-      <w:r>
-        <w:t xml:space="preserve"> Julián</w:t>
+      <w:r>
+        <w:t>Butti Julián</w:t>
       </w:r>
     </w:p>
     <w:p/>
@@ -201,7 +194,6 @@
           <w:docPartUnique/>
         </w:docPartObj>
       </w:sdtPr>
-      <w:sdtEndPr/>
       <w:sdtContent>
         <w:p>
           <w:pPr>
@@ -3340,7 +3332,13 @@
     <w:p/>
     <w:p>
       <w:r>
-        <w:t>De acuerdo a la planificación de la cátedra Entornos Gráficos de la Universidad Tecnológica Nacional sede regional Rosario se desarrolla el informe sobre el Sitio Web a construir</w:t>
+        <w:t>De acuerdo a la planificación de la cátedra Entornos Gráficos de la Universidad Tecnológica Nacional sede regional Rosario</w:t>
+      </w:r>
+      <w:r>
+        <w:t xml:space="preserve"> (UTN FRRo)</w:t>
+      </w:r>
+      <w:r>
+        <w:t xml:space="preserve"> se desarrolla el informe sobre el Sitio Web a construir</w:t>
       </w:r>
       <w:r>
         <w:t xml:space="preserve"> para lograr la aprobación de la materia</w:t>
@@ -3357,10 +3355,16 @@
         <w:t>de</w:t>
       </w:r>
       <w:r>
-        <w:t xml:space="preserve"> una pymes </w:t>
-      </w:r>
-      <w:r>
-        <w:t xml:space="preserve">que desarrolla su actividad en la ciudad de Rosario. El dueño del emprendimiento ha solicitado el desarrollo de una página web que acerque sus productos a los clientes y permita mantener contacto con los mismos ante reclamos o inquietudes que puedan tener estos. </w:t>
+        <w:t xml:space="preserve"> una pyme </w:t>
+      </w:r>
+      <w:r>
+        <w:t>que desarrolla su actividad en la ciudad de Rosario. El dueño del emprendimiento ha solicitado el desarrollo de una página web que acerque sus productos a los clientes y permita mantener contacto con los mismos ante reclamos o inquietudes que puedan tene</w:t>
+      </w:r>
+      <w:r>
+        <w:t>r</w:t>
+      </w:r>
+      <w:r>
+        <w:t xml:space="preserve">. </w:t>
       </w:r>
     </w:p>
     <w:p/>
@@ -3512,15 +3516,7 @@
         </w:numPr>
       </w:pPr>
       <w:r>
-        <w:t xml:space="preserve">Login: dirigirá a la página de </w:t>
-      </w:r>
-      <w:proofErr w:type="spellStart"/>
-      <w:r>
-        <w:t>logueo</w:t>
-      </w:r>
-      <w:proofErr w:type="spellEnd"/>
-      <w:r>
-        <w:t xml:space="preserve"> de usuario.</w:t>
+        <w:t>Login: dirigirá a la página de logueo de usuario.</w:t>
       </w:r>
     </w:p>
     <w:p>
@@ -3588,12 +3584,34 @@
         </w:numPr>
       </w:pPr>
       <w:r>
-        <w:t>Registrado: usuario que además de contar con las funcionalidades del usuario visitante tendrá acceso a su historial de compras, así como también agregar productos a su lista de favoritos.</w:t>
-      </w:r>
-    </w:p>
-    <w:p>
-      <w:r>
-        <w:t xml:space="preserve">El login contará con un formulario de inicio de sesión y con un botón para aquellos usuarios </w:t>
+        <w:t>Registrado: usuario que</w:t>
+      </w:r>
+      <w:r>
+        <w:t>,</w:t>
+      </w:r>
+      <w:r>
+        <w:t xml:space="preserve"> además de contar con las funcionalidades del usuario visitante</w:t>
+      </w:r>
+      <w:r>
+        <w:t>,</w:t>
+      </w:r>
+      <w:r>
+        <w:t xml:space="preserve"> tendrá acceso a su historial de compras, así como también agregar productos a su lista de favoritos.</w:t>
+      </w:r>
+    </w:p>
+    <w:p>
+      <w:r>
+        <w:t xml:space="preserve">El </w:t>
+      </w:r>
+      <w:r>
+        <w:rPr>
+          <w:i/>
+          <w:iCs/>
+        </w:rPr>
+        <w:t xml:space="preserve">login </w:t>
+      </w:r>
+      <w:r>
+        <w:t xml:space="preserve">contará con un formulario de inicio de sesión y con un botón para aquellos usuarios </w:t>
       </w:r>
       <w:r>
         <w:t>visitantes</w:t>
@@ -3604,23 +3622,63 @@
     </w:p>
     <w:p>
       <w:r>
-        <w:t>La página de registro contará con un formulario de datos personales (nombre, apellido, dirección, teléfono de contacto, email, usuario y contraseña).</w:t>
-      </w:r>
-    </w:p>
-    <w:p>
-      <w:r>
-        <w:t xml:space="preserve">El sitio contará con un buscador de productos por nombre </w:t>
+        <w:t xml:space="preserve">La </w:t>
+      </w:r>
+      <w:r>
+        <w:rPr>
+          <w:i/>
+          <w:iCs/>
+        </w:rPr>
+        <w:t>página de registro</w:t>
+      </w:r>
+      <w:r>
+        <w:t xml:space="preserve"> contará con un formulario de datos personales (nombre, apellido, dirección, teléfono de contacto, email, usuario y contraseña).</w:t>
+      </w:r>
+    </w:p>
+    <w:p>
+      <w:r>
+        <w:t xml:space="preserve">El sitio contará con un </w:t>
+      </w:r>
+      <w:r>
+        <w:rPr>
+          <w:i/>
+          <w:iCs/>
+        </w:rPr>
+        <w:t>buscador de productos</w:t>
+      </w:r>
+      <w:r>
+        <w:t xml:space="preserve"> por nombre </w:t>
       </w:r>
       <w:r>
         <w:t>de producto</w:t>
       </w:r>
       <w:r>
-        <w:t xml:space="preserve">. Además, contará con un catálogo de producto que será visible para cualquier visitante a la página.    </w:t>
-      </w:r>
-    </w:p>
-    <w:p>
-      <w:r>
-        <w:t xml:space="preserve">La página de contacto tendrá </w:t>
+        <w:t xml:space="preserve">. Además, contará con un </w:t>
+      </w:r>
+      <w:r>
+        <w:rPr>
+          <w:i/>
+          <w:iCs/>
+        </w:rPr>
+        <w:t>catálogo de producto</w:t>
+      </w:r>
+      <w:r>
+        <w:t xml:space="preserve"> que será visible para cualquier visitante a la página.    </w:t>
+      </w:r>
+    </w:p>
+    <w:p>
+      <w:r>
+        <w:t xml:space="preserve">La </w:t>
+      </w:r>
+      <w:r>
+        <w:rPr>
+          <w:i/>
+          <w:iCs/>
+        </w:rPr>
+        <w:t>página de contacto</w:t>
+      </w:r>
+      <w:r>
+        <w:t xml:space="preserve"> tendrá </w:t>
       </w:r>
       <w:r>
         <w:t>información de contacto sobre los dueños</w:t>
@@ -3634,7 +3692,17 @@
     </w:p>
     <w:p>
       <w:r>
-        <w:t xml:space="preserve">El usuario administrador podrá realizar ABM de los productos de la página, así como también dar de baja cualquier pedido, notificando debidamente al cliente con la información </w:t>
+        <w:t xml:space="preserve">El </w:t>
+      </w:r>
+      <w:r>
+        <w:rPr>
+          <w:i/>
+          <w:iCs/>
+        </w:rPr>
+        <w:t>usuario administrador</w:t>
+      </w:r>
+      <w:r>
+        <w:t xml:space="preserve"> podrá realizar ABM de los productos de la página, así como también dar de baja cualquier pedido, notificando debidamente al cliente con la información </w:t>
       </w:r>
       <w:r>
         <w:t xml:space="preserve">de contacto </w:t>
@@ -3645,12 +3713,50 @@
     </w:p>
     <w:p>
       <w:r>
-        <w:t>Al realizar una compra se agregarán lo productos seleccionados al carrito de compras, pudiendo eliminarlos del mismo de ser necesario. Al efectuar la compra se calculará el monto total a cobrar, se solicitarán los datos de pago y contacto del comprador y, en caso de registrarse de forma correcta la compra, se notificará al usuario el éxito de la misma.</w:t>
-      </w:r>
-    </w:p>
-    <w:p>
-      <w:r>
-        <w:t>La página solo contará con idioma español.</w:t>
+        <w:t xml:space="preserve">Al realizar una compra se agregarán lo productos seleccionados al </w:t>
+      </w:r>
+      <w:r>
+        <w:rPr>
+          <w:i/>
+          <w:iCs/>
+        </w:rPr>
+        <w:t>carrito de compras</w:t>
+      </w:r>
+      <w:r>
+        <w:t xml:space="preserve">, pudiendo eliminarlos del mismo de ser necesario. Al efectuar la compra se calculará el monto total a cobrar, se solicitarán los datos de pago y contacto del comprador y, en caso de registrarse de forma correcta la compra, se </w:t>
+      </w:r>
+      <w:r>
+        <w:t>enviara</w:t>
+      </w:r>
+      <w:r>
+        <w:t xml:space="preserve"> al usuario el </w:t>
+      </w:r>
+      <w:r>
+        <w:t xml:space="preserve">recibo </w:t>
+      </w:r>
+      <w:r>
+        <w:t xml:space="preserve">de </w:t>
+      </w:r>
+      <w:r>
+        <w:t>esta</w:t>
+      </w:r>
+      <w:r>
+        <w:t>.</w:t>
+      </w:r>
+    </w:p>
+    <w:p>
+      <w:r>
+        <w:t xml:space="preserve">La página solo contará con </w:t>
+      </w:r>
+      <w:r>
+        <w:rPr>
+          <w:i/>
+          <w:iCs/>
+        </w:rPr>
+        <w:t>idioma</w:t>
+      </w:r>
+      <w:r>
+        <w:t xml:space="preserve"> español.</w:t>
       </w:r>
     </w:p>
     <w:p>
@@ -3724,11 +3830,7 @@
         <w:t>Host gratuito (a definir).</w:t>
       </w:r>
     </w:p>
-    <w:p>
-      <w:pPr>
-        <w:pStyle w:val="Heading1"/>
-      </w:pPr>
-    </w:p>
+    <w:p/>
     <w:p>
       <w:pPr>
         <w:pStyle w:val="Heading1"/>
@@ -3763,6 +3865,7 @@
           <w:b/>
           <w:bCs/>
         </w:rPr>
+        <w:lastRenderedPageBreak/>
         <w:t xml:space="preserve">Por capacidad física: </w:t>
       </w:r>
       <w:r>
@@ -3785,7 +3888,25 @@
         <w:t>Por conocimiento de la institución</w:t>
       </w:r>
       <w:r>
-        <w:t>: el sitio se desarrollará de forma tal que cualquier persona que conozco o no conozca la institución pueda encontrar los diversos productos de forma sencilla y aprenda a utilizar el sitio de forma intuitiva.</w:t>
+        <w:t>: el sitio se desarrollará de forma tal que cualquier persona que conozc</w:t>
+      </w:r>
+      <w:r>
+        <w:t>a</w:t>
+      </w:r>
+      <w:r>
+        <w:t xml:space="preserve"> o no</w:t>
+      </w:r>
+      <w:r>
+        <w:t>,</w:t>
+      </w:r>
+      <w:r>
+        <w:t xml:space="preserve"> la institución</w:t>
+      </w:r>
+      <w:r>
+        <w:t>,</w:t>
+      </w:r>
+      <w:r>
+        <w:t xml:space="preserve"> pueda encontrar los diversos productos de forma sencilla y aprenda a utilizar el sitio de forma intuitiva.</w:t>
       </w:r>
     </w:p>
     <w:p>
@@ -3826,15 +3947,13 @@
         <w:t xml:space="preserve">la audiencia apuntada son personas que vivan en la ciudad de Rosario y alrededores. </w:t>
       </w:r>
     </w:p>
-    <w:p/>
-    <w:p/>
-    <w:p/>
-    <w:p/>
+    <w:p>
+      <w:bookmarkStart w:id="5" w:name="_Toc47549071"/>
+    </w:p>
     <w:p>
       <w:pPr>
         <w:pStyle w:val="Heading1"/>
       </w:pPr>
-      <w:bookmarkStart w:id="5" w:name="_Toc47549071"/>
       <w:r>
         <w:t>DEFINICIÓN DE LOS CONTENIDOS DEL SITIO</w:t>
       </w:r>
@@ -3939,7 +4058,7 @@
         </w:numPr>
       </w:pPr>
       <w:r>
-        <w:t>Producto particular</w:t>
+        <w:t>Detalle producto particular</w:t>
       </w:r>
     </w:p>
     <w:p>
@@ -3993,35 +4112,6 @@
     </w:p>
     <w:p>
       <w:r>
-        <w:t xml:space="preserve">(Interacción: </w:t>
-      </w:r>
-      <w:proofErr w:type="spellStart"/>
-      <w:r>
-        <w:t>Form</w:t>
-      </w:r>
-      <w:proofErr w:type="spellEnd"/>
-      <w:r>
-        <w:t xml:space="preserve">. de Contacto, Impresión, Mapa del Sitio, Buscador, Acceso restringido por </w:t>
-      </w:r>
-      <w:proofErr w:type="spellStart"/>
-      <w:r>
-        <w:t>login</w:t>
-      </w:r>
-      <w:proofErr w:type="spellEnd"/>
-      <w:r>
-        <w:t xml:space="preserve">, </w:t>
-      </w:r>
-      <w:proofErr w:type="spellStart"/>
-      <w:r>
-        <w:t>Newsletters</w:t>
-      </w:r>
-      <w:proofErr w:type="spellEnd"/>
-      <w:r>
-        <w:t>, etc.)</w:t>
-      </w:r>
-    </w:p>
-    <w:p>
-      <w:r>
         <w:t>Los requerimientos funcionales con los que contará el Sitio Web serán:</w:t>
       </w:r>
     </w:p>
@@ -4148,7 +4238,6 @@
         </w:numPr>
       </w:pPr>
       <w:r>
-        <w:lastRenderedPageBreak/>
         <w:t>Historial de compra para usuario</w:t>
       </w:r>
       <w:r>
@@ -4203,7 +4292,7 @@
         </w:numPr>
       </w:pPr>
       <w:r>
-        <w:t>Calcular costo de compras.</w:t>
+        <w:t>Calcular costo de compra.</w:t>
       </w:r>
     </w:p>
     <w:p>
@@ -4221,7 +4310,19 @@
         <w:t>Notif</w:t>
       </w:r>
       <w:r>
-        <w:t xml:space="preserve">icar al cliente automáticamente </w:t>
+        <w:t>icar al cliente</w:t>
+      </w:r>
+      <w:r>
+        <w:t>,</w:t>
+      </w:r>
+      <w:r>
+        <w:t xml:space="preserve"> automáticamente</w:t>
+      </w:r>
+      <w:r>
+        <w:t>,</w:t>
+      </w:r>
+      <w:r>
+        <w:t xml:space="preserve"> </w:t>
       </w:r>
       <w:r>
         <w:t>una vez realizada la compra.</w:t>
@@ -4246,17 +4347,9 @@
       <w:pPr>
         <w:pStyle w:val="Heading1"/>
       </w:pPr>
-    </w:p>
-    <w:p/>
-    <w:p/>
-    <w:p/>
-    <w:p/>
-    <w:p>
-      <w:pPr>
-        <w:pStyle w:val="Heading1"/>
-      </w:pPr>
       <w:bookmarkStart w:id="8" w:name="_Toc47549074"/>
       <w:r>
+        <w:lastRenderedPageBreak/>
         <w:t>D</w:t>
       </w:r>
       <w:r>
@@ -4293,7 +4386,6 @@
           <w:noProof/>
           <w:lang w:eastAsia="es-AR"/>
         </w:rPr>
-        <w:lastRenderedPageBreak/>
         <w:drawing>
           <wp:inline distT="0" distB="0" distL="0" distR="0" wp14:anchorId="7C5F5C35" wp14:editId="716147A6">
             <wp:extent cx="5612130" cy="5282565"/>
@@ -4372,6 +4464,7 @@
       </w:pPr>
       <w:bookmarkStart w:id="10" w:name="_Toc47549076"/>
       <w:r>
+        <w:lastRenderedPageBreak/>
         <w:t>Diagrama de la estructura de cada página</w:t>
       </w:r>
       <w:bookmarkEnd w:id="10"/>
@@ -4405,7 +4498,6 @@
           <w:noProof/>
           <w:lang w:eastAsia="es-AR"/>
         </w:rPr>
-        <w:lastRenderedPageBreak/>
         <w:drawing>
           <wp:inline distT="0" distB="0" distL="0" distR="0" wp14:anchorId="1C65DB49" wp14:editId="0A9A485A">
             <wp:extent cx="5522976" cy="5550471"/>
@@ -4467,13 +4559,13 @@
       </w:pPr>
     </w:p>
     <w:p/>
-    <w:p/>
     <w:p>
       <w:pPr>
         <w:pStyle w:val="Heading3"/>
       </w:pPr>
       <w:bookmarkStart w:id="12" w:name="_Toc47549078"/>
       <w:r>
+        <w:lastRenderedPageBreak/>
         <w:t xml:space="preserve">Diagrama </w:t>
       </w:r>
       <w:r>
@@ -4497,7 +4589,6 @@
           <w:noProof/>
           <w:lang w:eastAsia="es-AR"/>
         </w:rPr>
-        <w:lastRenderedPageBreak/>
         <w:drawing>
           <wp:inline distT="0" distB="0" distL="0" distR="0" wp14:anchorId="5BD66D73" wp14:editId="4C31BCED">
             <wp:extent cx="5479085" cy="4034610"/>
@@ -4536,15 +4627,12 @@
       </w:r>
     </w:p>
     <w:p>
-      <w:pPr>
-        <w:jc w:val="center"/>
-      </w:pPr>
+      <w:bookmarkStart w:id="13" w:name="_Toc47549079"/>
     </w:p>
     <w:p>
       <w:pPr>
         <w:pStyle w:val="Heading3"/>
       </w:pPr>
-      <w:bookmarkStart w:id="13" w:name="_Toc47549079"/>
       <w:r>
         <w:t xml:space="preserve">Diagrama </w:t>
       </w:r>
@@ -4556,7 +4644,6 @@
       </w:r>
       <w:bookmarkEnd w:id="13"/>
     </w:p>
-    <w:p/>
     <w:p>
       <w:pPr>
         <w:jc w:val="center"/>
@@ -5382,7 +5469,25 @@
         </w:numPr>
       </w:pPr>
       <w:r>
-        <w:t>Pie de página: aquí se encontrará un acceso al mapa del sitio así como también información sobre la empresa, como son nombre de la institución, teléfono, dirección física, redes sociales y correo electrónico.</w:t>
+        <w:t>Pie de página: aquí se encontrará un acceso al mapa del sitio</w:t>
+      </w:r>
+      <w:r>
+        <w:t>, como</w:t>
+      </w:r>
+      <w:r>
+        <w:t xml:space="preserve"> así también información sobre la empresa </w:t>
+      </w:r>
+      <w:r>
+        <w:t xml:space="preserve">(ej: </w:t>
+      </w:r>
+      <w:r>
+        <w:t>nombre de la institución, teléfono, dirección física, redes sociales y correo electrónico</w:t>
+      </w:r>
+      <w:r>
+        <w:t>)</w:t>
+      </w:r>
+      <w:r>
+        <w:t>.</w:t>
       </w:r>
     </w:p>
     <w:p>
@@ -5456,9 +5561,7 @@
         </w:rPr>
         <w:t>OCETOS DE DISEÑO DE LAS PÁGINAS PRINCIPALES</w:t>
       </w:r>
-      <w:bookmarkStart w:id="26" w:name="_GoBack"/>
       <w:bookmarkEnd w:id="25"/>
-      <w:bookmarkEnd w:id="26"/>
     </w:p>
     <w:p>
       <w:pPr>
@@ -5527,13 +5630,11 @@
       <w:pPr>
         <w:pStyle w:val="Heading2"/>
       </w:pPr>
-      <w:bookmarkStart w:id="27" w:name="_Toc47549092"/>
-      <w:proofErr w:type="spellStart"/>
+      <w:bookmarkStart w:id="26" w:name="_Toc47549092"/>
       <w:r>
         <w:t>Login</w:t>
       </w:r>
-      <w:bookmarkEnd w:id="27"/>
-      <w:proofErr w:type="spellEnd"/>
+      <w:bookmarkEnd w:id="26"/>
     </w:p>
     <w:p>
       <w:pPr>
@@ -5620,23 +5721,9 @@
       <w:pPr>
         <w:pStyle w:val="Heading2"/>
       </w:pPr>
-    </w:p>
-    <w:p>
-      <w:pPr>
-        <w:pStyle w:val="Heading2"/>
-      </w:pPr>
-    </w:p>
-    <w:p>
-      <w:pPr>
-        <w:pStyle w:val="Heading2"/>
-      </w:pPr>
-    </w:p>
-    <w:p>
-      <w:pPr>
-        <w:pStyle w:val="Heading2"/>
-      </w:pPr>
-      <w:bookmarkStart w:id="28" w:name="_Toc47549093"/>
-      <w:r>
+      <w:bookmarkStart w:id="27" w:name="_Toc47549093"/>
+      <w:r>
+        <w:lastRenderedPageBreak/>
         <w:t>Página</w:t>
       </w:r>
       <w:r>
@@ -5648,7 +5735,7 @@
       <w:r>
         <w:t xml:space="preserve"> Inicio</w:t>
       </w:r>
-      <w:bookmarkEnd w:id="28"/>
+      <w:bookmarkEnd w:id="27"/>
     </w:p>
     <w:p>
       <w:pPr>
@@ -5659,7 +5746,6 @@
           <w:noProof/>
           <w:lang w:eastAsia="es-AR"/>
         </w:rPr>
-        <w:lastRenderedPageBreak/>
         <w:drawing>
           <wp:inline distT="0" distB="0" distL="0" distR="0" wp14:anchorId="568CD927" wp14:editId="747392C5">
             <wp:extent cx="4550410" cy="8258810"/>
@@ -5702,11 +5788,12 @@
       <w:pPr>
         <w:pStyle w:val="Heading2"/>
       </w:pPr>
-      <w:bookmarkStart w:id="29" w:name="_Toc47549094"/>
-      <w:r>
+      <w:bookmarkStart w:id="28" w:name="_Toc47549094"/>
+      <w:r>
+        <w:lastRenderedPageBreak/>
         <w:t>Contacto</w:t>
       </w:r>
-      <w:bookmarkEnd w:id="29"/>
+      <w:bookmarkEnd w:id="28"/>
     </w:p>
     <w:p>
       <w:pPr>
@@ -5717,7 +5804,6 @@
           <w:noProof/>
           <w:lang w:eastAsia="es-AR"/>
         </w:rPr>
-        <w:lastRenderedPageBreak/>
         <w:drawing>
           <wp:inline distT="0" distB="0" distL="0" distR="0" wp14:anchorId="32DA821D" wp14:editId="03BE5AD8">
             <wp:extent cx="5612130" cy="5655310"/>
@@ -5804,12 +5890,11 @@
       <w:pPr>
         <w:pStyle w:val="Heading2"/>
       </w:pPr>
-      <w:bookmarkStart w:id="30" w:name="_Toc47549095"/>
-      <w:r>
-        <w:lastRenderedPageBreak/>
+      <w:bookmarkStart w:id="29" w:name="_Toc47549095"/>
+      <w:r>
         <w:t>Tienda</w:t>
       </w:r>
-      <w:bookmarkEnd w:id="30"/>
+      <w:bookmarkEnd w:id="29"/>
     </w:p>
     <w:p/>
     <w:p>
@@ -5885,26 +5970,19 @@
     </w:p>
     <w:p>
       <w:pPr>
-        <w:jc w:val="center"/>
-      </w:pPr>
-    </w:p>
-    <w:p>
-      <w:pPr>
-        <w:jc w:val="center"/>
-      </w:pPr>
-    </w:p>
-    <w:p>
-      <w:pPr>
         <w:pStyle w:val="Heading2"/>
       </w:pPr>
-      <w:bookmarkStart w:id="31" w:name="_Toc47549096"/>
-      <w:r>
+      <w:bookmarkStart w:id="30" w:name="_Toc47549096"/>
+      <w:bookmarkStart w:id="31" w:name="_GoBack"/>
+      <w:bookmarkEnd w:id="31"/>
+      <w:r>
+        <w:lastRenderedPageBreak/>
         <w:t>Página</w:t>
       </w:r>
       <w:r>
         <w:t xml:space="preserve"> de Registro de Cuenta</w:t>
       </w:r>
-      <w:bookmarkEnd w:id="31"/>
+      <w:bookmarkEnd w:id="30"/>
     </w:p>
     <w:p>
       <w:pPr>
@@ -6141,7 +6219,6 @@
         <w:docPartUnique/>
       </w:docPartObj>
     </w:sdtPr>
-    <w:sdtEndPr/>
     <w:sdtContent>
       <w:sdt>
         <w:sdtPr>
@@ -6151,7 +6228,6 @@
             <w:docPartUnique/>
           </w:docPartObj>
         </w:sdtPr>
-        <w:sdtEndPr/>
         <w:sdtContent>
           <w:p>
             <w:pPr>
@@ -6271,19 +6347,11 @@
         <w:bCs/>
       </w:rPr>
     </w:pPr>
-    <w:proofErr w:type="spellStart"/>
     <w:r>
       <w:rPr>
         <w:bCs/>
       </w:rPr>
-      <w:t>Tibbonzapas</w:t>
-    </w:r>
-    <w:proofErr w:type="spellEnd"/>
-    <w:r>
-      <w:rPr>
-        <w:bCs/>
-      </w:rPr>
-      <w:t xml:space="preserve"> </w:t>
+      <w:t xml:space="preserve">Tibbonzapas </w:t>
     </w:r>
     <w:r>
       <w:rPr>
@@ -9041,7 +9109,7 @@
 </file>
 
 <file path=customXml/itemProps1.xml><?xml version="1.0" encoding="utf-8"?>
-<ds:datastoreItem xmlns:ds="http://schemas.openxmlformats.org/officeDocument/2006/customXml" ds:itemID="{F97AC95B-2026-4E58-A5E6-0279401261EA}">
+<ds:datastoreItem xmlns:ds="http://schemas.openxmlformats.org/officeDocument/2006/customXml" ds:itemID="{BE135B1B-9AAB-41F5-992B-7F454E753191}">
   <ds:schemaRefs>
     <ds:schemaRef ds:uri="http://schemas.openxmlformats.org/officeDocument/2006/bibliography"/>
   </ds:schemaRefs>

--- a/Guia/Informe Final - Entornos Gráficos - Gomez Nicolas J.docx
+++ b/Guia/Informe Final - Entornos Gráficos - Gomez Nicolas J.docx
@@ -163,8 +163,13 @@
           <w:numId w:val="7"/>
         </w:numPr>
       </w:pPr>
-      <w:r>
-        <w:t>Butti Julián</w:t>
+      <w:proofErr w:type="spellStart"/>
+      <w:r>
+        <w:t>Butti</w:t>
+      </w:r>
+      <w:proofErr w:type="spellEnd"/>
+      <w:r>
+        <w:t xml:space="preserve"> Julián</w:t>
       </w:r>
     </w:p>
     <w:p/>
@@ -194,6 +199,7 @@
           <w:docPartUnique/>
         </w:docPartObj>
       </w:sdtPr>
+      <w:sdtEndPr/>
       <w:sdtContent>
         <w:p>
           <w:pPr>
@@ -3331,11 +3337,24 @@
     </w:p>
     <w:p/>
     <w:p>
-      <w:r>
-        <w:t>De acuerdo a la planificación de la cátedra Entornos Gráficos de la Universidad Tecnológica Nacional sede regional Rosario</w:t>
-      </w:r>
-      <w:r>
-        <w:t xml:space="preserve"> (UTN FRRo)</w:t>
+      <w:proofErr w:type="gramStart"/>
+      <w:r>
+        <w:t>De acuerdo a</w:t>
+      </w:r>
+      <w:proofErr w:type="gramEnd"/>
+      <w:r>
+        <w:t xml:space="preserve"> la planificación de la cátedra Entornos Gráficos de la Universidad Tecnológica Nacional sede regional Rosario</w:t>
+      </w:r>
+      <w:r>
+        <w:t xml:space="preserve"> (UTN </w:t>
+      </w:r>
+      <w:proofErr w:type="spellStart"/>
+      <w:r>
+        <w:t>FRRo</w:t>
+      </w:r>
+      <w:proofErr w:type="spellEnd"/>
+      <w:r>
+        <w:t>)</w:t>
       </w:r>
       <w:r>
         <w:t xml:space="preserve"> se desarrolla el informe sobre el Sitio Web a construir</w:t>
@@ -3515,8 +3534,21 @@
           <w:numId w:val="8"/>
         </w:numPr>
       </w:pPr>
-      <w:r>
-        <w:t>Login: dirigirá a la página de logueo de usuario.</w:t>
+      <w:proofErr w:type="spellStart"/>
+      <w:r>
+        <w:t>Login</w:t>
+      </w:r>
+      <w:proofErr w:type="spellEnd"/>
+      <w:r>
+        <w:t xml:space="preserve">: dirigirá a la página de </w:t>
+      </w:r>
+      <w:proofErr w:type="spellStart"/>
+      <w:r>
+        <w:t>logueo</w:t>
+      </w:r>
+      <w:proofErr w:type="spellEnd"/>
+      <w:r>
+        <w:t xml:space="preserve"> de usuario.</w:t>
       </w:r>
     </w:p>
     <w:p>
@@ -3603,12 +3635,21 @@
       <w:r>
         <w:t xml:space="preserve">El </w:t>
       </w:r>
+      <w:proofErr w:type="spellStart"/>
       <w:r>
         <w:rPr>
           <w:i/>
           <w:iCs/>
         </w:rPr>
-        <w:t xml:space="preserve">login </w:t>
+        <w:t>login</w:t>
+      </w:r>
+      <w:proofErr w:type="spellEnd"/>
+      <w:r>
+        <w:rPr>
+          <w:i/>
+          <w:iCs/>
+        </w:rPr>
+        <w:t xml:space="preserve"> </w:t>
       </w:r>
       <w:r>
         <w:t xml:space="preserve">contará con un formulario de inicio de sesión y con un botón para aquellos usuarios </w:t>
@@ -3844,7 +3885,15 @@
     <w:p/>
     <w:p>
       <w:r>
-        <w:t>La audiencia hacia la cual estará orientada el sitio se detalla de acuerdo a la siguiente clasificación, determinada por el W3C:</w:t>
+        <w:t xml:space="preserve">La audiencia hacia la cual estará orientada el sitio se detalla </w:t>
+      </w:r>
+      <w:proofErr w:type="gramStart"/>
+      <w:r>
+        <w:t>de acuerdo a</w:t>
+      </w:r>
+      <w:proofErr w:type="gramEnd"/>
+      <w:r>
+        <w:t xml:space="preserve"> la siguiente clasificación, determinada por el W3C:</w:t>
       </w:r>
     </w:p>
     <w:p>
@@ -3925,7 +3974,15 @@
         <w:t xml:space="preserve">Por necesidades de información: </w:t>
       </w:r>
       <w:r>
-        <w:t>los usuarios del sitio se dividirán entre quienes llegan a buscar contenidos determinados, para los cuales habrá filtros de productos o buscadores, que permitan agilizar la búsqueda de los mismos; y quienes sólo llegan a ver si existe algo que les pueda servir.</w:t>
+        <w:t xml:space="preserve">los usuarios del sitio se dividirán entre quienes llegan a buscar contenidos determinados, para los cuales habrá filtros de productos o buscadores, que permitan agilizar la búsqueda de </w:t>
+      </w:r>
+      <w:proofErr w:type="gramStart"/>
+      <w:r>
+        <w:t>los mismos</w:t>
+      </w:r>
+      <w:proofErr w:type="gramEnd"/>
+      <w:r>
+        <w:t>; y quienes sólo llegan a ver si existe algo que les pueda servir.</w:t>
       </w:r>
     </w:p>
     <w:p>
@@ -3997,9 +4054,11 @@
           <w:numId w:val="6"/>
         </w:numPr>
       </w:pPr>
+      <w:proofErr w:type="spellStart"/>
       <w:r>
         <w:t>Login</w:t>
       </w:r>
+      <w:proofErr w:type="spellEnd"/>
     </w:p>
     <w:p>
       <w:pPr>
@@ -4569,7 +4628,15 @@
         <w:t xml:space="preserve">Diagrama </w:t>
       </w:r>
       <w:r>
-        <w:t xml:space="preserve">de estructura  de </w:t>
+        <w:t xml:space="preserve">de </w:t>
+      </w:r>
+      <w:proofErr w:type="gramStart"/>
+      <w:r>
+        <w:t>estructura  de</w:t>
+      </w:r>
+      <w:proofErr w:type="gramEnd"/>
+      <w:r>
+        <w:t xml:space="preserve"> </w:t>
       </w:r>
       <w:r>
         <w:t>Página Tienda</w:t>
@@ -4640,9 +4707,14 @@
         <w:t xml:space="preserve">de estructura de </w:t>
       </w:r>
       <w:r>
-        <w:t>Página Login</w:t>
+        <w:t xml:space="preserve">Página </w:t>
+      </w:r>
+      <w:proofErr w:type="spellStart"/>
+      <w:r>
+        <w:t>Login</w:t>
       </w:r>
       <w:bookmarkEnd w:id="13"/>
+      <w:proofErr w:type="spellEnd"/>
     </w:p>
     <w:p>
       <w:pPr>
@@ -4705,10 +4777,18 @@
         <w:t xml:space="preserve">Diagrama </w:t>
       </w:r>
       <w:r>
-        <w:t xml:space="preserve">de estructura  </w:t>
-      </w:r>
-      <w:r>
-        <w:t>Página Contacto</w:t>
+        <w:t xml:space="preserve">de </w:t>
+      </w:r>
+      <w:proofErr w:type="gramStart"/>
+      <w:r>
+        <w:t xml:space="preserve">estructura  </w:t>
+      </w:r>
+      <w:r>
+        <w:t>Página</w:t>
+      </w:r>
+      <w:proofErr w:type="gramEnd"/>
+      <w:r>
+        <w:t xml:space="preserve"> Contacto</w:t>
       </w:r>
       <w:bookmarkEnd w:id="14"/>
     </w:p>
@@ -5421,7 +5501,15 @@
         <w:t>superior de cada página,</w:t>
       </w:r>
       <w:r>
-        <w:t xml:space="preserve"> permitirá acceder tanto a la página de Inicio como a la Tienda, a la página de Contacto y al Login de usuarios.</w:t>
+        <w:t xml:space="preserve"> permitirá acceder tanto a la página de Inicio como a la Tienda, a la página de Contacto y al </w:t>
+      </w:r>
+      <w:proofErr w:type="spellStart"/>
+      <w:r>
+        <w:t>Login</w:t>
+      </w:r>
+      <w:proofErr w:type="spellEnd"/>
+      <w:r>
+        <w:t xml:space="preserve"> de usuarios.</w:t>
       </w:r>
     </w:p>
     <w:p>
@@ -5478,7 +5566,15 @@
         <w:t xml:space="preserve"> así también información sobre la empresa </w:t>
       </w:r>
       <w:r>
-        <w:t xml:space="preserve">(ej: </w:t>
+        <w:t>(</w:t>
+      </w:r>
+      <w:proofErr w:type="spellStart"/>
+      <w:r>
+        <w:t>ej</w:t>
+      </w:r>
+      <w:proofErr w:type="spellEnd"/>
+      <w:r>
+        <w:t xml:space="preserve">: </w:t>
       </w:r>
       <w:r>
         <w:t>nombre de la institución, teléfono, dirección física, redes sociales y correo electrónico</w:t>
@@ -5599,7 +5695,21 @@
         <w:rPr>
           <w:i/>
         </w:rPr>
-        <w:t>acceso rápido, interoperabilidad, interacción con el usuario, y de acuerdo a los est</w:t>
+        <w:t xml:space="preserve">acceso rápido, interoperabilidad, interacción con el usuario, y </w:t>
+      </w:r>
+      <w:proofErr w:type="gramStart"/>
+      <w:r>
+        <w:rPr>
+          <w:i/>
+        </w:rPr>
+        <w:t>de acuerdo a</w:t>
+      </w:r>
+      <w:proofErr w:type="gramEnd"/>
+      <w:r>
+        <w:rPr>
+          <w:i/>
+        </w:rPr>
+        <w:t xml:space="preserve"> los est</w:t>
       </w:r>
       <w:r>
         <w:rPr>
@@ -5631,10 +5741,12 @@
         <w:pStyle w:val="Heading2"/>
       </w:pPr>
       <w:bookmarkStart w:id="26" w:name="_Toc47549092"/>
+      <w:proofErr w:type="spellStart"/>
       <w:r>
         <w:t>Login</w:t>
       </w:r>
       <w:bookmarkEnd w:id="26"/>
+      <w:proofErr w:type="spellEnd"/>
     </w:p>
     <w:p>
       <w:pPr>
@@ -5973,8 +6085,6 @@
         <w:pStyle w:val="Heading2"/>
       </w:pPr>
       <w:bookmarkStart w:id="30" w:name="_Toc47549096"/>
-      <w:bookmarkStart w:id="31" w:name="_GoBack"/>
-      <w:bookmarkEnd w:id="31"/>
       <w:r>
         <w:lastRenderedPageBreak/>
         <w:t>Página</w:t>
@@ -6039,127 +6149,742 @@
       <w:pPr>
         <w:pStyle w:val="Heading1"/>
       </w:pPr>
-      <w:bookmarkStart w:id="32" w:name="_Toc47549097"/>
-      <w:r>
+      <w:bookmarkStart w:id="31" w:name="_Toc47549097"/>
+      <w:r>
+        <w:t>PLANIFICACION Y PLAZOS DEL PROYECTO</w:t>
+      </w:r>
+      <w:bookmarkEnd w:id="31"/>
+    </w:p>
+    <w:p/>
+    <w:p>
+      <w:pPr>
+        <w:pStyle w:val="Heading1"/>
+      </w:pPr>
+      <w:bookmarkStart w:id="32" w:name="_Toc47549098"/>
+      <w:r>
+        <w:t>PRESUPUESTO DE ELABORACION</w:t>
+      </w:r>
+      <w:bookmarkEnd w:id="32"/>
+    </w:p>
+    <w:p>
+      <w:r>
+        <w:t>Para el calculo estimativo del presupuesto de elaboración del sitio web se considerarán tres tipos de costos: de Implementación, de Desarrollo y de Mantención y Actualización.</w:t>
+      </w:r>
+    </w:p>
+    <w:p>
+      <w:r>
+        <w:t>A continuación, se describen los costos asociados para cada tipo junto a un breve detalle de las implicaciones de cada uno:</w:t>
+      </w:r>
+    </w:p>
+    <w:p>
+      <w:pPr>
+        <w:pStyle w:val="Heading2"/>
+      </w:pPr>
+      <w:r>
+        <w:t>Costos de Implementación</w:t>
+      </w:r>
+    </w:p>
+    <w:p>
+      <w:pPr>
+        <w:rPr>
+          <w:shd w:val="clear" w:color="auto" w:fill="FFFFFF"/>
+        </w:rPr>
+      </w:pPr>
+      <w:r>
+        <w:rPr>
+          <w:shd w:val="clear" w:color="auto" w:fill="FFFFFF"/>
+        </w:rPr>
         <w:lastRenderedPageBreak/>
-        <w:t>PLANIFICACION Y PLAZOS DEL PROYECTO</w:t>
-      </w:r>
-      <w:bookmarkEnd w:id="32"/>
-    </w:p>
+        <w:t>Requerimientos de material informático como software y hardware adecuados a las funcionalidades exigidas al sitio y recursos humanos capaces de llevar adelante el proyecto</w:t>
+      </w:r>
+      <w:r>
+        <w:rPr>
+          <w:shd w:val="clear" w:color="auto" w:fill="FFFFFF"/>
+        </w:rPr>
+        <w:t>.</w:t>
+      </w:r>
+    </w:p>
+    <w:p>
+      <w:pPr>
+        <w:rPr>
+          <w:shd w:val="clear" w:color="auto" w:fill="FFFFFF"/>
+        </w:rPr>
+      </w:pPr>
+      <w:r>
+        <w:rPr>
+          <w:shd w:val="clear" w:color="auto" w:fill="FFFFFF"/>
+        </w:rPr>
+        <w:t xml:space="preserve">En cuanto a recursos humanos, para el sitio actual se requerirán dos programadores full </w:t>
+      </w:r>
+      <w:proofErr w:type="spellStart"/>
+      <w:r>
+        <w:rPr>
+          <w:shd w:val="clear" w:color="auto" w:fill="FFFFFF"/>
+        </w:rPr>
+        <w:t>stack</w:t>
+      </w:r>
+      <w:proofErr w:type="spellEnd"/>
+      <w:r>
+        <w:rPr>
+          <w:shd w:val="clear" w:color="auto" w:fill="FFFFFF"/>
+        </w:rPr>
+        <w:t xml:space="preserve"> con conocimientos en PHP, HTML, CSS, Bootstrap 4 y </w:t>
+      </w:r>
+      <w:proofErr w:type="spellStart"/>
+      <w:r>
+        <w:rPr>
+          <w:shd w:val="clear" w:color="auto" w:fill="FFFFFF"/>
+        </w:rPr>
+        <w:t>Wampserver</w:t>
+      </w:r>
+      <w:proofErr w:type="spellEnd"/>
+      <w:r>
+        <w:rPr>
+          <w:shd w:val="clear" w:color="auto" w:fill="FFFFFF"/>
+        </w:rPr>
+        <w:t>, así como también conocimientos sobre manejo de Bases de Datos. La estimación del costo/hora de desarrollo para cada programador se encuentra valuada, al momento de realizar este informe, en $</w:t>
+      </w:r>
+      <w:r>
+        <w:rPr>
+          <w:shd w:val="clear" w:color="auto" w:fill="FFFFFF"/>
+        </w:rPr>
+        <w:t>300 pesos argentinos para un programador Junior</w:t>
+      </w:r>
+      <w:r>
+        <w:rPr>
+          <w:shd w:val="clear" w:color="auto" w:fill="FFFFFF"/>
+        </w:rPr>
+        <w:t>.</w:t>
+      </w:r>
+    </w:p>
+    <w:p>
+      <w:pPr>
+        <w:pStyle w:val="Heading2"/>
+      </w:pPr>
+      <w:r>
+        <w:t>Costos de Desarrollo</w:t>
+      </w:r>
+    </w:p>
+    <w:p>
+      <w:r>
+        <w:rPr>
+          <w:shd w:val="clear" w:color="auto" w:fill="FFFFFF"/>
+        </w:rPr>
+        <w:t>Cada etapa considerada en el modelo conceptual del sitio estará asociada a costos de desarrollo.</w:t>
+      </w:r>
+    </w:p>
+    <w:p>
+      <w:pPr>
+        <w:pStyle w:val="Heading2"/>
+      </w:pPr>
+      <w:r>
+        <w:t>Costos de Mantención y Actualización</w:t>
+      </w:r>
+    </w:p>
+    <w:p>
+      <w:pPr>
+        <w:rPr>
+          <w:shd w:val="clear" w:color="auto" w:fill="FFFFFF"/>
+        </w:rPr>
+      </w:pPr>
+      <w:r>
+        <w:rPr>
+          <w:shd w:val="clear" w:color="auto" w:fill="FFFFFF"/>
+        </w:rPr>
+        <w:t>Implica gastos en personal, rediseño y ajuste de procedimientos y actualización de la información.</w:t>
+      </w:r>
+    </w:p>
+    <w:p>
+      <w:r>
+        <w:rPr>
+          <w:shd w:val="clear" w:color="auto" w:fill="FFFFFF"/>
+        </w:rPr>
+        <w:t xml:space="preserve">Para el sitio se </w:t>
+      </w:r>
+      <w:r>
+        <w:rPr>
+          <w:shd w:val="clear" w:color="auto" w:fill="FFFFFF"/>
+        </w:rPr>
+        <w:t>alquilará</w:t>
+      </w:r>
+      <w:r>
+        <w:rPr>
+          <w:shd w:val="clear" w:color="auto" w:fill="FFFFFF"/>
+        </w:rPr>
+        <w:t xml:space="preserve"> el </w:t>
+      </w:r>
+      <w:r>
+        <w:rPr>
+          <w:shd w:val="clear" w:color="auto" w:fill="FFFFFF"/>
+        </w:rPr>
+        <w:t>web hosting</w:t>
+      </w:r>
+      <w:r>
+        <w:rPr>
+          <w:shd w:val="clear" w:color="auto" w:fill="FFFFFF"/>
+        </w:rPr>
+        <w:t xml:space="preserve"> </w:t>
+      </w:r>
+      <w:r>
+        <w:rPr>
+          <w:b/>
+          <w:bCs/>
+          <w:shd w:val="clear" w:color="auto" w:fill="FFFFFF"/>
+        </w:rPr>
+        <w:t>Donweb</w:t>
+      </w:r>
+      <w:r>
+        <w:rPr>
+          <w:shd w:val="clear" w:color="auto" w:fill="FFFFFF"/>
+        </w:rPr>
+        <w:t xml:space="preserve"> (</w:t>
+      </w:r>
+      <w:hyperlink r:id="rId27" w:history="1">
+        <w:r>
+          <w:rPr>
+            <w:rStyle w:val="Hyperlink"/>
+          </w:rPr>
+          <w:t>https://donweb.com/es-ar/</w:t>
+        </w:r>
+      </w:hyperlink>
+      <w:r>
+        <w:t xml:space="preserve">). Dado que el sitio no requerirá de grandes recursos de hardware en cuanto a almacenamiento de datos o velocidad de procesamiento, se recomienda contratar el plan básico “Lite”, valuado en $178 pesos argentinos, al momento de realizar este informe. </w:t>
+      </w:r>
+    </w:p>
+    <w:p>
+      <w:pPr>
+        <w:pStyle w:val="Heading2"/>
+      </w:pPr>
+      <w:r>
+        <w:t>Resumen de Costos</w:t>
+      </w:r>
+    </w:p>
+    <w:tbl>
+      <w:tblPr>
+        <w:tblStyle w:val="TableGrid"/>
+        <w:tblW w:w="9217" w:type="dxa"/>
+        <w:jc w:val="center"/>
+        <w:tblLook w:val="04A0" w:firstRow="1" w:lastRow="0" w:firstColumn="1" w:lastColumn="0" w:noHBand="0" w:noVBand="1"/>
+      </w:tblPr>
+      <w:tblGrid>
+        <w:gridCol w:w="3316"/>
+        <w:gridCol w:w="1754"/>
+        <w:gridCol w:w="2300"/>
+        <w:gridCol w:w="1847"/>
+      </w:tblGrid>
+      <w:tr>
+        <w:trPr>
+          <w:jc w:val="center"/>
+        </w:trPr>
+        <w:tc>
+          <w:tcPr>
+            <w:tcW w:w="3316" w:type="dxa"/>
+            <w:shd w:val="clear" w:color="auto" w:fill="B8CCE4" w:themeFill="accent1" w:themeFillTint="66"/>
+          </w:tcPr>
+          <w:p>
+            <w:pPr>
+              <w:jc w:val="center"/>
+              <w:rPr>
+                <w:b/>
+                <w:bCs/>
+              </w:rPr>
+            </w:pPr>
+            <w:r>
+              <w:rPr>
+                <w:b/>
+                <w:bCs/>
+              </w:rPr>
+              <w:t>RECURSO</w:t>
+            </w:r>
+          </w:p>
+        </w:tc>
+        <w:tc>
+          <w:tcPr>
+            <w:tcW w:w="1754" w:type="dxa"/>
+            <w:shd w:val="clear" w:color="auto" w:fill="B8CCE4" w:themeFill="accent1" w:themeFillTint="66"/>
+          </w:tcPr>
+          <w:p>
+            <w:pPr>
+              <w:jc w:val="center"/>
+              <w:rPr>
+                <w:b/>
+                <w:bCs/>
+              </w:rPr>
+            </w:pPr>
+            <w:r>
+              <w:rPr>
+                <w:b/>
+                <w:bCs/>
+              </w:rPr>
+              <w:t>CANTIDAD</w:t>
+            </w:r>
+          </w:p>
+        </w:tc>
+        <w:tc>
+          <w:tcPr>
+            <w:tcW w:w="2300" w:type="dxa"/>
+            <w:shd w:val="clear" w:color="auto" w:fill="B8CCE4" w:themeFill="accent1" w:themeFillTint="66"/>
+          </w:tcPr>
+          <w:p>
+            <w:pPr>
+              <w:jc w:val="center"/>
+              <w:rPr>
+                <w:b/>
+                <w:bCs/>
+              </w:rPr>
+            </w:pPr>
+            <w:r>
+              <w:rPr>
+                <w:b/>
+                <w:bCs/>
+              </w:rPr>
+              <w:t>SUBTOTAL</w:t>
+            </w:r>
+          </w:p>
+        </w:tc>
+        <w:tc>
+          <w:tcPr>
+            <w:tcW w:w="1847" w:type="dxa"/>
+            <w:shd w:val="clear" w:color="auto" w:fill="B8CCE4" w:themeFill="accent1" w:themeFillTint="66"/>
+          </w:tcPr>
+          <w:p>
+            <w:pPr>
+              <w:jc w:val="center"/>
+              <w:rPr>
+                <w:b/>
+                <w:bCs/>
+              </w:rPr>
+            </w:pPr>
+            <w:r>
+              <w:rPr>
+                <w:b/>
+                <w:bCs/>
+              </w:rPr>
+              <w:t>TOTAL (mensual)</w:t>
+            </w:r>
+          </w:p>
+        </w:tc>
+      </w:tr>
+      <w:tr>
+        <w:trPr>
+          <w:jc w:val="center"/>
+        </w:trPr>
+        <w:tc>
+          <w:tcPr>
+            <w:tcW w:w="9217" w:type="dxa"/>
+            <w:gridSpan w:val="4"/>
+            <w:shd w:val="clear" w:color="auto" w:fill="D6E3BC" w:themeFill="accent3" w:themeFillTint="66"/>
+          </w:tcPr>
+          <w:p>
+            <w:pPr>
+              <w:jc w:val="center"/>
+              <w:rPr>
+                <w:b/>
+                <w:bCs/>
+              </w:rPr>
+            </w:pPr>
+            <w:r>
+              <w:rPr>
+                <w:b/>
+                <w:bCs/>
+              </w:rPr>
+              <w:t>Costos de Implementación</w:t>
+            </w:r>
+          </w:p>
+        </w:tc>
+      </w:tr>
+      <w:tr>
+        <w:trPr>
+          <w:jc w:val="center"/>
+        </w:trPr>
+        <w:tc>
+          <w:tcPr>
+            <w:tcW w:w="3316" w:type="dxa"/>
+          </w:tcPr>
+          <w:p>
+            <w:r>
+              <w:t>Programador</w:t>
+            </w:r>
+          </w:p>
+        </w:tc>
+        <w:tc>
+          <w:tcPr>
+            <w:tcW w:w="1754" w:type="dxa"/>
+          </w:tcPr>
+          <w:p>
+            <w:pPr>
+              <w:jc w:val="center"/>
+            </w:pPr>
+            <w:r>
+              <w:t>2</w:t>
+            </w:r>
+          </w:p>
+        </w:tc>
+        <w:tc>
+          <w:tcPr>
+            <w:tcW w:w="2300" w:type="dxa"/>
+          </w:tcPr>
+          <w:p>
+            <w:pPr>
+              <w:jc w:val="center"/>
+            </w:pPr>
+            <w:r>
+              <w:t>$300</w:t>
+            </w:r>
+            <w:r>
+              <w:t xml:space="preserve"> x </w:t>
+            </w:r>
+            <w:proofErr w:type="spellStart"/>
+            <w:r>
+              <w:t>hs</w:t>
+            </w:r>
+            <w:proofErr w:type="spellEnd"/>
+            <w:r>
+              <w:t xml:space="preserve"> x 30 </w:t>
+            </w:r>
+            <w:r>
+              <w:t>días</w:t>
+            </w:r>
+          </w:p>
+        </w:tc>
+        <w:tc>
+          <w:tcPr>
+            <w:tcW w:w="1847" w:type="dxa"/>
+          </w:tcPr>
+          <w:p>
+            <w:pPr>
+              <w:jc w:val="center"/>
+            </w:pPr>
+            <w:r>
+              <w:t>$ 140.000</w:t>
+            </w:r>
+          </w:p>
+        </w:tc>
+      </w:tr>
+      <w:tr>
+        <w:trPr>
+          <w:jc w:val="center"/>
+        </w:trPr>
+        <w:tc>
+          <w:tcPr>
+            <w:tcW w:w="9217" w:type="dxa"/>
+            <w:gridSpan w:val="4"/>
+            <w:shd w:val="clear" w:color="auto" w:fill="D6E3BC" w:themeFill="accent3" w:themeFillTint="66"/>
+          </w:tcPr>
+          <w:p>
+            <w:pPr>
+              <w:jc w:val="center"/>
+              <w:rPr>
+                <w:b/>
+                <w:bCs/>
+              </w:rPr>
+            </w:pPr>
+            <w:r>
+              <w:rPr>
+                <w:b/>
+                <w:bCs/>
+              </w:rPr>
+              <w:t>Costos de Desarrollo</w:t>
+            </w:r>
+          </w:p>
+        </w:tc>
+      </w:tr>
+      <w:tr>
+        <w:trPr>
+          <w:jc w:val="center"/>
+        </w:trPr>
+        <w:tc>
+          <w:tcPr>
+            <w:tcW w:w="3316" w:type="dxa"/>
+          </w:tcPr>
+          <w:p/>
+        </w:tc>
+        <w:tc>
+          <w:tcPr>
+            <w:tcW w:w="1754" w:type="dxa"/>
+          </w:tcPr>
+          <w:p/>
+        </w:tc>
+        <w:tc>
+          <w:tcPr>
+            <w:tcW w:w="2300" w:type="dxa"/>
+          </w:tcPr>
+          <w:p/>
+        </w:tc>
+        <w:tc>
+          <w:tcPr>
+            <w:tcW w:w="1847" w:type="dxa"/>
+          </w:tcPr>
+          <w:p/>
+        </w:tc>
+      </w:tr>
+      <w:tr>
+        <w:trPr>
+          <w:jc w:val="center"/>
+        </w:trPr>
+        <w:tc>
+          <w:tcPr>
+            <w:tcW w:w="9217" w:type="dxa"/>
+            <w:gridSpan w:val="4"/>
+            <w:shd w:val="clear" w:color="auto" w:fill="D6E3BC" w:themeFill="accent3" w:themeFillTint="66"/>
+          </w:tcPr>
+          <w:p>
+            <w:pPr>
+              <w:jc w:val="center"/>
+              <w:rPr>
+                <w:b/>
+                <w:bCs/>
+              </w:rPr>
+            </w:pPr>
+            <w:bookmarkStart w:id="33" w:name="_GoBack"/>
+            <w:r>
+              <w:rPr>
+                <w:b/>
+                <w:bCs/>
+              </w:rPr>
+              <w:t>Costos de Mantención y Almacenamiento</w:t>
+            </w:r>
+            <w:bookmarkEnd w:id="33"/>
+          </w:p>
+        </w:tc>
+      </w:tr>
+      <w:tr>
+        <w:trPr>
+          <w:jc w:val="center"/>
+        </w:trPr>
+        <w:tc>
+          <w:tcPr>
+            <w:tcW w:w="3316" w:type="dxa"/>
+          </w:tcPr>
+          <w:p>
+            <w:pPr>
+              <w:rPr>
+                <w:lang w:val="en-US"/>
+              </w:rPr>
+            </w:pPr>
+            <w:r>
+              <w:rPr>
+                <w:lang w:val="en-US"/>
+              </w:rPr>
+              <w:t xml:space="preserve">Web Hosting </w:t>
+            </w:r>
+            <w:proofErr w:type="spellStart"/>
+            <w:r>
+              <w:rPr>
+                <w:lang w:val="en-US"/>
+              </w:rPr>
+              <w:t>Donweb</w:t>
+            </w:r>
+            <w:proofErr w:type="spellEnd"/>
+            <w:r>
+              <w:rPr>
+                <w:lang w:val="en-US"/>
+              </w:rPr>
+              <w:t>, plan “L</w:t>
+            </w:r>
+            <w:r>
+              <w:rPr>
+                <w:lang w:val="en-US"/>
+              </w:rPr>
+              <w:t>ite”</w:t>
+            </w:r>
+          </w:p>
+        </w:tc>
+        <w:tc>
+          <w:tcPr>
+            <w:tcW w:w="1754" w:type="dxa"/>
+          </w:tcPr>
+          <w:p>
+            <w:pPr>
+              <w:jc w:val="center"/>
+            </w:pPr>
+            <w:r>
+              <w:t>1</w:t>
+            </w:r>
+          </w:p>
+        </w:tc>
+        <w:tc>
+          <w:tcPr>
+            <w:tcW w:w="2300" w:type="dxa"/>
+          </w:tcPr>
+          <w:p>
+            <w:pPr>
+              <w:jc w:val="center"/>
+            </w:pPr>
+            <w:r>
+              <w:t>$178 x mes</w:t>
+            </w:r>
+          </w:p>
+        </w:tc>
+        <w:tc>
+          <w:tcPr>
+            <w:tcW w:w="1847" w:type="dxa"/>
+          </w:tcPr>
+          <w:p>
+            <w:pPr>
+              <w:jc w:val="center"/>
+            </w:pPr>
+            <w:r>
+              <w:t>$ 178</w:t>
+            </w:r>
+          </w:p>
+        </w:tc>
+      </w:tr>
+    </w:tbl>
+    <w:p/>
     <w:p>
       <w:pPr>
         <w:pStyle w:val="Heading1"/>
       </w:pPr>
-      <w:bookmarkStart w:id="33" w:name="_Toc47549098"/>
-      <w:r>
-        <w:t>PRESUPUESTO DE ELABORACION</w:t>
-      </w:r>
-      <w:bookmarkEnd w:id="33"/>
+      <w:bookmarkStart w:id="34" w:name="_Toc47549099"/>
+      <w:r>
+        <w:t>CARACTERISTICAS DE LA MONETIZACION DEL PROYECTO</w:t>
+      </w:r>
+      <w:bookmarkEnd w:id="34"/>
+    </w:p>
+    <w:p>
+      <w:r>
+        <w:t>Dado que las fuentes de financiamiento pueden ser Internas o Externas, las mismas se detallan a continuación:</w:t>
+      </w:r>
+    </w:p>
+    <w:p>
+      <w:pPr>
+        <w:pStyle w:val="Heading2"/>
+      </w:pPr>
+      <w:r>
+        <w:t>Financiamiento Externo</w:t>
+      </w:r>
+    </w:p>
+    <w:p>
+      <w:r>
+        <w:t>Para el desarrollo de este sitio en particular, no se utilizará la financiación externa.</w:t>
+      </w:r>
+    </w:p>
+    <w:p>
+      <w:pPr>
+        <w:pStyle w:val="Heading2"/>
+      </w:pPr>
+      <w:r>
+        <w:t>Financiamiento Interno</w:t>
+      </w:r>
+    </w:p>
+    <w:p>
+      <w:r>
+        <w:t>Para solventar los gastos de desarrollo del sitio, el due</w:t>
+      </w:r>
+      <w:r>
+        <w:t>ñ</w:t>
+      </w:r>
+      <w:r>
+        <w:t>o pretende financiarse de las ventas que realice, inicialmente utilizando sus ahorros para la puesta en marcha del proyecto en primera instancia.</w:t>
+      </w:r>
+    </w:p>
+    <w:p>
+      <w:r>
+        <w:rPr>
+          <w:color w:val="FF0000"/>
+        </w:rPr>
+        <w:t>DESARROLLAR MAS</w:t>
+      </w:r>
+      <w:r>
+        <w:t xml:space="preserve"> </w:t>
+      </w:r>
     </w:p>
     <w:p>
       <w:pPr>
         <w:pStyle w:val="Heading1"/>
       </w:pPr>
-      <w:bookmarkStart w:id="34" w:name="_Toc47549099"/>
-      <w:r>
-        <w:t>CARACTERISTICAS DE LA MONETIZACION DEL PROYECTO</w:t>
-      </w:r>
-      <w:bookmarkEnd w:id="34"/>
+      <w:bookmarkStart w:id="35" w:name="_Toc47549100"/>
+      <w:r>
+        <w:t>PUESTA DE FUNCIONAMIENTO DE LA APLICACIÓN WEB</w:t>
+      </w:r>
+      <w:bookmarkEnd w:id="35"/>
     </w:p>
     <w:p>
       <w:pPr>
         <w:pStyle w:val="Heading1"/>
       </w:pPr>
-      <w:bookmarkStart w:id="35" w:name="_Toc47549100"/>
-      <w:r>
-        <w:t>PUESTA DE FUNCIONAMIENTO DE LA APLICACIÓN WEB</w:t>
-      </w:r>
-      <w:bookmarkEnd w:id="35"/>
+      <w:bookmarkStart w:id="36" w:name="_Toc47549101"/>
+      <w:r>
+        <w:t>CHECKLISTS / LISTAS DE COMPROBACION</w:t>
+      </w:r>
+      <w:bookmarkEnd w:id="36"/>
+    </w:p>
+    <w:p>
+      <w:pPr>
+        <w:pStyle w:val="Heading2"/>
+      </w:pPr>
+      <w:bookmarkStart w:id="37" w:name="_Toc47549102"/>
+      <w:r>
+        <w:t>Usabilidad</w:t>
+      </w:r>
+      <w:bookmarkEnd w:id="37"/>
+    </w:p>
+    <w:p>
+      <w:pPr>
+        <w:pStyle w:val="Heading2"/>
+      </w:pPr>
+      <w:bookmarkStart w:id="38" w:name="_Toc47549103"/>
+      <w:r>
+        <w:lastRenderedPageBreak/>
+        <w:t>Accesibilidad</w:t>
+      </w:r>
+      <w:bookmarkEnd w:id="38"/>
+    </w:p>
+    <w:p>
+      <w:pPr>
+        <w:pStyle w:val="Heading2"/>
+      </w:pPr>
+      <w:bookmarkStart w:id="39" w:name="_Toc47549104"/>
+      <w:r>
+        <w:t>Rapidez de Acceso</w:t>
+      </w:r>
+      <w:bookmarkEnd w:id="39"/>
     </w:p>
     <w:p>
       <w:pPr>
         <w:pStyle w:val="Heading1"/>
       </w:pPr>
-      <w:bookmarkStart w:id="36" w:name="_Toc47549101"/>
-      <w:r>
-        <w:t>CHECKLISTS / LISTAS DE COMPROBACION</w:t>
-      </w:r>
-      <w:bookmarkEnd w:id="36"/>
+      <w:bookmarkStart w:id="40" w:name="_Toc47549105"/>
+      <w:r>
+        <w:t>TEST DE VALIDACION DE ESTANDARES</w:t>
+      </w:r>
+      <w:bookmarkEnd w:id="40"/>
     </w:p>
     <w:p>
       <w:pPr>
         <w:pStyle w:val="Heading2"/>
       </w:pPr>
-      <w:bookmarkStart w:id="37" w:name="_Toc47549102"/>
-      <w:r>
-        <w:t>Usabilidad</w:t>
-      </w:r>
-      <w:bookmarkEnd w:id="37"/>
+      <w:bookmarkStart w:id="41" w:name="_Toc47549106"/>
+      <w:r>
+        <w:t>HTML 4.01-XHTML</w:t>
+      </w:r>
+      <w:bookmarkEnd w:id="41"/>
     </w:p>
     <w:p>
       <w:pPr>
         <w:pStyle w:val="Heading2"/>
       </w:pPr>
-      <w:bookmarkStart w:id="38" w:name="_Toc47549103"/>
+      <w:bookmarkStart w:id="42" w:name="_Toc47549107"/>
+      <w:r>
+        <w:t>CSS</w:t>
+      </w:r>
+      <w:bookmarkEnd w:id="42"/>
+    </w:p>
+    <w:p>
+      <w:pPr>
+        <w:pStyle w:val="Heading2"/>
+      </w:pPr>
+      <w:bookmarkStart w:id="43" w:name="_Toc47549108"/>
       <w:r>
         <w:t>Accesibilidad</w:t>
       </w:r>
-      <w:bookmarkEnd w:id="38"/>
-    </w:p>
-    <w:p>
-      <w:pPr>
-        <w:pStyle w:val="Heading2"/>
-      </w:pPr>
-      <w:bookmarkStart w:id="39" w:name="_Toc47549104"/>
-      <w:r>
-        <w:t>Rapidez de Acceso</w:t>
-      </w:r>
-      <w:bookmarkEnd w:id="39"/>
+      <w:bookmarkEnd w:id="43"/>
     </w:p>
     <w:p>
       <w:pPr>
         <w:pStyle w:val="Heading1"/>
       </w:pPr>
-      <w:bookmarkStart w:id="40" w:name="_Toc47549105"/>
-      <w:r>
-        <w:t>TEST DE VALIDACION DE ESTANDARES</w:t>
-      </w:r>
-      <w:bookmarkEnd w:id="40"/>
-    </w:p>
-    <w:p>
-      <w:pPr>
-        <w:pStyle w:val="Heading2"/>
-      </w:pPr>
-      <w:bookmarkStart w:id="41" w:name="_Toc47549106"/>
-      <w:r>
-        <w:t>HTML 4.01-XHTML</w:t>
-      </w:r>
-      <w:bookmarkEnd w:id="41"/>
-    </w:p>
-    <w:p>
-      <w:pPr>
-        <w:pStyle w:val="Heading2"/>
-      </w:pPr>
-      <w:bookmarkStart w:id="42" w:name="_Toc47549107"/>
-      <w:r>
-        <w:t>CSS</w:t>
-      </w:r>
-      <w:bookmarkEnd w:id="42"/>
-    </w:p>
-    <w:p>
-      <w:pPr>
-        <w:pStyle w:val="Heading2"/>
-      </w:pPr>
-      <w:bookmarkStart w:id="43" w:name="_Toc47549108"/>
-      <w:r>
-        <w:t>Accesibilidad</w:t>
-      </w:r>
-      <w:bookmarkEnd w:id="43"/>
-    </w:p>
-    <w:p>
-      <w:pPr>
-        <w:pStyle w:val="Heading1"/>
-      </w:pPr>
       <w:bookmarkStart w:id="44" w:name="_Toc47549109"/>
       <w:r>
         <w:t>CONSLUSION</w:t>
@@ -6172,8 +6897,8 @@
       </w:pPr>
     </w:p>
     <w:sectPr>
-      <w:headerReference w:type="default" r:id="rId27"/>
-      <w:footerReference w:type="default" r:id="rId28"/>
+      <w:headerReference w:type="default" r:id="rId28"/>
+      <w:footerReference w:type="default" r:id="rId29"/>
       <w:pgSz w:w="12240" w:h="15840"/>
       <w:pgMar w:top="482" w:right="363" w:bottom="363" w:left="482" w:header="283" w:footer="283" w:gutter="0"/>
       <w:pgBorders w:display="firstPage" w:offsetFrom="page">
@@ -6219,6 +6944,7 @@
         <w:docPartUnique/>
       </w:docPartObj>
     </w:sdtPr>
+    <w:sdtEndPr/>
     <w:sdtContent>
       <w:sdt>
         <w:sdtPr>
@@ -6228,6 +6954,7 @@
             <w:docPartUnique/>
           </w:docPartObj>
         </w:sdtPr>
+        <w:sdtEndPr/>
         <w:sdtContent>
           <w:p>
             <w:pPr>
@@ -8816,6 +9543,25 @@
       <w:shd w:val="clear" w:color="auto" w:fill="E1DFDD"/>
     </w:rPr>
   </w:style>
+  <w:style w:type="table" w:styleId="TableGrid">
+    <w:name w:val="Table Grid"/>
+    <w:basedOn w:val="TableNormal"/>
+    <w:uiPriority w:val="59"/>
+    <w:rsid w:val="000C7689"/>
+    <w:pPr>
+      <w:spacing w:after="0" w:line="240" w:lineRule="auto"/>
+    </w:pPr>
+    <w:tblPr>
+      <w:tblBorders>
+        <w:top w:val="single" w:sz="4" w:space="0" w:color="auto"/>
+        <w:left w:val="single" w:sz="4" w:space="0" w:color="auto"/>
+        <w:bottom w:val="single" w:sz="4" w:space="0" w:color="auto"/>
+        <w:right w:val="single" w:sz="4" w:space="0" w:color="auto"/>
+        <w:insideH w:val="single" w:sz="4" w:space="0" w:color="auto"/>
+        <w:insideV w:val="single" w:sz="4" w:space="0" w:color="auto"/>
+      </w:tblBorders>
+    </w:tblPr>
+  </w:style>
 </w:styles>
 </file>
 
@@ -9109,7 +9855,7 @@
 </file>
 
 <file path=customXml/itemProps1.xml><?xml version="1.0" encoding="utf-8"?>
-<ds:datastoreItem xmlns:ds="http://schemas.openxmlformats.org/officeDocument/2006/customXml" ds:itemID="{BE135B1B-9AAB-41F5-992B-7F454E753191}">
+<ds:datastoreItem xmlns:ds="http://schemas.openxmlformats.org/officeDocument/2006/customXml" ds:itemID="{6A7027C3-EBDB-40B5-AEAE-FED0F64E9F05}">
   <ds:schemaRefs>
     <ds:schemaRef ds:uri="http://schemas.openxmlformats.org/officeDocument/2006/bibliography"/>
   </ds:schemaRefs>
